--- a/Desarrollo/SPVL/Requisitos/HU_05_SPVL.docx
+++ b/Desarrollo/SPVL/Requisitos/HU_05_SPVL.docx
@@ -18,7 +18,7 @@
           <w:szCs w:val="24"/>
           <w:rtl w:val="0"/>
         </w:rPr>
-        <w:t xml:space="preserve">UNIVERSIDAD NACIONAL MAYOR DE SAN MARCOS</w:t>
+        <w:t xml:space="preserve">gUNIVERSIDAD NACIONAL MAYOR DE SAN MARCOS</w:t>
       </w:r>
       <w:r>
         <w:rPr>
@@ -292,7 +292,7 @@
       <w:pPr>
         <w:numPr>
           <w:ilvl w:val="0"/>
-          <w:numId w:val="10"/>
+          <w:numId w:val="8"/>
         </w:numPr>
         <w:spacing w:after="200" w:before="200" w:lineRule="auto"/>
         <w:ind w:left="1800" w:hanging="360"/>
@@ -320,7 +320,7 @@
       <w:pPr>
         <w:numPr>
           <w:ilvl w:val="0"/>
-          <w:numId w:val="10"/>
+          <w:numId w:val="8"/>
         </w:numPr>
         <w:spacing w:after="200" w:before="200" w:lineRule="auto"/>
         <w:ind w:left="1800" w:hanging="360"/>
@@ -347,7 +347,7 @@
       <w:pPr>
         <w:numPr>
           <w:ilvl w:val="0"/>
-          <w:numId w:val="10"/>
+          <w:numId w:val="8"/>
         </w:numPr>
         <w:spacing w:after="200" w:before="200" w:lineRule="auto"/>
         <w:ind w:left="1800" w:hanging="360"/>
@@ -374,7 +374,7 @@
       <w:pPr>
         <w:numPr>
           <w:ilvl w:val="0"/>
-          <w:numId w:val="10"/>
+          <w:numId w:val="8"/>
         </w:numPr>
         <w:spacing w:after="200" w:before="200" w:lineRule="auto"/>
         <w:ind w:left="1800" w:hanging="360"/>
@@ -401,7 +401,7 @@
       <w:pPr>
         <w:numPr>
           <w:ilvl w:val="0"/>
-          <w:numId w:val="10"/>
+          <w:numId w:val="8"/>
         </w:numPr>
         <w:spacing w:after="200" w:before="200" w:lineRule="auto"/>
         <w:ind w:left="1800" w:hanging="360"/>
@@ -425,7 +425,7 @@
       <w:pPr>
         <w:numPr>
           <w:ilvl w:val="0"/>
-          <w:numId w:val="10"/>
+          <w:numId w:val="8"/>
         </w:numPr>
         <w:spacing w:after="200" w:before="200" w:lineRule="auto"/>
         <w:ind w:left="1800" w:hanging="360"/>
@@ -453,7 +453,7 @@
       <w:pPr>
         <w:numPr>
           <w:ilvl w:val="0"/>
-          <w:numId w:val="10"/>
+          <w:numId w:val="8"/>
         </w:numPr>
         <w:spacing w:after="200" w:before="200" w:lineRule="auto"/>
         <w:ind w:left="1800" w:hanging="360"/>
@@ -480,7 +480,7 @@
       <w:pPr>
         <w:numPr>
           <w:ilvl w:val="0"/>
-          <w:numId w:val="10"/>
+          <w:numId w:val="8"/>
         </w:numPr>
         <w:spacing w:after="200" w:before="200" w:lineRule="auto"/>
         <w:ind w:left="1800" w:hanging="360"/>
@@ -773,14 +773,12 @@
               <w:widowControl w:val="0"/>
               <w:spacing w:line="240" w:lineRule="auto"/>
               <w:rPr>
-                <w:b w:val="1"/>
                 <w:sz w:val="24"/>
                 <w:szCs w:val="24"/>
               </w:rPr>
             </w:pPr>
             <w:r>
               <w:rPr>
-                <w:b w:val="1"/>
                 <w:sz w:val="24"/>
                 <w:szCs w:val="24"/>
                 <w:rtl w:val="0"/>
@@ -805,19 +803,17 @@
               <w:widowControl w:val="0"/>
               <w:numPr>
                 <w:ilvl w:val="0"/>
-                <w:numId w:val="3"/>
+                <w:numId w:val="1"/>
               </w:numPr>
               <w:spacing w:line="240" w:lineRule="auto"/>
               <w:ind w:left="720" w:hanging="360"/>
               <w:rPr>
-                <w:b w:val="1"/>
                 <w:sz w:val="24"/>
                 <w:szCs w:val="24"/>
               </w:rPr>
             </w:pPr>
             <w:r>
               <w:rPr>
-                <w:b w:val="1"/>
                 <w:sz w:val="24"/>
                 <w:szCs w:val="24"/>
                 <w:rtl w:val="0"/>
@@ -830,19 +826,17 @@
               <w:widowControl w:val="0"/>
               <w:numPr>
                 <w:ilvl w:val="0"/>
-                <w:numId w:val="6"/>
+                <w:numId w:val="4"/>
               </w:numPr>
               <w:spacing w:line="240" w:lineRule="auto"/>
               <w:ind w:left="720" w:hanging="360"/>
               <w:rPr>
-                <w:b w:val="1"/>
                 <w:sz w:val="24"/>
                 <w:szCs w:val="24"/>
               </w:rPr>
             </w:pPr>
             <w:r>
               <w:rPr>
-                <w:b w:val="1"/>
                 <w:sz w:val="24"/>
                 <w:szCs w:val="24"/>
                 <w:rtl w:val="0"/>
@@ -867,19 +861,17 @@
               <w:widowControl w:val="0"/>
               <w:numPr>
                 <w:ilvl w:val="0"/>
-                <w:numId w:val="7"/>
+                <w:numId w:val="5"/>
               </w:numPr>
               <w:spacing w:line="240" w:lineRule="auto"/>
               <w:ind w:left="720" w:hanging="360"/>
               <w:rPr>
-                <w:b w:val="1"/>
                 <w:sz w:val="24"/>
                 <w:szCs w:val="24"/>
               </w:rPr>
             </w:pPr>
             <w:r>
               <w:rPr>
-                <w:b w:val="1"/>
                 <w:sz w:val="24"/>
                 <w:szCs w:val="24"/>
                 <w:rtl w:val="0"/>
@@ -904,14 +896,12 @@
               <w:widowControl w:val="0"/>
               <w:spacing w:line="240" w:lineRule="auto"/>
               <w:rPr>
-                <w:b w:val="1"/>
                 <w:sz w:val="24"/>
                 <w:szCs w:val="24"/>
               </w:rPr>
             </w:pPr>
             <w:r>
               <w:rPr>
-                <w:b w:val="1"/>
                 <w:sz w:val="24"/>
                 <w:szCs w:val="24"/>
                 <w:rtl w:val="0"/>
@@ -921,6 +911,165 @@
           </w:p>
         </w:tc>
       </w:tr>
+      <w:tr>
+        <w:trPr>
+          <w:cantSplit w:val="0"/>
+          <w:tblHeader w:val="0"/>
+        </w:trPr>
+        <w:tc>
+          <w:tcPr>
+            <w:shd w:fill="auto" w:val="clear"/>
+            <w:tcMar>
+              <w:top w:w="100.0" w:type="dxa"/>
+              <w:left w:w="100.0" w:type="dxa"/>
+              <w:bottom w:w="100.0" w:type="dxa"/>
+              <w:right w:w="100.0" w:type="dxa"/>
+            </w:tcMar>
+            <w:vAlign w:val="top"/>
+          </w:tcPr>
+          <w:p>
+            <w:pPr>
+              <w:widowControl w:val="0"/>
+              <w:spacing w:line="240" w:lineRule="auto"/>
+              <w:rPr>
+                <w:sz w:val="24"/>
+                <w:szCs w:val="24"/>
+              </w:rPr>
+            </w:pPr>
+            <w:r>
+              <w:rPr>
+                <w:sz w:val="24"/>
+                <w:szCs w:val="24"/>
+                <w:rtl w:val="0"/>
+              </w:rPr>
+              <w:t xml:space="preserve">1.1</w:t>
+            </w:r>
+          </w:p>
+        </w:tc>
+        <w:tc>
+          <w:tcPr>
+            <w:shd w:fill="auto" w:val="clear"/>
+            <w:tcMar>
+              <w:top w:w="100.0" w:type="dxa"/>
+              <w:left w:w="100.0" w:type="dxa"/>
+              <w:bottom w:w="100.0" w:type="dxa"/>
+              <w:right w:w="100.0" w:type="dxa"/>
+            </w:tcMar>
+            <w:vAlign w:val="top"/>
+          </w:tcPr>
+          <w:p>
+            <w:pPr>
+              <w:widowControl w:val="0"/>
+              <w:numPr>
+                <w:ilvl w:val="0"/>
+                <w:numId w:val="1"/>
+              </w:numPr>
+              <w:spacing w:line="240" w:lineRule="auto"/>
+              <w:ind w:left="720" w:hanging="360"/>
+              <w:rPr>
+                <w:sz w:val="24"/>
+                <w:szCs w:val="24"/>
+              </w:rPr>
+            </w:pPr>
+            <w:r>
+              <w:rPr>
+                <w:sz w:val="24"/>
+                <w:szCs w:val="24"/>
+                <w:rtl w:val="0"/>
+              </w:rPr>
+              <w:t xml:space="preserve">Ortiz Urbai, Sebastian.</w:t>
+            </w:r>
+          </w:p>
+          <w:p>
+            <w:pPr>
+              <w:widowControl w:val="0"/>
+              <w:numPr>
+                <w:ilvl w:val="0"/>
+                <w:numId w:val="4"/>
+              </w:numPr>
+              <w:spacing w:line="240" w:lineRule="auto"/>
+              <w:ind w:left="720" w:hanging="360"/>
+              <w:rPr>
+                <w:sz w:val="24"/>
+                <w:szCs w:val="24"/>
+              </w:rPr>
+            </w:pPr>
+            <w:r>
+              <w:rPr>
+                <w:sz w:val="24"/>
+                <w:szCs w:val="24"/>
+                <w:rtl w:val="0"/>
+              </w:rPr>
+              <w:t xml:space="preserve">Paz Anchayhua, Gerardo</w:t>
+            </w:r>
+          </w:p>
+        </w:tc>
+        <w:tc>
+          <w:tcPr>
+            <w:shd w:fill="auto" w:val="clear"/>
+            <w:tcMar>
+              <w:top w:w="100.0" w:type="dxa"/>
+              <w:left w:w="100.0" w:type="dxa"/>
+              <w:bottom w:w="100.0" w:type="dxa"/>
+              <w:right w:w="100.0" w:type="dxa"/>
+            </w:tcMar>
+            <w:vAlign w:val="top"/>
+          </w:tcPr>
+          <w:p>
+            <w:pPr>
+              <w:widowControl w:val="0"/>
+              <w:numPr>
+                <w:ilvl w:val="0"/>
+                <w:numId w:val="6"/>
+              </w:numPr>
+              <w:spacing w:line="240" w:lineRule="auto"/>
+              <w:ind w:left="720" w:hanging="360"/>
+              <w:rPr>
+                <w:sz w:val="24"/>
+                <w:szCs w:val="24"/>
+              </w:rPr>
+            </w:pPr>
+            <w:r>
+              <w:rPr>
+                <w:sz w:val="24"/>
+                <w:szCs w:val="24"/>
+                <w:rtl w:val="0"/>
+              </w:rPr>
+              <w:t xml:space="preserve">Se modificó el caso de uso “consultar reportes” y se eliminaron los casos de uso “Imprimir reportes” y “Exportar  reportes”</w:t>
+            </w:r>
+          </w:p>
+        </w:tc>
+        <w:tc>
+          <w:tcPr>
+            <w:shd w:fill="auto" w:val="clear"/>
+            <w:tcMar>
+              <w:top w:w="100.0" w:type="dxa"/>
+              <w:left w:w="100.0" w:type="dxa"/>
+              <w:bottom w:w="100.0" w:type="dxa"/>
+              <w:right w:w="100.0" w:type="dxa"/>
+            </w:tcMar>
+            <w:vAlign w:val="top"/>
+          </w:tcPr>
+          <w:p>
+            <w:pPr>
+              <w:widowControl w:val="0"/>
+              <w:spacing w:line="240" w:lineRule="auto"/>
+              <w:rPr>
+                <w:sz w:val="24"/>
+                <w:szCs w:val="24"/>
+              </w:rPr>
+            </w:pPr>
+            <w:r>
+              <w:rPr>
+                <w:sz w:val="24"/>
+                <w:szCs w:val="24"/>
+                <w:rtl w:val="0"/>
+              </w:rPr>
+              <w:t xml:space="preserve">8/11/2022</w:t>
+            </w:r>
+          </w:p>
+        </w:tc>
+      </w:tr>
     </w:tbl>
     <w:p>
       <w:pPr>
@@ -1229,7 +1378,7 @@
     <w:p>
       <w:pPr>
         <w:spacing w:line="360" w:lineRule="auto"/>
-        <w:jc w:val="center"/>
+        <w:jc w:val="left"/>
         <w:rPr>
           <w:b w:val="1"/>
           <w:sz w:val="24"/>
@@ -1245,119 +1394,7 @@
     <w:p>
       <w:pPr>
         <w:spacing w:line="360" w:lineRule="auto"/>
-        <w:jc w:val="center"/>
-        <w:rPr>
-          <w:b w:val="1"/>
-          <w:sz w:val="24"/>
-          <w:szCs w:val="24"/>
-        </w:rPr>
-      </w:pPr>
-      <w:r>
-        <w:rPr>
-          <w:rtl w:val="0"/>
-        </w:rPr>
-      </w:r>
-    </w:p>
-    <w:p>
-      <w:pPr>
-        <w:spacing w:line="360" w:lineRule="auto"/>
-        <w:jc w:val="center"/>
-        <w:rPr>
-          <w:b w:val="1"/>
-          <w:sz w:val="24"/>
-          <w:szCs w:val="24"/>
-        </w:rPr>
-      </w:pPr>
-      <w:r>
-        <w:rPr>
-          <w:rtl w:val="0"/>
-        </w:rPr>
-      </w:r>
-    </w:p>
-    <w:p>
-      <w:pPr>
-        <w:spacing w:line="360" w:lineRule="auto"/>
-        <w:jc w:val="center"/>
-        <w:rPr>
-          <w:b w:val="1"/>
-          <w:sz w:val="24"/>
-          <w:szCs w:val="24"/>
-        </w:rPr>
-      </w:pPr>
-      <w:r>
-        <w:rPr>
-          <w:rtl w:val="0"/>
-        </w:rPr>
-      </w:r>
-    </w:p>
-    <w:p>
-      <w:pPr>
-        <w:spacing w:line="360" w:lineRule="auto"/>
-        <w:jc w:val="center"/>
-        <w:rPr>
-          <w:b w:val="1"/>
-          <w:sz w:val="24"/>
-          <w:szCs w:val="24"/>
-        </w:rPr>
-      </w:pPr>
-      <w:r>
-        <w:rPr>
-          <w:rtl w:val="0"/>
-        </w:rPr>
-      </w:r>
-    </w:p>
-    <w:p>
-      <w:pPr>
-        <w:spacing w:line="360" w:lineRule="auto"/>
-        <w:jc w:val="center"/>
-        <w:rPr>
-          <w:b w:val="1"/>
-          <w:sz w:val="24"/>
-          <w:szCs w:val="24"/>
-        </w:rPr>
-      </w:pPr>
-      <w:r>
-        <w:rPr>
-          <w:rtl w:val="0"/>
-        </w:rPr>
-      </w:r>
-    </w:p>
-    <w:p>
-      <w:pPr>
-        <w:spacing w:line="360" w:lineRule="auto"/>
-        <w:jc w:val="center"/>
-        <w:rPr>
-          <w:b w:val="1"/>
-          <w:sz w:val="24"/>
-          <w:szCs w:val="24"/>
-        </w:rPr>
-      </w:pPr>
-      <w:r>
-        <w:rPr>
-          <w:rtl w:val="0"/>
-        </w:rPr>
-      </w:r>
-    </w:p>
-    <w:p>
-      <w:pPr>
-        <w:spacing w:line="360" w:lineRule="auto"/>
-        <w:jc w:val="center"/>
-        <w:rPr>
-          <w:b w:val="1"/>
-          <w:sz w:val="24"/>
-          <w:szCs w:val="24"/>
-        </w:rPr>
-      </w:pPr>
-      <w:r>
-        <w:rPr>
-          <w:rtl w:val="0"/>
-        </w:rPr>
-      </w:r>
-    </w:p>
-    <w:p>
-      <w:pPr>
-        <w:spacing w:line="360" w:lineRule="auto"/>
-        <w:jc w:val="center"/>
+        <w:jc w:val="left"/>
         <w:rPr>
           <w:b w:val="1"/>
           <w:sz w:val="24"/>
@@ -1495,7 +1532,7 @@
               <w:vertAlign w:val="baseline"/>
               <w:rtl w:val="0"/>
             </w:rPr>
-            <w:t xml:space="preserve">4</w:t>
+            <w:t xml:space="preserve">3</w:t>
           </w:r>
           <w:r>
             <w:fldChar w:fldCharType="end"/>
@@ -1583,7 +1620,7 @@
               <w:vertAlign w:val="baseline"/>
               <w:rtl w:val="0"/>
             </w:rPr>
-            <w:t xml:space="preserve">4</w:t>
+            <w:t xml:space="preserve">3</w:t>
           </w:r>
           <w:r>
             <w:fldChar w:fldCharType="end"/>
@@ -1689,878 +1726,6 @@
             </w:tabs>
             <w:spacing w:before="60" w:line="240" w:lineRule="auto"/>
             <w:ind w:left="360" w:firstLine="0"/>
-            <w:rPr/>
-          </w:pPr>
-          <w:hyperlink w:anchor="_pgxy7mrq1c2z">
-            <w:r>
-              <w:rPr>
-                <w:rtl w:val="0"/>
-              </w:rPr>
-              <w:t xml:space="preserve">ESPECIFICACIÓN DE CASO DE USO: Consultar reportes</w:t>
-            </w:r>
-          </w:hyperlink>
-          <w:r>
-            <w:rPr>
-              <w:rtl w:val="0"/>
-            </w:rPr>
-            <w:tab/>
-          </w:r>
-          <w:r>
-            <w:fldChar w:fldCharType="begin"/>
-            <w:instrText xml:space="preserve"> PAGEREF _pgxy7mrq1c2z \h </w:instrText>
-            <w:fldChar w:fldCharType="separate"/>
-          </w:r>
-          <w:r>
-            <w:rPr>
-              <w:rtl w:val="0"/>
-            </w:rPr>
-            <w:t xml:space="preserve">5</w:t>
-          </w:r>
-          <w:r>
-            <w:fldChar w:fldCharType="end"/>
-          </w:r>
-          <w:r>
-            <w:rPr>
-              <w:rtl w:val="0"/>
-            </w:rPr>
-          </w:r>
-        </w:p>
-        <w:p>
-          <w:pPr>
-            <w:tabs>
-              <w:tab w:val="right" w:pos="9025.511811023624"/>
-            </w:tabs>
-            <w:spacing w:before="60" w:line="240" w:lineRule="auto"/>
-            <w:ind w:left="720" w:firstLine="0"/>
-            <w:rPr/>
-          </w:pPr>
-          <w:hyperlink w:anchor="_3beptptdhpfs">
-            <w:r>
-              <w:rPr>
-                <w:rtl w:val="0"/>
-              </w:rPr>
-              <w:t xml:space="preserve">Objetivo</w:t>
-            </w:r>
-          </w:hyperlink>
-          <w:r>
-            <w:rPr>
-              <w:rtl w:val="0"/>
-            </w:rPr>
-            <w:tab/>
-          </w:r>
-          <w:r>
-            <w:fldChar w:fldCharType="begin"/>
-            <w:instrText xml:space="preserve"> PAGEREF _3beptptdhpfs \h </w:instrText>
-            <w:fldChar w:fldCharType="separate"/>
-          </w:r>
-          <w:r>
-            <w:rPr>
-              <w:rtl w:val="0"/>
-            </w:rPr>
-            <w:t xml:space="preserve">5</w:t>
-          </w:r>
-          <w:r>
-            <w:fldChar w:fldCharType="end"/>
-          </w:r>
-          <w:r>
-            <w:rPr>
-              <w:rtl w:val="0"/>
-            </w:rPr>
-          </w:r>
-        </w:p>
-        <w:p>
-          <w:pPr>
-            <w:tabs>
-              <w:tab w:val="right" w:pos="9025.511811023624"/>
-            </w:tabs>
-            <w:spacing w:before="60" w:line="240" w:lineRule="auto"/>
-            <w:ind w:left="720" w:firstLine="0"/>
-            <w:rPr/>
-          </w:pPr>
-          <w:hyperlink w:anchor="_dgv6yn75714z">
-            <w:r>
-              <w:rPr>
-                <w:rtl w:val="0"/>
-              </w:rPr>
-              <w:t xml:space="preserve">Precondiciones</w:t>
-            </w:r>
-          </w:hyperlink>
-          <w:r>
-            <w:rPr>
-              <w:rtl w:val="0"/>
-            </w:rPr>
-            <w:tab/>
-          </w:r>
-          <w:r>
-            <w:fldChar w:fldCharType="begin"/>
-            <w:instrText xml:space="preserve"> PAGEREF _dgv6yn75714z \h </w:instrText>
-            <w:fldChar w:fldCharType="separate"/>
-          </w:r>
-          <w:r>
-            <w:rPr>
-              <w:rtl w:val="0"/>
-            </w:rPr>
-            <w:t xml:space="preserve">5</w:t>
-          </w:r>
-          <w:r>
-            <w:fldChar w:fldCharType="end"/>
-          </w:r>
-          <w:r>
-            <w:rPr>
-              <w:rtl w:val="0"/>
-            </w:rPr>
-          </w:r>
-        </w:p>
-        <w:p>
-          <w:pPr>
-            <w:tabs>
-              <w:tab w:val="right" w:pos="9025.511811023624"/>
-            </w:tabs>
-            <w:spacing w:before="60" w:line="240" w:lineRule="auto"/>
-            <w:ind w:left="720" w:firstLine="0"/>
-            <w:rPr/>
-          </w:pPr>
-          <w:hyperlink w:anchor="_d66dlic714d">
-            <w:r>
-              <w:rPr>
-                <w:rtl w:val="0"/>
-              </w:rPr>
-              <w:t xml:space="preserve">Particularidades</w:t>
-            </w:r>
-          </w:hyperlink>
-          <w:r>
-            <w:rPr>
-              <w:rtl w:val="0"/>
-            </w:rPr>
-            <w:tab/>
-          </w:r>
-          <w:r>
-            <w:fldChar w:fldCharType="begin"/>
-            <w:instrText xml:space="preserve"> PAGEREF _d66dlic714d \h </w:instrText>
-            <w:fldChar w:fldCharType="separate"/>
-          </w:r>
-          <w:r>
-            <w:rPr>
-              <w:rtl w:val="0"/>
-            </w:rPr>
-            <w:t xml:space="preserve">5</w:t>
-          </w:r>
-          <w:r>
-            <w:fldChar w:fldCharType="end"/>
-          </w:r>
-          <w:r>
-            <w:rPr>
-              <w:rtl w:val="0"/>
-            </w:rPr>
-          </w:r>
-        </w:p>
-        <w:p>
-          <w:pPr>
-            <w:tabs>
-              <w:tab w:val="right" w:pos="9025.511811023624"/>
-            </w:tabs>
-            <w:spacing w:before="60" w:line="240" w:lineRule="auto"/>
-            <w:ind w:left="720" w:firstLine="0"/>
-            <w:rPr/>
-          </w:pPr>
-          <w:hyperlink w:anchor="_xh30tz11sk54">
-            <w:r>
-              <w:rPr>
-                <w:rtl w:val="0"/>
-              </w:rPr>
-              <w:t xml:space="preserve">Flujo Básico</w:t>
-            </w:r>
-          </w:hyperlink>
-          <w:r>
-            <w:rPr>
-              <w:rtl w:val="0"/>
-            </w:rPr>
-            <w:tab/>
-          </w:r>
-          <w:r>
-            <w:fldChar w:fldCharType="begin"/>
-            <w:instrText xml:space="preserve"> PAGEREF _xh30tz11sk54 \h </w:instrText>
-            <w:fldChar w:fldCharType="separate"/>
-          </w:r>
-          <w:r>
-            <w:rPr>
-              <w:rtl w:val="0"/>
-            </w:rPr>
-            <w:t xml:space="preserve">5</w:t>
-          </w:r>
-          <w:r>
-            <w:fldChar w:fldCharType="end"/>
-          </w:r>
-          <w:r>
-            <w:rPr>
-              <w:rtl w:val="0"/>
-            </w:rPr>
-          </w:r>
-        </w:p>
-        <w:p>
-          <w:pPr>
-            <w:tabs>
-              <w:tab w:val="right" w:pos="9025.511811023624"/>
-            </w:tabs>
-            <w:spacing w:before="60" w:line="240" w:lineRule="auto"/>
-            <w:ind w:left="720" w:firstLine="0"/>
-            <w:rPr/>
-          </w:pPr>
-          <w:hyperlink w:anchor="_fmyuakec4pp0">
-            <w:r>
-              <w:rPr>
-                <w:rtl w:val="0"/>
-              </w:rPr>
-              <w:t xml:space="preserve">Flujo alternativo</w:t>
-            </w:r>
-          </w:hyperlink>
-          <w:r>
-            <w:rPr>
-              <w:rtl w:val="0"/>
-            </w:rPr>
-            <w:tab/>
-          </w:r>
-          <w:r>
-            <w:fldChar w:fldCharType="begin"/>
-            <w:instrText xml:space="preserve"> PAGEREF _fmyuakec4pp0 \h </w:instrText>
-            <w:fldChar w:fldCharType="separate"/>
-          </w:r>
-          <w:r>
-            <w:rPr>
-              <w:rtl w:val="0"/>
-            </w:rPr>
-            <w:t xml:space="preserve">5</w:t>
-          </w:r>
-          <w:r>
-            <w:fldChar w:fldCharType="end"/>
-          </w:r>
-          <w:r>
-            <w:rPr>
-              <w:rtl w:val="0"/>
-            </w:rPr>
-          </w:r>
-        </w:p>
-        <w:p>
-          <w:pPr>
-            <w:tabs>
-              <w:tab w:val="right" w:pos="9025.511811023624"/>
-            </w:tabs>
-            <w:spacing w:before="60" w:line="240" w:lineRule="auto"/>
-            <w:ind w:left="720" w:firstLine="0"/>
-            <w:rPr/>
-          </w:pPr>
-          <w:hyperlink w:anchor="_nlay935vzisl">
-            <w:r>
-              <w:rPr>
-                <w:rtl w:val="0"/>
-              </w:rPr>
-              <w:t xml:space="preserve">Campos</w:t>
-            </w:r>
-          </w:hyperlink>
-          <w:r>
-            <w:rPr>
-              <w:rtl w:val="0"/>
-            </w:rPr>
-            <w:tab/>
-          </w:r>
-          <w:r>
-            <w:fldChar w:fldCharType="begin"/>
-            <w:instrText xml:space="preserve"> PAGEREF _nlay935vzisl \h </w:instrText>
-            <w:fldChar w:fldCharType="separate"/>
-          </w:r>
-          <w:r>
-            <w:rPr>
-              <w:rtl w:val="0"/>
-            </w:rPr>
-            <w:t xml:space="preserve">5</w:t>
-          </w:r>
-          <w:r>
-            <w:fldChar w:fldCharType="end"/>
-          </w:r>
-          <w:r>
-            <w:rPr>
-              <w:rtl w:val="0"/>
-            </w:rPr>
-          </w:r>
-        </w:p>
-        <w:p>
-          <w:pPr>
-            <w:tabs>
-              <w:tab w:val="right" w:pos="9025.511811023624"/>
-            </w:tabs>
-            <w:spacing w:before="60" w:line="240" w:lineRule="auto"/>
-            <w:ind w:left="360" w:firstLine="0"/>
-            <w:rPr/>
-          </w:pPr>
-          <w:hyperlink w:anchor="_d5q4xslp5oyq">
-            <w:r>
-              <w:rPr>
-                <w:rtl w:val="0"/>
-              </w:rPr>
-              <w:t xml:space="preserve">ESPECIFICACIÓN DE CASO DE USO: Imprimir reportes</w:t>
-            </w:r>
-          </w:hyperlink>
-          <w:r>
-            <w:rPr>
-              <w:rtl w:val="0"/>
-            </w:rPr>
-            <w:tab/>
-          </w:r>
-          <w:r>
-            <w:fldChar w:fldCharType="begin"/>
-            <w:instrText xml:space="preserve"> PAGEREF _d5q4xslp5oyq \h </w:instrText>
-            <w:fldChar w:fldCharType="separate"/>
-          </w:r>
-          <w:r>
-            <w:rPr>
-              <w:rtl w:val="0"/>
-            </w:rPr>
-            <w:t xml:space="preserve">5</w:t>
-          </w:r>
-          <w:r>
-            <w:fldChar w:fldCharType="end"/>
-          </w:r>
-          <w:r>
-            <w:rPr>
-              <w:rtl w:val="0"/>
-            </w:rPr>
-          </w:r>
-        </w:p>
-        <w:p>
-          <w:pPr>
-            <w:tabs>
-              <w:tab w:val="right" w:pos="9025.511811023624"/>
-            </w:tabs>
-            <w:spacing w:before="60" w:line="240" w:lineRule="auto"/>
-            <w:ind w:left="720" w:firstLine="0"/>
-            <w:rPr>
-              <w:rFonts w:ascii="Arial" w:cs="Arial" w:eastAsia="Arial" w:hAnsi="Arial"/>
-              <w:b w:val="1"/>
-              <w:i w:val="0"/>
-              <w:smallCaps w:val="0"/>
-              <w:strike w:val="0"/>
-              <w:color w:val="000000"/>
-              <w:sz w:val="22"/>
-              <w:szCs w:val="22"/>
-              <w:u w:val="none"/>
-              <w:shd w:fill="auto" w:val="clear"/>
-              <w:vertAlign w:val="baseline"/>
-            </w:rPr>
-          </w:pPr>
-          <w:hyperlink w:anchor="_gt2rv0jbbrk7">
-            <w:r>
-              <w:rPr>
-                <w:rFonts w:ascii="Arial" w:cs="Arial" w:eastAsia="Arial" w:hAnsi="Arial"/>
-                <w:b w:val="1"/>
-                <w:i w:val="0"/>
-                <w:smallCaps w:val="0"/>
-                <w:strike w:val="0"/>
-                <w:color w:val="000000"/>
-                <w:sz w:val="22"/>
-                <w:szCs w:val="22"/>
-                <w:u w:val="none"/>
-                <w:shd w:fill="auto" w:val="clear"/>
-                <w:vertAlign w:val="baseline"/>
-                <w:rtl w:val="0"/>
-              </w:rPr>
-              <w:t xml:space="preserve">Objetivo</w:t>
-            </w:r>
-          </w:hyperlink>
-          <w:r>
-            <w:rPr>
-              <w:rFonts w:ascii="Arial" w:cs="Arial" w:eastAsia="Arial" w:hAnsi="Arial"/>
-              <w:b w:val="1"/>
-              <w:i w:val="0"/>
-              <w:smallCaps w:val="0"/>
-              <w:strike w:val="0"/>
-              <w:color w:val="000000"/>
-              <w:sz w:val="22"/>
-              <w:szCs w:val="22"/>
-              <w:u w:val="none"/>
-              <w:shd w:fill="auto" w:val="clear"/>
-              <w:vertAlign w:val="baseline"/>
-              <w:rtl w:val="0"/>
-            </w:rPr>
-            <w:tab/>
-          </w:r>
-          <w:r>
-            <w:fldChar w:fldCharType="begin"/>
-            <w:instrText xml:space="preserve"> PAGEREF _gt2rv0jbbrk7 \h </w:instrText>
-            <w:fldChar w:fldCharType="separate"/>
-          </w:r>
-          <w:r>
-            <w:rPr>
-              <w:rFonts w:ascii="Arial" w:cs="Arial" w:eastAsia="Arial" w:hAnsi="Arial"/>
-              <w:b w:val="1"/>
-              <w:i w:val="0"/>
-              <w:smallCaps w:val="0"/>
-              <w:strike w:val="0"/>
-              <w:color w:val="000000"/>
-              <w:sz w:val="22"/>
-              <w:szCs w:val="22"/>
-              <w:u w:val="none"/>
-              <w:shd w:fill="auto" w:val="clear"/>
-              <w:vertAlign w:val="baseline"/>
-              <w:rtl w:val="0"/>
-            </w:rPr>
-            <w:t xml:space="preserve">5</w:t>
-          </w:r>
-          <w:r>
-            <w:fldChar w:fldCharType="end"/>
-          </w:r>
-          <w:r>
-            <w:rPr>
-              <w:rtl w:val="0"/>
-            </w:rPr>
-          </w:r>
-        </w:p>
-        <w:p>
-          <w:pPr>
-            <w:tabs>
-              <w:tab w:val="right" w:pos="9025.511811023624"/>
-            </w:tabs>
-            <w:spacing w:before="60" w:line="240" w:lineRule="auto"/>
-            <w:ind w:left="720" w:firstLine="0"/>
-            <w:rPr>
-              <w:rFonts w:ascii="Arial" w:cs="Arial" w:eastAsia="Arial" w:hAnsi="Arial"/>
-              <w:b w:val="1"/>
-              <w:i w:val="0"/>
-              <w:smallCaps w:val="0"/>
-              <w:strike w:val="0"/>
-              <w:color w:val="000000"/>
-              <w:sz w:val="22"/>
-              <w:szCs w:val="22"/>
-              <w:u w:val="none"/>
-              <w:shd w:fill="auto" w:val="clear"/>
-              <w:vertAlign w:val="baseline"/>
-            </w:rPr>
-          </w:pPr>
-          <w:hyperlink w:anchor="_krfgz1fk5lr9">
-            <w:r>
-              <w:rPr>
-                <w:rFonts w:ascii="Arial" w:cs="Arial" w:eastAsia="Arial" w:hAnsi="Arial"/>
-                <w:b w:val="1"/>
-                <w:i w:val="0"/>
-                <w:smallCaps w:val="0"/>
-                <w:strike w:val="0"/>
-                <w:color w:val="000000"/>
-                <w:sz w:val="22"/>
-                <w:szCs w:val="22"/>
-                <w:u w:val="none"/>
-                <w:shd w:fill="auto" w:val="clear"/>
-                <w:vertAlign w:val="baseline"/>
-                <w:rtl w:val="0"/>
-              </w:rPr>
-              <w:t xml:space="preserve">Precondiciones</w:t>
-            </w:r>
-          </w:hyperlink>
-          <w:r>
-            <w:rPr>
-              <w:rFonts w:ascii="Arial" w:cs="Arial" w:eastAsia="Arial" w:hAnsi="Arial"/>
-              <w:b w:val="1"/>
-              <w:i w:val="0"/>
-              <w:smallCaps w:val="0"/>
-              <w:strike w:val="0"/>
-              <w:color w:val="000000"/>
-              <w:sz w:val="22"/>
-              <w:szCs w:val="22"/>
-              <w:u w:val="none"/>
-              <w:shd w:fill="auto" w:val="clear"/>
-              <w:vertAlign w:val="baseline"/>
-              <w:rtl w:val="0"/>
-            </w:rPr>
-            <w:tab/>
-          </w:r>
-          <w:r>
-            <w:fldChar w:fldCharType="begin"/>
-            <w:instrText xml:space="preserve"> PAGEREF _krfgz1fk5lr9 \h </w:instrText>
-            <w:fldChar w:fldCharType="separate"/>
-          </w:r>
-          <w:r>
-            <w:rPr>
-              <w:rFonts w:ascii="Arial" w:cs="Arial" w:eastAsia="Arial" w:hAnsi="Arial"/>
-              <w:b w:val="1"/>
-              <w:i w:val="0"/>
-              <w:smallCaps w:val="0"/>
-              <w:strike w:val="0"/>
-              <w:color w:val="000000"/>
-              <w:sz w:val="22"/>
-              <w:szCs w:val="22"/>
-              <w:u w:val="none"/>
-              <w:shd w:fill="auto" w:val="clear"/>
-              <w:vertAlign w:val="baseline"/>
-              <w:rtl w:val="0"/>
-            </w:rPr>
-            <w:t xml:space="preserve">6</w:t>
-          </w:r>
-          <w:r>
-            <w:fldChar w:fldCharType="end"/>
-          </w:r>
-          <w:r>
-            <w:rPr>
-              <w:rtl w:val="0"/>
-            </w:rPr>
-          </w:r>
-        </w:p>
-        <w:p>
-          <w:pPr>
-            <w:tabs>
-              <w:tab w:val="right" w:pos="9025.511811023624"/>
-            </w:tabs>
-            <w:spacing w:before="60" w:line="240" w:lineRule="auto"/>
-            <w:ind w:left="720" w:firstLine="0"/>
-            <w:rPr>
-              <w:rFonts w:ascii="Arial" w:cs="Arial" w:eastAsia="Arial" w:hAnsi="Arial"/>
-              <w:b w:val="1"/>
-              <w:i w:val="0"/>
-              <w:smallCaps w:val="0"/>
-              <w:strike w:val="0"/>
-              <w:color w:val="000000"/>
-              <w:sz w:val="22"/>
-              <w:szCs w:val="22"/>
-              <w:u w:val="none"/>
-              <w:shd w:fill="auto" w:val="clear"/>
-              <w:vertAlign w:val="baseline"/>
-            </w:rPr>
-          </w:pPr>
-          <w:hyperlink w:anchor="_6biygyjzmcp4">
-            <w:r>
-              <w:rPr>
-                <w:rFonts w:ascii="Arial" w:cs="Arial" w:eastAsia="Arial" w:hAnsi="Arial"/>
-                <w:b w:val="1"/>
-                <w:i w:val="0"/>
-                <w:smallCaps w:val="0"/>
-                <w:strike w:val="0"/>
-                <w:color w:val="000000"/>
-                <w:sz w:val="22"/>
-                <w:szCs w:val="22"/>
-                <w:u w:val="none"/>
-                <w:shd w:fill="auto" w:val="clear"/>
-                <w:vertAlign w:val="baseline"/>
-                <w:rtl w:val="0"/>
-              </w:rPr>
-              <w:t xml:space="preserve">Particularidades</w:t>
-            </w:r>
-          </w:hyperlink>
-          <w:r>
-            <w:rPr>
-              <w:rFonts w:ascii="Arial" w:cs="Arial" w:eastAsia="Arial" w:hAnsi="Arial"/>
-              <w:b w:val="1"/>
-              <w:i w:val="0"/>
-              <w:smallCaps w:val="0"/>
-              <w:strike w:val="0"/>
-              <w:color w:val="000000"/>
-              <w:sz w:val="22"/>
-              <w:szCs w:val="22"/>
-              <w:u w:val="none"/>
-              <w:shd w:fill="auto" w:val="clear"/>
-              <w:vertAlign w:val="baseline"/>
-              <w:rtl w:val="0"/>
-            </w:rPr>
-            <w:tab/>
-          </w:r>
-          <w:r>
-            <w:fldChar w:fldCharType="begin"/>
-            <w:instrText xml:space="preserve"> PAGEREF _6biygyjzmcp4 \h </w:instrText>
-            <w:fldChar w:fldCharType="separate"/>
-          </w:r>
-          <w:r>
-            <w:rPr>
-              <w:rFonts w:ascii="Arial" w:cs="Arial" w:eastAsia="Arial" w:hAnsi="Arial"/>
-              <w:b w:val="1"/>
-              <w:i w:val="0"/>
-              <w:smallCaps w:val="0"/>
-              <w:strike w:val="0"/>
-              <w:color w:val="000000"/>
-              <w:sz w:val="22"/>
-              <w:szCs w:val="22"/>
-              <w:u w:val="none"/>
-              <w:shd w:fill="auto" w:val="clear"/>
-              <w:vertAlign w:val="baseline"/>
-              <w:rtl w:val="0"/>
-            </w:rPr>
-            <w:t xml:space="preserve">6</w:t>
-          </w:r>
-          <w:r>
-            <w:fldChar w:fldCharType="end"/>
-          </w:r>
-          <w:r>
-            <w:rPr>
-              <w:rtl w:val="0"/>
-            </w:rPr>
-          </w:r>
-        </w:p>
-        <w:p>
-          <w:pPr>
-            <w:tabs>
-              <w:tab w:val="right" w:pos="9025.511811023624"/>
-            </w:tabs>
-            <w:spacing w:before="60" w:line="240" w:lineRule="auto"/>
-            <w:ind w:left="720" w:firstLine="0"/>
-            <w:rPr>
-              <w:rFonts w:ascii="Arial" w:cs="Arial" w:eastAsia="Arial" w:hAnsi="Arial"/>
-              <w:b w:val="1"/>
-              <w:i w:val="0"/>
-              <w:smallCaps w:val="0"/>
-              <w:strike w:val="0"/>
-              <w:color w:val="000000"/>
-              <w:sz w:val="22"/>
-              <w:szCs w:val="22"/>
-              <w:u w:val="none"/>
-              <w:shd w:fill="auto" w:val="clear"/>
-              <w:vertAlign w:val="baseline"/>
-            </w:rPr>
-          </w:pPr>
-          <w:hyperlink w:anchor="_6jon6gdzlmtv">
-            <w:r>
-              <w:rPr>
-                <w:rFonts w:ascii="Arial" w:cs="Arial" w:eastAsia="Arial" w:hAnsi="Arial"/>
-                <w:b w:val="1"/>
-                <w:i w:val="0"/>
-                <w:smallCaps w:val="0"/>
-                <w:strike w:val="0"/>
-                <w:color w:val="000000"/>
-                <w:sz w:val="22"/>
-                <w:szCs w:val="22"/>
-                <w:u w:val="none"/>
-                <w:shd w:fill="auto" w:val="clear"/>
-                <w:vertAlign w:val="baseline"/>
-                <w:rtl w:val="0"/>
-              </w:rPr>
-              <w:t xml:space="preserve">Flujo Básico</w:t>
-            </w:r>
-          </w:hyperlink>
-          <w:r>
-            <w:rPr>
-              <w:rFonts w:ascii="Arial" w:cs="Arial" w:eastAsia="Arial" w:hAnsi="Arial"/>
-              <w:b w:val="1"/>
-              <w:i w:val="0"/>
-              <w:smallCaps w:val="0"/>
-              <w:strike w:val="0"/>
-              <w:color w:val="000000"/>
-              <w:sz w:val="22"/>
-              <w:szCs w:val="22"/>
-              <w:u w:val="none"/>
-              <w:shd w:fill="auto" w:val="clear"/>
-              <w:vertAlign w:val="baseline"/>
-              <w:rtl w:val="0"/>
-            </w:rPr>
-            <w:tab/>
-          </w:r>
-          <w:r>
-            <w:fldChar w:fldCharType="begin"/>
-            <w:instrText xml:space="preserve"> PAGEREF _6jon6gdzlmtv \h </w:instrText>
-            <w:fldChar w:fldCharType="separate"/>
-          </w:r>
-          <w:r>
-            <w:rPr>
-              <w:rFonts w:ascii="Arial" w:cs="Arial" w:eastAsia="Arial" w:hAnsi="Arial"/>
-              <w:b w:val="1"/>
-              <w:i w:val="0"/>
-              <w:smallCaps w:val="0"/>
-              <w:strike w:val="0"/>
-              <w:color w:val="000000"/>
-              <w:sz w:val="22"/>
-              <w:szCs w:val="22"/>
-              <w:u w:val="none"/>
-              <w:shd w:fill="auto" w:val="clear"/>
-              <w:vertAlign w:val="baseline"/>
-              <w:rtl w:val="0"/>
-            </w:rPr>
-            <w:t xml:space="preserve">6</w:t>
-          </w:r>
-          <w:r>
-            <w:fldChar w:fldCharType="end"/>
-          </w:r>
-          <w:r>
-            <w:rPr>
-              <w:rtl w:val="0"/>
-            </w:rPr>
-          </w:r>
-        </w:p>
-        <w:p>
-          <w:pPr>
-            <w:tabs>
-              <w:tab w:val="right" w:pos="9025.511811023624"/>
-            </w:tabs>
-            <w:spacing w:before="60" w:line="240" w:lineRule="auto"/>
-            <w:ind w:left="720" w:firstLine="0"/>
-            <w:rPr>
-              <w:rFonts w:ascii="Arial" w:cs="Arial" w:eastAsia="Arial" w:hAnsi="Arial"/>
-              <w:b w:val="1"/>
-              <w:i w:val="0"/>
-              <w:smallCaps w:val="0"/>
-              <w:strike w:val="0"/>
-              <w:color w:val="000000"/>
-              <w:sz w:val="22"/>
-              <w:szCs w:val="22"/>
-              <w:u w:val="none"/>
-              <w:shd w:fill="auto" w:val="clear"/>
-              <w:vertAlign w:val="baseline"/>
-            </w:rPr>
-          </w:pPr>
-          <w:hyperlink w:anchor="_yxcqkayow86l">
-            <w:r>
-              <w:rPr>
-                <w:rFonts w:ascii="Arial" w:cs="Arial" w:eastAsia="Arial" w:hAnsi="Arial"/>
-                <w:b w:val="1"/>
-                <w:i w:val="0"/>
-                <w:smallCaps w:val="0"/>
-                <w:strike w:val="0"/>
-                <w:color w:val="000000"/>
-                <w:sz w:val="22"/>
-                <w:szCs w:val="22"/>
-                <w:u w:val="none"/>
-                <w:shd w:fill="auto" w:val="clear"/>
-                <w:vertAlign w:val="baseline"/>
-                <w:rtl w:val="0"/>
-              </w:rPr>
-              <w:t xml:space="preserve">Flujo alternativo</w:t>
-            </w:r>
-          </w:hyperlink>
-          <w:r>
-            <w:rPr>
-              <w:rFonts w:ascii="Arial" w:cs="Arial" w:eastAsia="Arial" w:hAnsi="Arial"/>
-              <w:b w:val="1"/>
-              <w:i w:val="0"/>
-              <w:smallCaps w:val="0"/>
-              <w:strike w:val="0"/>
-              <w:color w:val="000000"/>
-              <w:sz w:val="22"/>
-              <w:szCs w:val="22"/>
-              <w:u w:val="none"/>
-              <w:shd w:fill="auto" w:val="clear"/>
-              <w:vertAlign w:val="baseline"/>
-              <w:rtl w:val="0"/>
-            </w:rPr>
-            <w:tab/>
-          </w:r>
-          <w:r>
-            <w:fldChar w:fldCharType="begin"/>
-            <w:instrText xml:space="preserve"> PAGEREF _yxcqkayow86l \h </w:instrText>
-            <w:fldChar w:fldCharType="separate"/>
-          </w:r>
-          <w:r>
-            <w:rPr>
-              <w:rFonts w:ascii="Arial" w:cs="Arial" w:eastAsia="Arial" w:hAnsi="Arial"/>
-              <w:b w:val="1"/>
-              <w:i w:val="0"/>
-              <w:smallCaps w:val="0"/>
-              <w:strike w:val="0"/>
-              <w:color w:val="000000"/>
-              <w:sz w:val="22"/>
-              <w:szCs w:val="22"/>
-              <w:u w:val="none"/>
-              <w:shd w:fill="auto" w:val="clear"/>
-              <w:vertAlign w:val="baseline"/>
-              <w:rtl w:val="0"/>
-            </w:rPr>
-            <w:t xml:space="preserve">6</w:t>
-          </w:r>
-          <w:r>
-            <w:fldChar w:fldCharType="end"/>
-          </w:r>
-          <w:r>
-            <w:rPr>
-              <w:rtl w:val="0"/>
-            </w:rPr>
-          </w:r>
-        </w:p>
-        <w:p>
-          <w:pPr>
-            <w:tabs>
-              <w:tab w:val="right" w:pos="9025.511811023624"/>
-            </w:tabs>
-            <w:spacing w:before="60" w:line="240" w:lineRule="auto"/>
-            <w:ind w:left="720" w:firstLine="0"/>
-            <w:rPr>
-              <w:rFonts w:ascii="Arial" w:cs="Arial" w:eastAsia="Arial" w:hAnsi="Arial"/>
-              <w:b w:val="1"/>
-              <w:i w:val="0"/>
-              <w:smallCaps w:val="0"/>
-              <w:strike w:val="0"/>
-              <w:color w:val="000000"/>
-              <w:sz w:val="22"/>
-              <w:szCs w:val="22"/>
-              <w:u w:val="none"/>
-              <w:shd w:fill="auto" w:val="clear"/>
-              <w:vertAlign w:val="baseline"/>
-            </w:rPr>
-          </w:pPr>
-          <w:hyperlink w:anchor="_1airiahlxrba">
-            <w:r>
-              <w:rPr>
-                <w:rFonts w:ascii="Arial" w:cs="Arial" w:eastAsia="Arial" w:hAnsi="Arial"/>
-                <w:b w:val="1"/>
-                <w:i w:val="0"/>
-                <w:smallCaps w:val="0"/>
-                <w:strike w:val="0"/>
-                <w:color w:val="000000"/>
-                <w:sz w:val="22"/>
-                <w:szCs w:val="22"/>
-                <w:u w:val="none"/>
-                <w:shd w:fill="auto" w:val="clear"/>
-                <w:vertAlign w:val="baseline"/>
-                <w:rtl w:val="0"/>
-              </w:rPr>
-              <w:t xml:space="preserve">Campos</w:t>
-            </w:r>
-          </w:hyperlink>
-          <w:r>
-            <w:rPr>
-              <w:rFonts w:ascii="Arial" w:cs="Arial" w:eastAsia="Arial" w:hAnsi="Arial"/>
-              <w:b w:val="1"/>
-              <w:i w:val="0"/>
-              <w:smallCaps w:val="0"/>
-              <w:strike w:val="0"/>
-              <w:color w:val="000000"/>
-              <w:sz w:val="22"/>
-              <w:szCs w:val="22"/>
-              <w:u w:val="none"/>
-              <w:shd w:fill="auto" w:val="clear"/>
-              <w:vertAlign w:val="baseline"/>
-              <w:rtl w:val="0"/>
-            </w:rPr>
-            <w:tab/>
-          </w:r>
-          <w:r>
-            <w:fldChar w:fldCharType="begin"/>
-            <w:instrText xml:space="preserve"> PAGEREF _1airiahlxrba \h </w:instrText>
-            <w:fldChar w:fldCharType="separate"/>
-          </w:r>
-          <w:r>
-            <w:rPr>
-              <w:rFonts w:ascii="Arial" w:cs="Arial" w:eastAsia="Arial" w:hAnsi="Arial"/>
-              <w:b w:val="1"/>
-              <w:i w:val="0"/>
-              <w:smallCaps w:val="0"/>
-              <w:strike w:val="0"/>
-              <w:color w:val="000000"/>
-              <w:sz w:val="22"/>
-              <w:szCs w:val="22"/>
-              <w:u w:val="none"/>
-              <w:shd w:fill="auto" w:val="clear"/>
-              <w:vertAlign w:val="baseline"/>
-              <w:rtl w:val="0"/>
-            </w:rPr>
-            <w:t xml:space="preserve">6</w:t>
-          </w:r>
-          <w:r>
-            <w:fldChar w:fldCharType="end"/>
-          </w:r>
-          <w:r>
-            <w:rPr>
-              <w:rtl w:val="0"/>
-            </w:rPr>
-          </w:r>
-        </w:p>
-        <w:p>
-          <w:pPr>
-            <w:tabs>
-              <w:tab w:val="right" w:pos="9025.511811023624"/>
-            </w:tabs>
-            <w:spacing w:before="60" w:line="240" w:lineRule="auto"/>
-            <w:ind w:left="360" w:firstLine="0"/>
             <w:rPr>
               <w:rFonts w:ascii="Arial" w:cs="Arial" w:eastAsia="Arial" w:hAnsi="Arial"/>
               <w:b w:val="0"/>
@@ -2575,7 +1740,7 @@
               <w:vertAlign w:val="baseline"/>
             </w:rPr>
           </w:pPr>
-          <w:hyperlink w:anchor="_ewdnla5480rt">
+          <w:hyperlink w:anchor="_pgxy7mrq1c2z">
             <w:r>
               <w:rPr>
                 <w:rFonts w:ascii="Arial" w:cs="Arial" w:eastAsia="Arial" w:hAnsi="Arial"/>
@@ -2591,7 +1756,7 @@
                 <w:vertAlign w:val="baseline"/>
                 <w:rtl w:val="0"/>
               </w:rPr>
-              <w:t xml:space="preserve">ESPECIFICACIÓN DE CASO DE USO: Exportar reportes</w:t>
+              <w:t xml:space="preserve">ESPECIFICACIÓN DE CASO DE USO: Consultar reportes</w:t>
             </w:r>
           </w:hyperlink>
           <w:r>
@@ -2613,7 +1778,7 @@
           </w:r>
           <w:r>
             <w:fldChar w:fldCharType="begin"/>
-            <w:instrText xml:space="preserve"> PAGEREF _ewdnla5480rt \h </w:instrText>
+            <w:instrText xml:space="preserve"> PAGEREF _pgxy7mrq1c2z \h </w:instrText>
             <w:fldChar w:fldCharType="separate"/>
           </w:r>
           <w:r>
@@ -2631,7 +1796,7 @@
               <w:vertAlign w:val="baseline"/>
               <w:rtl w:val="0"/>
             </w:rPr>
-            <w:t xml:space="preserve">6</w:t>
+            <w:t xml:space="preserve">5</w:t>
           </w:r>
           <w:r>
             <w:fldChar w:fldCharType="end"/>
@@ -2663,7 +1828,7 @@
               <w:vertAlign w:val="baseline"/>
             </w:rPr>
           </w:pPr>
-          <w:hyperlink w:anchor="_1q54ihzappzp">
+          <w:hyperlink w:anchor="_3beptptdhpfs">
             <w:r>
               <w:rPr>
                 <w:rFonts w:ascii="Arial" w:cs="Arial" w:eastAsia="Arial" w:hAnsi="Arial"/>
@@ -2679,7 +1844,7 @@
                 <w:vertAlign w:val="baseline"/>
                 <w:rtl w:val="0"/>
               </w:rPr>
-              <w:t xml:space="preserve">Objetivo</w:t>
+              <w:t xml:space="preserve">1. Objetivo</w:t>
             </w:r>
           </w:hyperlink>
           <w:r>
@@ -2701,7 +1866,7 @@
           </w:r>
           <w:r>
             <w:fldChar w:fldCharType="begin"/>
-            <w:instrText xml:space="preserve"> PAGEREF _1q54ihzappzp \h </w:instrText>
+            <w:instrText xml:space="preserve"> PAGEREF _3beptptdhpfs \h </w:instrText>
             <w:fldChar w:fldCharType="separate"/>
           </w:r>
           <w:r>
@@ -2719,7 +1884,7 @@
               <w:vertAlign w:val="baseline"/>
               <w:rtl w:val="0"/>
             </w:rPr>
-            <w:t xml:space="preserve">6</w:t>
+            <w:t xml:space="preserve">5</w:t>
           </w:r>
           <w:r>
             <w:fldChar w:fldCharType="end"/>
@@ -2751,7 +1916,7 @@
               <w:vertAlign w:val="baseline"/>
             </w:rPr>
           </w:pPr>
-          <w:hyperlink w:anchor="_jn4uuduoz20">
+          <w:hyperlink w:anchor="_dgv6yn75714z">
             <w:r>
               <w:rPr>
                 <w:rFonts w:ascii="Arial" w:cs="Arial" w:eastAsia="Arial" w:hAnsi="Arial"/>
@@ -2767,7 +1932,7 @@
                 <w:vertAlign w:val="baseline"/>
                 <w:rtl w:val="0"/>
               </w:rPr>
-              <w:t xml:space="preserve">Precondiciones</w:t>
+              <w:t xml:space="preserve">2. Precondiciones</w:t>
             </w:r>
           </w:hyperlink>
           <w:r>
@@ -2789,7 +1954,7 @@
           </w:r>
           <w:r>
             <w:fldChar w:fldCharType="begin"/>
-            <w:instrText xml:space="preserve"> PAGEREF _jn4uuduoz20 \h </w:instrText>
+            <w:instrText xml:space="preserve"> PAGEREF _dgv6yn75714z \h </w:instrText>
             <w:fldChar w:fldCharType="separate"/>
           </w:r>
           <w:r>
@@ -2807,7 +1972,7 @@
               <w:vertAlign w:val="baseline"/>
               <w:rtl w:val="0"/>
             </w:rPr>
-            <w:t xml:space="preserve">6</w:t>
+            <w:t xml:space="preserve">5</w:t>
           </w:r>
           <w:r>
             <w:fldChar w:fldCharType="end"/>
@@ -2839,7 +2004,7 @@
               <w:vertAlign w:val="baseline"/>
             </w:rPr>
           </w:pPr>
-          <w:hyperlink w:anchor="_hftj8snysno6">
+          <w:hyperlink w:anchor="_d66dlic714d">
             <w:r>
               <w:rPr>
                 <w:rFonts w:ascii="Arial" w:cs="Arial" w:eastAsia="Arial" w:hAnsi="Arial"/>
@@ -2855,7 +2020,7 @@
                 <w:vertAlign w:val="baseline"/>
                 <w:rtl w:val="0"/>
               </w:rPr>
-              <w:t xml:space="preserve">Particularidades</w:t>
+              <w:t xml:space="preserve">3. Particularidades</w:t>
             </w:r>
           </w:hyperlink>
           <w:r>
@@ -2877,7 +2042,7 @@
           </w:r>
           <w:r>
             <w:fldChar w:fldCharType="begin"/>
-            <w:instrText xml:space="preserve"> PAGEREF _hftj8snysno6 \h </w:instrText>
+            <w:instrText xml:space="preserve"> PAGEREF _d66dlic714d \h </w:instrText>
             <w:fldChar w:fldCharType="separate"/>
           </w:r>
           <w:r>
@@ -2895,7 +2060,7 @@
               <w:vertAlign w:val="baseline"/>
               <w:rtl w:val="0"/>
             </w:rPr>
-            <w:t xml:space="preserve">6</w:t>
+            <w:t xml:space="preserve">5</w:t>
           </w:r>
           <w:r>
             <w:fldChar w:fldCharType="end"/>
@@ -2927,7 +2092,7 @@
               <w:vertAlign w:val="baseline"/>
             </w:rPr>
           </w:pPr>
-          <w:hyperlink w:anchor="_jcme4gzi8yjf">
+          <w:hyperlink w:anchor="_xh30tz11sk54">
             <w:r>
               <w:rPr>
                 <w:rFonts w:ascii="Arial" w:cs="Arial" w:eastAsia="Arial" w:hAnsi="Arial"/>
@@ -2943,7 +2108,7 @@
                 <w:vertAlign w:val="baseline"/>
                 <w:rtl w:val="0"/>
               </w:rPr>
-              <w:t xml:space="preserve">Flujo Básico</w:t>
+              <w:t xml:space="preserve">4. Flujo Básico</w:t>
             </w:r>
           </w:hyperlink>
           <w:r>
@@ -2965,7 +2130,7 @@
           </w:r>
           <w:r>
             <w:fldChar w:fldCharType="begin"/>
-            <w:instrText xml:space="preserve"> PAGEREF _jcme4gzi8yjf \h </w:instrText>
+            <w:instrText xml:space="preserve"> PAGEREF _xh30tz11sk54 \h </w:instrText>
             <w:fldChar w:fldCharType="separate"/>
           </w:r>
           <w:r>
@@ -2983,7 +2148,7 @@
               <w:vertAlign w:val="baseline"/>
               <w:rtl w:val="0"/>
             </w:rPr>
-            <w:t xml:space="preserve">7</w:t>
+            <w:t xml:space="preserve">5</w:t>
           </w:r>
           <w:r>
             <w:fldChar w:fldCharType="end"/>
@@ -3015,7 +2180,7 @@
               <w:vertAlign w:val="baseline"/>
             </w:rPr>
           </w:pPr>
-          <w:hyperlink w:anchor="_865j4k5hqoyp">
+          <w:hyperlink w:anchor="_fmyuakec4pp0">
             <w:r>
               <w:rPr>
                 <w:rFonts w:ascii="Arial" w:cs="Arial" w:eastAsia="Arial" w:hAnsi="Arial"/>
@@ -3031,7 +2196,7 @@
                 <w:vertAlign w:val="baseline"/>
                 <w:rtl w:val="0"/>
               </w:rPr>
-              <w:t xml:space="preserve">Flujo alternativo</w:t>
+              <w:t xml:space="preserve">5. Flujo alternativo</w:t>
             </w:r>
           </w:hyperlink>
           <w:r>
@@ -3053,7 +2218,7 @@
           </w:r>
           <w:r>
             <w:fldChar w:fldCharType="begin"/>
-            <w:instrText xml:space="preserve"> PAGEREF _865j4k5hqoyp \h </w:instrText>
+            <w:instrText xml:space="preserve"> PAGEREF _fmyuakec4pp0 \h </w:instrText>
             <w:fldChar w:fldCharType="separate"/>
           </w:r>
           <w:r>
@@ -3071,7 +2236,7 @@
               <w:vertAlign w:val="baseline"/>
               <w:rtl w:val="0"/>
             </w:rPr>
-            <w:t xml:space="preserve">7</w:t>
+            <w:t xml:space="preserve">5</w:t>
           </w:r>
           <w:r>
             <w:fldChar w:fldCharType="end"/>
@@ -3103,7 +2268,7 @@
               <w:vertAlign w:val="baseline"/>
             </w:rPr>
           </w:pPr>
-          <w:hyperlink w:anchor="_ugjfz0roo9iy">
+          <w:hyperlink w:anchor="_nlay935vzisl">
             <w:r>
               <w:rPr>
                 <w:rFonts w:ascii="Arial" w:cs="Arial" w:eastAsia="Arial" w:hAnsi="Arial"/>
@@ -3119,7 +2284,7 @@
                 <w:vertAlign w:val="baseline"/>
                 <w:rtl w:val="0"/>
               </w:rPr>
-              <w:t xml:space="preserve">Campos</w:t>
+              <w:t xml:space="preserve">6. Campos</w:t>
             </w:r>
           </w:hyperlink>
           <w:r>
@@ -3141,7 +2306,7 @@
           </w:r>
           <w:r>
             <w:fldChar w:fldCharType="begin"/>
-            <w:instrText xml:space="preserve"> PAGEREF _ugjfz0roo9iy \h </w:instrText>
+            <w:instrText xml:space="preserve"> PAGEREF _nlay935vzisl \h </w:instrText>
             <w:fldChar w:fldCharType="separate"/>
           </w:r>
           <w:r>
@@ -3159,7 +2324,7 @@
               <w:vertAlign w:val="baseline"/>
               <w:rtl w:val="0"/>
             </w:rPr>
-            <w:t xml:space="preserve">7</w:t>
+            <w:t xml:space="preserve">6</w:t>
           </w:r>
           <w:r>
             <w:fldChar w:fldCharType="end"/>
@@ -3334,6 +2499,134 @@
     <w:p>
       <w:pPr>
         <w:spacing w:line="360" w:lineRule="auto"/>
+        <w:jc w:val="center"/>
+        <w:rPr>
+          <w:b w:val="1"/>
+          <w:sz w:val="24"/>
+          <w:szCs w:val="24"/>
+        </w:rPr>
+      </w:pPr>
+      <w:r>
+        <w:rPr>
+          <w:rtl w:val="0"/>
+        </w:rPr>
+      </w:r>
+    </w:p>
+    <w:p>
+      <w:pPr>
+        <w:spacing w:line="360" w:lineRule="auto"/>
+        <w:jc w:val="center"/>
+        <w:rPr>
+          <w:b w:val="1"/>
+          <w:sz w:val="24"/>
+          <w:szCs w:val="24"/>
+        </w:rPr>
+      </w:pPr>
+      <w:r>
+        <w:rPr>
+          <w:rtl w:val="0"/>
+        </w:rPr>
+      </w:r>
+    </w:p>
+    <w:p>
+      <w:pPr>
+        <w:spacing w:line="360" w:lineRule="auto"/>
+        <w:jc w:val="center"/>
+        <w:rPr>
+          <w:b w:val="1"/>
+          <w:sz w:val="24"/>
+          <w:szCs w:val="24"/>
+        </w:rPr>
+      </w:pPr>
+      <w:r>
+        <w:rPr>
+          <w:rtl w:val="0"/>
+        </w:rPr>
+      </w:r>
+    </w:p>
+    <w:p>
+      <w:pPr>
+        <w:spacing w:line="360" w:lineRule="auto"/>
+        <w:jc w:val="center"/>
+        <w:rPr>
+          <w:b w:val="1"/>
+          <w:sz w:val="24"/>
+          <w:szCs w:val="24"/>
+        </w:rPr>
+      </w:pPr>
+      <w:r>
+        <w:rPr>
+          <w:rtl w:val="0"/>
+        </w:rPr>
+      </w:r>
+    </w:p>
+    <w:p>
+      <w:pPr>
+        <w:spacing w:line="360" w:lineRule="auto"/>
+        <w:jc w:val="center"/>
+        <w:rPr>
+          <w:b w:val="1"/>
+          <w:sz w:val="24"/>
+          <w:szCs w:val="24"/>
+        </w:rPr>
+      </w:pPr>
+      <w:r>
+        <w:rPr>
+          <w:rtl w:val="0"/>
+        </w:rPr>
+      </w:r>
+    </w:p>
+    <w:p>
+      <w:pPr>
+        <w:spacing w:line="360" w:lineRule="auto"/>
+        <w:jc w:val="center"/>
+        <w:rPr>
+          <w:b w:val="1"/>
+          <w:sz w:val="24"/>
+          <w:szCs w:val="24"/>
+        </w:rPr>
+      </w:pPr>
+      <w:r>
+        <w:rPr>
+          <w:rtl w:val="0"/>
+        </w:rPr>
+      </w:r>
+    </w:p>
+    <w:p>
+      <w:pPr>
+        <w:spacing w:line="360" w:lineRule="auto"/>
+        <w:jc w:val="center"/>
+        <w:rPr>
+          <w:b w:val="1"/>
+          <w:sz w:val="24"/>
+          <w:szCs w:val="24"/>
+        </w:rPr>
+      </w:pPr>
+      <w:r>
+        <w:rPr>
+          <w:rtl w:val="0"/>
+        </w:rPr>
+      </w:r>
+    </w:p>
+    <w:p>
+      <w:pPr>
+        <w:spacing w:line="360" w:lineRule="auto"/>
+        <w:jc w:val="center"/>
+        <w:rPr>
+          <w:b w:val="1"/>
+          <w:sz w:val="24"/>
+          <w:szCs w:val="24"/>
+        </w:rPr>
+      </w:pPr>
+      <w:r>
+        <w:rPr>
+          <w:rtl w:val="0"/>
+        </w:rPr>
+      </w:r>
+    </w:p>
+    <w:p>
+      <w:pPr>
+        <w:spacing w:line="360" w:lineRule="auto"/>
         <w:jc w:val="left"/>
         <w:rPr>
           <w:b w:val="1"/>
@@ -3415,7 +2708,7 @@
       <w:pPr>
         <w:numPr>
           <w:ilvl w:val="0"/>
-          <w:numId w:val="8"/>
+          <w:numId w:val="7"/>
         </w:numPr>
         <w:spacing w:after="200" w:before="200" w:lineRule="auto"/>
         <w:ind w:left="720" w:hanging="360"/>
@@ -3437,7 +2730,7 @@
       <w:pPr>
         <w:numPr>
           <w:ilvl w:val="0"/>
-          <w:numId w:val="8"/>
+          <w:numId w:val="7"/>
         </w:numPr>
         <w:spacing w:after="200" w:before="200" w:lineRule="auto"/>
         <w:ind w:left="720" w:hanging="360"/>
@@ -3459,7 +2752,7 @@
       <w:pPr>
         <w:numPr>
           <w:ilvl w:val="0"/>
-          <w:numId w:val="8"/>
+          <w:numId w:val="7"/>
         </w:numPr>
         <w:spacing w:after="200" w:before="200" w:lineRule="auto"/>
         <w:ind w:left="720" w:hanging="360"/>
@@ -3481,7 +2774,7 @@
       <w:pPr>
         <w:numPr>
           <w:ilvl w:val="0"/>
-          <w:numId w:val="8"/>
+          <w:numId w:val="7"/>
         </w:numPr>
         <w:spacing w:after="200" w:before="200" w:lineRule="auto"/>
         <w:ind w:left="720" w:hanging="360"/>
@@ -3544,12 +2837,12 @@
           <wp:anchor allowOverlap="1" behindDoc="0" distB="114300" distT="114300" distL="114300" distR="114300" hidden="0" layoutInCell="1" locked="0" relativeHeight="0" simplePos="0">
             <wp:simplePos x="0" y="0"/>
             <wp:positionH relativeFrom="column">
-              <wp:posOffset>19051</wp:posOffset>
+              <wp:posOffset>2543175</wp:posOffset>
             </wp:positionH>
             <wp:positionV relativeFrom="paragraph">
-              <wp:posOffset>114300</wp:posOffset>
+              <wp:posOffset>343071</wp:posOffset>
             </wp:positionV>
-            <wp:extent cx="3390900" cy="2105025"/>
+            <wp:extent cx="2152650" cy="876300"/>
             <wp:effectExtent b="0" l="0" r="0" t="0"/>
             <wp:wrapSquare wrapText="bothSides" distB="114300" distT="114300" distL="114300" distR="114300"/>
             <wp:docPr id="1" name="image1.png"/>
@@ -3570,7 +2863,7 @@
                   <pic:spPr>
                     <a:xfrm>
                       <a:off x="0" y="0"/>
-                      <a:ext cx="3390900" cy="2105025"/>
+                      <a:ext cx="2152650" cy="876300"/>
                     </a:xfrm>
                     <a:prstGeom prst="rect"/>
                     <a:ln/>
@@ -3725,7 +3018,7 @@
         <w:pStyle w:val="Heading3"/>
         <w:numPr>
           <w:ilvl w:val="0"/>
-          <w:numId w:val="5"/>
+          <w:numId w:val="3"/>
         </w:numPr>
         <w:spacing w:line="360" w:lineRule="auto"/>
         <w:ind w:left="720" w:hanging="360"/>
@@ -3761,7 +3054,7 @@
           <w:szCs w:val="24"/>
           <w:rtl w:val="0"/>
         </w:rPr>
-        <w:t xml:space="preserve">Permitir al usuario poder visualizar un reporte (resumen de ventas, ventas por empleado, inventario y proveedores) especificando un intervalo de tiempo que él pueda seleccionar.</w:t>
+        <w:t xml:space="preserve">Permitir al usuario poder visualizar el reporte general de ventas especificando un intervalo de tiempo que él pueda seleccionar.</w:t>
       </w:r>
     </w:p>
     <w:p>
@@ -3769,7 +3062,7 @@
         <w:pStyle w:val="Heading3"/>
         <w:numPr>
           <w:ilvl w:val="0"/>
-          <w:numId w:val="5"/>
+          <w:numId w:val="3"/>
         </w:numPr>
         <w:spacing w:before="0" w:line="360" w:lineRule="auto"/>
         <w:ind w:left="720" w:hanging="360"/>
@@ -3792,548 +3085,32 @@
     </w:p>
     <w:p>
       <w:pPr>
-        <w:numPr>
-          <w:ilvl w:val="0"/>
-          <w:numId w:val="4"/>
-        </w:numPr>
-        <w:spacing w:line="360" w:lineRule="auto"/>
-        <w:ind w:left="1440" w:hanging="360"/>
-        <w:rPr>
-          <w:sz w:val="24"/>
-          <w:szCs w:val="24"/>
-        </w:rPr>
-      </w:pPr>
-      <w:r>
-        <w:rPr>
-          <w:sz w:val="24"/>
-          <w:szCs w:val="24"/>
-          <w:rtl w:val="0"/>
-        </w:rPr>
-        <w:t xml:space="preserve">El usuario que desee acceder al sistema debe poseer un nombre y contraseña ya registrados.</w:t>
-      </w:r>
-    </w:p>
-    <w:p>
-      <w:pPr>
-        <w:numPr>
-          <w:ilvl w:val="0"/>
-          <w:numId w:val="4"/>
-        </w:numPr>
-        <w:spacing w:line="360" w:lineRule="auto"/>
-        <w:ind w:left="1440" w:hanging="360"/>
-        <w:rPr>
-          <w:sz w:val="24"/>
-          <w:szCs w:val="24"/>
-        </w:rPr>
-      </w:pPr>
-      <w:r>
-        <w:rPr>
-          <w:sz w:val="24"/>
-          <w:szCs w:val="24"/>
-          <w:rtl w:val="0"/>
-        </w:rPr>
-        <w:t xml:space="preserve">El usuario debe tener los permisos para poder generar reportes.</w:t>
-      </w:r>
-    </w:p>
-    <w:p>
-      <w:pPr>
-        <w:numPr>
-          <w:ilvl w:val="0"/>
-          <w:numId w:val="4"/>
-        </w:numPr>
-        <w:spacing w:after="0" w:afterAutospacing="0" w:line="360" w:lineRule="auto"/>
-        <w:ind w:left="1440" w:hanging="360"/>
-        <w:rPr>
-          <w:sz w:val="24"/>
-          <w:szCs w:val="24"/>
-        </w:rPr>
-      </w:pPr>
-      <w:r>
-        <w:rPr>
-          <w:sz w:val="24"/>
-          <w:szCs w:val="24"/>
-          <w:rtl w:val="0"/>
-        </w:rPr>
-        <w:t xml:space="preserve">Que el usuario haya consultado un reporte primero.</w:t>
-      </w:r>
-    </w:p>
-    <w:p>
-      <w:pPr>
-        <w:pStyle w:val="Heading3"/>
-        <w:numPr>
-          <w:ilvl w:val="0"/>
-          <w:numId w:val="5"/>
-        </w:numPr>
-        <w:spacing w:after="0" w:afterAutospacing="0" w:before="0" w:beforeAutospacing="0" w:line="360" w:lineRule="auto"/>
-        <w:ind w:left="720" w:hanging="360"/>
-        <w:rPr>
-          <w:color w:val="434343"/>
-          <w:sz w:val="24"/>
-          <w:szCs w:val="24"/>
-        </w:rPr>
-      </w:pPr>
-      <w:bookmarkStart w:colFirst="0" w:colLast="0" w:name="_d66dlic714d" w:id="13"/>
-      <w:bookmarkEnd w:id="13"/>
-      <w:r>
-        <w:rPr>
-          <w:sz w:val="24"/>
-          <w:szCs w:val="24"/>
-          <w:rtl w:val="0"/>
-        </w:rPr>
-        <w:t xml:space="preserve">Particularidades</w:t>
-      </w:r>
-    </w:p>
-    <w:p>
-      <w:pPr>
-        <w:numPr>
-          <w:ilvl w:val="0"/>
-          <w:numId w:val="11"/>
-        </w:numPr>
-        <w:spacing w:line="360" w:lineRule="auto"/>
-        <w:ind w:left="1440" w:hanging="360"/>
-        <w:rPr>
-          <w:sz w:val="24"/>
-          <w:szCs w:val="24"/>
-        </w:rPr>
-      </w:pPr>
-      <w:r>
-        <w:rPr>
-          <w:sz w:val="24"/>
-          <w:szCs w:val="24"/>
-          <w:rtl w:val="0"/>
-        </w:rPr>
-        <w:t xml:space="preserve">El usuario podrá elegir entre un rango de fechas para generar el reporte.</w:t>
-      </w:r>
-    </w:p>
-    <w:p>
-      <w:pPr>
-        <w:numPr>
-          <w:ilvl w:val="0"/>
-          <w:numId w:val="11"/>
-        </w:numPr>
-        <w:spacing w:after="0" w:afterAutospacing="0" w:line="360" w:lineRule="auto"/>
-        <w:ind w:left="1440" w:hanging="360"/>
-        <w:rPr>
-          <w:sz w:val="24"/>
-          <w:szCs w:val="24"/>
-        </w:rPr>
-      </w:pPr>
-      <w:r>
-        <w:rPr>
-          <w:sz w:val="24"/>
-          <w:szCs w:val="24"/>
-          <w:rtl w:val="0"/>
-        </w:rPr>
-        <w:t xml:space="preserve">El usuario podrá </w:t>
-      </w:r>
-      <w:r>
-        <w:rPr>
-          <w:sz w:val="24"/>
-          <w:szCs w:val="24"/>
-          <w:rtl w:val="0"/>
-        </w:rPr>
-        <w:t xml:space="preserve">previsualizar</w:t>
-      </w:r>
-      <w:r>
-        <w:rPr>
-          <w:sz w:val="24"/>
-          <w:szCs w:val="24"/>
-          <w:rtl w:val="0"/>
-        </w:rPr>
-        <w:t xml:space="preserve"> el reporte.</w:t>
-      </w:r>
-    </w:p>
-    <w:p>
-      <w:pPr>
-        <w:pStyle w:val="Heading3"/>
-        <w:numPr>
-          <w:ilvl w:val="0"/>
-          <w:numId w:val="5"/>
-        </w:numPr>
-        <w:spacing w:before="0" w:beforeAutospacing="0" w:line="360" w:lineRule="auto"/>
-        <w:ind w:left="720" w:hanging="360"/>
-        <w:rPr>
-          <w:color w:val="434343"/>
-          <w:sz w:val="24"/>
-          <w:szCs w:val="24"/>
-        </w:rPr>
-      </w:pPr>
-      <w:bookmarkStart w:colFirst="0" w:colLast="0" w:name="_xh30tz11sk54" w:id="14"/>
-      <w:bookmarkEnd w:id="14"/>
-      <w:r>
-        <w:rPr>
-          <w:sz w:val="24"/>
-          <w:szCs w:val="24"/>
-          <w:rtl w:val="0"/>
-        </w:rPr>
-        <w:t xml:space="preserve">Flujo Básico</w:t>
-      </w:r>
-    </w:p>
-    <w:p>
-      <w:pPr>
-        <w:ind w:left="1440" w:firstLine="0"/>
-        <w:rPr>
-          <w:sz w:val="24"/>
-          <w:szCs w:val="24"/>
-        </w:rPr>
-      </w:pPr>
-      <w:r>
-        <w:rPr>
-          <w:sz w:val="24"/>
-          <w:szCs w:val="24"/>
-          <w:rtl w:val="0"/>
-        </w:rPr>
-        <w:t xml:space="preserve">1. El usuario entra al módulo de reportes en el menú principal.</w:t>
-      </w:r>
-    </w:p>
-    <w:p>
-      <w:pPr>
-        <w:ind w:left="1440" w:firstLine="0"/>
-        <w:rPr>
-          <w:sz w:val="24"/>
-          <w:szCs w:val="24"/>
-        </w:rPr>
-      </w:pPr>
-      <w:r>
-        <w:rPr>
-          <w:sz w:val="24"/>
-          <w:szCs w:val="24"/>
-          <w:rtl w:val="0"/>
-        </w:rPr>
-        <w:t xml:space="preserve">2. El sistema muestra la interfaz de reportes enseñando datos generales sobre las ventas, 4 opciones para visualizar reportes (resumen de ventas, ventas por empleado, inventario y proveedores) y dos botones para imprimir y exportar.</w:t>
-      </w:r>
-    </w:p>
-    <w:p>
-      <w:pPr>
-        <w:ind w:left="1440" w:firstLine="0"/>
-        <w:rPr>
-          <w:sz w:val="24"/>
-          <w:szCs w:val="24"/>
-        </w:rPr>
-      </w:pPr>
-      <w:r>
-        <w:rPr>
-          <w:sz w:val="24"/>
-          <w:szCs w:val="24"/>
-          <w:rtl w:val="0"/>
-        </w:rPr>
-        <w:t xml:space="preserve">3. El usuario selecciona el intervalo de tiempo para generar el reporte.</w:t>
-      </w:r>
-    </w:p>
-    <w:p>
-      <w:pPr>
-        <w:ind w:left="1440" w:firstLine="0"/>
-        <w:rPr>
-          <w:sz w:val="24"/>
-          <w:szCs w:val="24"/>
-        </w:rPr>
-      </w:pPr>
-      <w:r>
-        <w:rPr>
-          <w:sz w:val="24"/>
-          <w:szCs w:val="24"/>
-          <w:rtl w:val="0"/>
-        </w:rPr>
-        <w:t xml:space="preserve">4. Si el usuario presiona el botón “Resumen de ventas”, se mostrará en pantalla datos generales sobre las ventas en el intervalo de tiempo especificado.</w:t>
-      </w:r>
-    </w:p>
-    <w:p>
-      <w:pPr>
-        <w:ind w:left="1440" w:firstLine="0"/>
-        <w:rPr>
-          <w:sz w:val="24"/>
-          <w:szCs w:val="24"/>
-        </w:rPr>
-      </w:pPr>
-      <w:r>
-        <w:rPr>
-          <w:sz w:val="24"/>
-          <w:szCs w:val="24"/>
-          <w:rtl w:val="0"/>
-        </w:rPr>
-        <w:t xml:space="preserve">5. Si el usuario da click sobre el botón “Imprimir”, se ejecutara el caso de uso “imprimir reporte”.</w:t>
-      </w:r>
-    </w:p>
-    <w:p>
-      <w:pPr>
-        <w:ind w:left="1440" w:firstLine="0"/>
-        <w:rPr>
-          <w:sz w:val="24"/>
-          <w:szCs w:val="24"/>
-        </w:rPr>
-      </w:pPr>
-      <w:r>
-        <w:rPr>
-          <w:sz w:val="24"/>
-          <w:szCs w:val="24"/>
-          <w:rtl w:val="0"/>
-        </w:rPr>
-        <w:t xml:space="preserve">7. El caso de uso finaliza.</w:t>
-      </w:r>
-    </w:p>
-    <w:p>
-      <w:pPr>
-        <w:pStyle w:val="Heading3"/>
-        <w:numPr>
-          <w:ilvl w:val="0"/>
-          <w:numId w:val="5"/>
-        </w:numPr>
-        <w:spacing w:after="0" w:afterAutospacing="0" w:line="360" w:lineRule="auto"/>
-        <w:ind w:left="720" w:hanging="360"/>
-        <w:rPr>
-          <w:color w:val="434343"/>
-          <w:sz w:val="24"/>
-          <w:szCs w:val="24"/>
-        </w:rPr>
-      </w:pPr>
-      <w:bookmarkStart w:colFirst="0" w:colLast="0" w:name="_fmyuakec4pp0" w:id="15"/>
-      <w:bookmarkEnd w:id="15"/>
-      <w:r>
-        <w:rPr>
-          <w:sz w:val="24"/>
-          <w:szCs w:val="24"/>
-          <w:rtl w:val="0"/>
-        </w:rPr>
-        <w:t xml:space="preserve">Flujo alternativo</w:t>
-      </w:r>
-    </w:p>
-    <w:p>
-      <w:pPr>
-        <w:numPr>
-          <w:ilvl w:val="0"/>
-          <w:numId w:val="12"/>
-        </w:numPr>
-        <w:ind w:left="2160" w:hanging="360"/>
-        <w:rPr>
-          <w:sz w:val="24"/>
-          <w:szCs w:val="24"/>
-        </w:rPr>
-      </w:pPr>
-      <w:r>
-        <w:rPr>
-          <w:sz w:val="24"/>
-          <w:szCs w:val="24"/>
-          <w:rtl w:val="0"/>
-        </w:rPr>
-        <w:t xml:space="preserve">Paso 4. Si el usuario presiona el botón “Ventas por empleado” se mostrará información sobre la cantidad de ventas realizadas en el tiempo de jornada de un empleado en un intervalo de tiempo seleccionado.</w:t>
-      </w:r>
-    </w:p>
-    <w:p>
-      <w:pPr>
-        <w:numPr>
-          <w:ilvl w:val="0"/>
-          <w:numId w:val="12"/>
-        </w:numPr>
-        <w:ind w:left="2160" w:hanging="360"/>
-        <w:rPr>
-          <w:sz w:val="24"/>
-          <w:szCs w:val="24"/>
-        </w:rPr>
-      </w:pPr>
-      <w:r>
-        <w:rPr>
-          <w:sz w:val="24"/>
-          <w:szCs w:val="24"/>
-          <w:rtl w:val="0"/>
-        </w:rPr>
-        <w:t xml:space="preserve">Paso 4. Si el usuario presiona el botón “Inventario” se mostrará información sobre todos los productos de la tienda, la cantidad de stock y las ventas de cada uno en un tiempo determinado.</w:t>
-      </w:r>
-    </w:p>
-    <w:p>
-      <w:pPr>
-        <w:numPr>
-          <w:ilvl w:val="0"/>
-          <w:numId w:val="12"/>
-        </w:numPr>
-        <w:ind w:left="2160" w:hanging="360"/>
-        <w:rPr>
-          <w:sz w:val="24"/>
-          <w:szCs w:val="24"/>
-        </w:rPr>
-      </w:pPr>
-      <w:r>
-        <w:rPr>
-          <w:sz w:val="24"/>
-          <w:szCs w:val="24"/>
-          <w:rtl w:val="0"/>
-        </w:rPr>
-        <w:t xml:space="preserve">Paso 4. Si el usuario presiona el botón “Proveedores” se mostrará información sobre todos los proveedores registrados, los productos suministrados y la fecha de entrega en un intervalo de tiempo determinado.</w:t>
-      </w:r>
-    </w:p>
-    <w:p>
-      <w:pPr>
-        <w:numPr>
-          <w:ilvl w:val="0"/>
-          <w:numId w:val="12"/>
-        </w:numPr>
-        <w:spacing w:after="0" w:afterAutospacing="0"/>
-        <w:ind w:left="2160" w:hanging="360"/>
-        <w:rPr>
-          <w:sz w:val="24"/>
-          <w:szCs w:val="24"/>
-        </w:rPr>
-      </w:pPr>
-      <w:r>
-        <w:rPr>
-          <w:sz w:val="24"/>
-          <w:szCs w:val="24"/>
-          <w:rtl w:val="0"/>
-        </w:rPr>
-        <w:t xml:space="preserve">Paso 5: Si el usuario presiona el botón “Exportar” se ejecutara el caso de uso “exportar recibo”.</w:t>
-      </w:r>
-    </w:p>
-    <w:p>
-      <w:pPr>
-        <w:pStyle w:val="Heading3"/>
-        <w:numPr>
-          <w:ilvl w:val="0"/>
-          <w:numId w:val="5"/>
-        </w:numPr>
-        <w:spacing w:before="0" w:beforeAutospacing="0" w:line="360" w:lineRule="auto"/>
-        <w:ind w:left="720" w:hanging="360"/>
-        <w:rPr>
-          <w:color w:val="434343"/>
-          <w:sz w:val="24"/>
-          <w:szCs w:val="24"/>
-        </w:rPr>
-      </w:pPr>
-      <w:bookmarkStart w:colFirst="0" w:colLast="0" w:name="_nlay935vzisl" w:id="16"/>
-      <w:bookmarkEnd w:id="16"/>
-      <w:r>
-        <w:rPr>
-          <w:sz w:val="24"/>
-          <w:szCs w:val="24"/>
-          <w:rtl w:val="0"/>
-        </w:rPr>
-        <w:t xml:space="preserve">Campos</w:t>
-      </w:r>
-    </w:p>
-    <w:p>
-      <w:pPr>
-        <w:ind w:left="720" w:firstLine="0"/>
-        <w:rPr/>
-      </w:pPr>
-      <w:r>
-        <w:rPr>
-          <w:rtl w:val="0"/>
-        </w:rPr>
-      </w:r>
-    </w:p>
-    <w:p>
-      <w:pPr>
-        <w:pStyle w:val="Heading2"/>
-        <w:spacing w:line="360" w:lineRule="auto"/>
-        <w:rPr>
-          <w:sz w:val="28"/>
-          <w:szCs w:val="28"/>
-        </w:rPr>
-      </w:pPr>
-      <w:bookmarkStart w:colFirst="0" w:colLast="0" w:name="_d5q4xslp5oyq" w:id="17"/>
-      <w:bookmarkEnd w:id="17"/>
-      <w:r>
-        <w:rPr>
-          <w:sz w:val="28"/>
-          <w:szCs w:val="28"/>
-          <w:rtl w:val="0"/>
-        </w:rPr>
-        <w:t xml:space="preserve">ESPECIFICACIÓN DE CASO DE USO: Imprimir reportes</w:t>
-      </w:r>
-    </w:p>
-    <w:p>
-      <w:pPr>
-        <w:pStyle w:val="Heading3"/>
         <w:numPr>
           <w:ilvl w:val="0"/>
           <w:numId w:val="2"/>
         </w:numPr>
         <w:spacing w:line="360" w:lineRule="auto"/>
-        <w:ind w:left="720" w:hanging="360"/>
-        <w:rPr>
-          <w:sz w:val="24"/>
-          <w:szCs w:val="24"/>
-        </w:rPr>
-      </w:pPr>
-      <w:bookmarkStart w:colFirst="0" w:colLast="0" w:name="_gt2rv0jbbrk7" w:id="18"/>
-      <w:bookmarkEnd w:id="18"/>
-      <w:r>
-        <w:rPr>
-          <w:sz w:val="24"/>
-          <w:szCs w:val="24"/>
-          <w:rtl w:val="0"/>
-        </w:rPr>
-        <w:t xml:space="preserve">Objetivo </w:t>
-      </w:r>
-    </w:p>
-    <w:p>
-      <w:pPr>
-        <w:spacing w:after="0" w:before="0" w:line="360" w:lineRule="auto"/>
-        <w:ind w:left="720" w:firstLine="0"/>
-        <w:rPr>
-          <w:sz w:val="24"/>
-          <w:szCs w:val="24"/>
-        </w:rPr>
-      </w:pPr>
-      <w:r>
-        <w:rPr>
-          <w:sz w:val="24"/>
-          <w:szCs w:val="24"/>
-          <w:rtl w:val="0"/>
-        </w:rPr>
-        <w:t xml:space="preserve">Permitir al usuario poder imprimir un reporte elegido especificando un intervalo de tiempo.</w:t>
-      </w:r>
-    </w:p>
-    <w:p>
-      <w:pPr>
-        <w:pStyle w:val="Heading3"/>
+        <w:ind w:left="1440" w:hanging="360"/>
+        <w:rPr>
+          <w:sz w:val="24"/>
+          <w:szCs w:val="24"/>
+        </w:rPr>
+      </w:pPr>
+      <w:r>
+        <w:rPr>
+          <w:sz w:val="24"/>
+          <w:szCs w:val="24"/>
+          <w:rtl w:val="0"/>
+        </w:rPr>
+        <w:t xml:space="preserve">El usuario que desee acceder al sistema debe poseer un nombre y contraseña ya registrados.</w:t>
+      </w:r>
+    </w:p>
+    <w:p>
+      <w:pPr>
         <w:numPr>
           <w:ilvl w:val="0"/>
           <w:numId w:val="2"/>
         </w:numPr>
-        <w:spacing w:after="0" w:afterAutospacing="0" w:before="0" w:line="360" w:lineRule="auto"/>
-        <w:ind w:left="720" w:hanging="360"/>
-        <w:rPr>
-          <w:sz w:val="24"/>
-          <w:szCs w:val="24"/>
-        </w:rPr>
-      </w:pPr>
-      <w:bookmarkStart w:colFirst="0" w:colLast="0" w:name="_krfgz1fk5lr9" w:id="19"/>
-      <w:bookmarkEnd w:id="19"/>
-      <w:r>
-        <w:rPr>
-          <w:sz w:val="24"/>
-          <w:szCs w:val="24"/>
-          <w:rtl w:val="0"/>
-        </w:rPr>
-        <w:t xml:space="preserve">Precondiciones</w:t>
-      </w:r>
-    </w:p>
-    <w:p>
-      <w:pPr>
-        <w:numPr>
-          <w:ilvl w:val="0"/>
-          <w:numId w:val="4"/>
-        </w:numPr>
-        <w:spacing w:line="360" w:lineRule="auto"/>
-        <w:ind w:left="1440" w:hanging="360"/>
-        <w:rPr>
-          <w:sz w:val="24"/>
-          <w:szCs w:val="24"/>
-        </w:rPr>
-      </w:pPr>
-      <w:r>
-        <w:rPr>
-          <w:sz w:val="24"/>
-          <w:szCs w:val="24"/>
-          <w:rtl w:val="0"/>
-        </w:rPr>
-        <w:t xml:space="preserve">El usuario que desee acceder al sistema debe poseer un nombre y contraseña ya registrados.</w:t>
-      </w:r>
-    </w:p>
-    <w:p>
-      <w:pPr>
-        <w:numPr>
-          <w:ilvl w:val="0"/>
-          <w:numId w:val="4"/>
-        </w:numPr>
         <w:spacing w:after="0" w:afterAutospacing="0" w:line="360" w:lineRule="auto"/>
         <w:ind w:left="1440" w:hanging="360"/>
         <w:rPr>
@@ -4355,17 +3132,18 @@
         <w:pStyle w:val="Heading3"/>
         <w:numPr>
           <w:ilvl w:val="0"/>
-          <w:numId w:val="2"/>
+          <w:numId w:val="3"/>
         </w:numPr>
         <w:spacing w:after="0" w:afterAutospacing="0" w:before="0" w:beforeAutospacing="0" w:line="360" w:lineRule="auto"/>
         <w:ind w:left="720" w:hanging="360"/>
         <w:rPr>
-          <w:sz w:val="24"/>
-          <w:szCs w:val="24"/>
-        </w:rPr>
-      </w:pPr>
-      <w:bookmarkStart w:colFirst="0" w:colLast="0" w:name="_6biygyjzmcp4" w:id="20"/>
-      <w:bookmarkEnd w:id="20"/>
+          <w:color w:val="434343"/>
+          <w:sz w:val="24"/>
+          <w:szCs w:val="24"/>
+        </w:rPr>
+      </w:pPr>
+      <w:bookmarkStart w:colFirst="0" w:colLast="0" w:name="_d66dlic714d" w:id="13"/>
+      <w:bookmarkEnd w:id="13"/>
       <w:r>
         <w:rPr>
           <w:sz w:val="24"/>
@@ -4377,600 +3155,86 @@
     </w:p>
     <w:p>
       <w:pPr>
-        <w:numPr>
-          <w:ilvl w:val="0"/>
-          <w:numId w:val="1"/>
-        </w:numPr>
-        <w:spacing w:after="0" w:afterAutospacing="0"/>
-        <w:ind w:left="1440" w:hanging="360"/>
-        <w:rPr>
-          <w:sz w:val="24"/>
-          <w:szCs w:val="24"/>
-        </w:rPr>
-      </w:pPr>
-      <w:r>
-        <w:rPr>
-          <w:sz w:val="24"/>
-          <w:szCs w:val="24"/>
-          <w:rtl w:val="0"/>
-        </w:rPr>
-        <w:t xml:space="preserve">El sistema será capaz de avisar al usuario si no existe conexión con una impresora.</w:t>
-      </w:r>
-    </w:p>
-    <w:p>
-      <w:pPr>
-        <w:pStyle w:val="Heading3"/>
-        <w:numPr>
-          <w:ilvl w:val="0"/>
-          <w:numId w:val="2"/>
-        </w:numPr>
-        <w:spacing w:before="0" w:beforeAutospacing="0" w:line="360" w:lineRule="auto"/>
-        <w:ind w:left="720" w:hanging="360"/>
-        <w:rPr>
-          <w:sz w:val="24"/>
-          <w:szCs w:val="24"/>
-        </w:rPr>
-      </w:pPr>
-      <w:bookmarkStart w:colFirst="0" w:colLast="0" w:name="_6jon6gdzlmtv" w:id="21"/>
-      <w:bookmarkEnd w:id="21"/>
-      <w:r>
-        <w:rPr>
-          <w:sz w:val="24"/>
-          <w:szCs w:val="24"/>
-          <w:rtl w:val="0"/>
-        </w:rPr>
-        <w:t xml:space="preserve">Flujo Básico</w:t>
-      </w:r>
-    </w:p>
-    <w:p>
-      <w:pPr>
-        <w:ind w:left="1440" w:firstLine="0"/>
-        <w:rPr>
-          <w:sz w:val="24"/>
-          <w:szCs w:val="24"/>
-        </w:rPr>
-      </w:pPr>
-      <w:r>
-        <w:rPr>
-          <w:sz w:val="24"/>
-          <w:szCs w:val="24"/>
-          <w:rtl w:val="0"/>
-        </w:rPr>
-        <w:t xml:space="preserve">1. El usuario ha consultado un reporte.</w:t>
-      </w:r>
-    </w:p>
-    <w:p>
-      <w:pPr>
-        <w:ind w:left="1440" w:firstLine="0"/>
-        <w:rPr>
-          <w:sz w:val="24"/>
-          <w:szCs w:val="24"/>
-        </w:rPr>
-      </w:pPr>
-      <w:r>
-        <w:rPr>
-          <w:sz w:val="24"/>
-          <w:szCs w:val="24"/>
-          <w:rtl w:val="0"/>
-        </w:rPr>
-        <w:t xml:space="preserve">2. El usuario presiona el botón “Imprimir”</w:t>
-      </w:r>
-    </w:p>
-    <w:p>
-      <w:pPr>
-        <w:ind w:left="1440" w:firstLine="0"/>
-        <w:rPr>
-          <w:sz w:val="24"/>
-          <w:szCs w:val="24"/>
-        </w:rPr>
-      </w:pPr>
-      <w:r>
-        <w:rPr>
-          <w:sz w:val="24"/>
-          <w:szCs w:val="24"/>
-          <w:rtl w:val="0"/>
-        </w:rPr>
-        <w:t xml:space="preserve">3. Si hay una impresora conectada, el sistema muestra una ventana de confirmación para imprimir el reporte.</w:t>
-      </w:r>
-    </w:p>
-    <w:p>
-      <w:pPr>
-        <w:ind w:left="1440" w:firstLine="0"/>
-        <w:rPr>
-          <w:sz w:val="24"/>
-          <w:szCs w:val="24"/>
-        </w:rPr>
-      </w:pPr>
-      <w:r>
-        <w:rPr>
-          <w:sz w:val="24"/>
-          <w:szCs w:val="24"/>
-          <w:rtl w:val="0"/>
-        </w:rPr>
-        <w:t xml:space="preserve">4. El sistema imprime el reporte.</w:t>
-      </w:r>
-    </w:p>
-    <w:p>
-      <w:pPr>
-        <w:ind w:left="1440" w:firstLine="0"/>
-        <w:rPr>
-          <w:sz w:val="24"/>
-          <w:szCs w:val="24"/>
-        </w:rPr>
-      </w:pPr>
-      <w:r>
-        <w:rPr>
-          <w:sz w:val="24"/>
-          <w:szCs w:val="24"/>
-          <w:rtl w:val="0"/>
-        </w:rPr>
-        <w:t xml:space="preserve">5. El caso de uso finaliza.</w:t>
-      </w:r>
-    </w:p>
-    <w:p>
-      <w:pPr>
-        <w:ind w:left="0" w:firstLine="0"/>
-        <w:rPr>
-          <w:sz w:val="24"/>
-          <w:szCs w:val="24"/>
-        </w:rPr>
-      </w:pPr>
-      <w:r>
-        <w:rPr>
-          <w:sz w:val="24"/>
-          <w:szCs w:val="24"/>
-          <w:rtl w:val="0"/>
-        </w:rPr>
-        <w:t xml:space="preserve">      5. Flujo alternativo</w:t>
-      </w:r>
-    </w:p>
-    <w:p>
-      <w:pPr>
-        <w:numPr>
-          <w:ilvl w:val="0"/>
-          <w:numId w:val="12"/>
-        </w:numPr>
-        <w:ind w:left="2160" w:hanging="360"/>
-        <w:rPr>
-          <w:sz w:val="24"/>
-          <w:szCs w:val="24"/>
-        </w:rPr>
-      </w:pPr>
-      <w:r>
-        <w:rPr>
-          <w:sz w:val="24"/>
-          <w:szCs w:val="24"/>
-          <w:rtl w:val="0"/>
-        </w:rPr>
-        <w:t xml:space="preserve">Paso 3. Si no hay impresora, el sistema mostrará un mensaje de error señalando que no hay impresora conectada.</w:t>
-      </w:r>
-    </w:p>
-    <w:p>
-      <w:pPr>
-        <w:pStyle w:val="Heading3"/>
-        <w:spacing w:line="360" w:lineRule="auto"/>
-        <w:ind w:left="0" w:firstLine="0"/>
-        <w:rPr>
-          <w:sz w:val="24"/>
-          <w:szCs w:val="24"/>
-        </w:rPr>
-      </w:pPr>
-      <w:bookmarkStart w:colFirst="0" w:colLast="0" w:name="_1airiahlxrba" w:id="22"/>
-      <w:bookmarkEnd w:id="22"/>
-      <w:r>
-        <w:rPr>
-          <w:sz w:val="24"/>
-          <w:szCs w:val="24"/>
-          <w:rtl w:val="0"/>
-        </w:rPr>
-        <w:t xml:space="preserve">      6. Campos</w:t>
-      </w:r>
-    </w:p>
-    <w:p>
-      <w:pPr>
-        <w:ind w:left="720" w:firstLine="0"/>
-        <w:rPr/>
-      </w:pPr>
-      <w:r>
-        <w:rPr>
-          <w:rtl w:val="0"/>
-        </w:rPr>
-      </w:r>
-    </w:p>
-    <w:p>
-      <w:pPr>
-        <w:ind w:left="720" w:firstLine="0"/>
-        <w:rPr/>
-      </w:pPr>
-      <w:r>
-        <w:rPr>
-          <w:rtl w:val="0"/>
-        </w:rPr>
-      </w:r>
-    </w:p>
-    <w:p>
-      <w:pPr>
-        <w:ind w:left="720" w:firstLine="0"/>
-        <w:rPr/>
-      </w:pPr>
-      <w:r>
-        <w:rPr>
-          <w:rtl w:val="0"/>
-        </w:rPr>
-      </w:r>
-    </w:p>
-    <w:p>
-      <w:pPr>
-        <w:pStyle w:val="Heading2"/>
-        <w:spacing w:line="360" w:lineRule="auto"/>
-        <w:rPr>
-          <w:sz w:val="28"/>
-          <w:szCs w:val="28"/>
-        </w:rPr>
-      </w:pPr>
-      <w:bookmarkStart w:colFirst="0" w:colLast="0" w:name="_ewdnla5480rt" w:id="23"/>
-      <w:bookmarkEnd w:id="23"/>
-      <w:r>
-        <w:rPr>
-          <w:sz w:val="28"/>
-          <w:szCs w:val="28"/>
-          <w:rtl w:val="0"/>
-        </w:rPr>
-        <w:t xml:space="preserve">ESPECIFICACIÓN DE CASO DE USO: Exportar reportes</w:t>
-      </w:r>
-    </w:p>
-    <w:p>
-      <w:pPr>
-        <w:pStyle w:val="Heading3"/>
         <w:numPr>
           <w:ilvl w:val="0"/>
           <w:numId w:val="9"/>
         </w:numPr>
         <w:spacing w:line="360" w:lineRule="auto"/>
-        <w:ind w:left="720" w:hanging="360"/>
-        <w:rPr>
-          <w:sz w:val="24"/>
-          <w:szCs w:val="24"/>
-        </w:rPr>
-      </w:pPr>
-      <w:bookmarkStart w:colFirst="0" w:colLast="0" w:name="_1q54ihzappzp" w:id="24"/>
-      <w:bookmarkEnd w:id="24"/>
-      <w:r>
-        <w:rPr>
-          <w:sz w:val="24"/>
-          <w:szCs w:val="24"/>
-          <w:rtl w:val="0"/>
-        </w:rPr>
-        <w:t xml:space="preserve">Objetivo</w:t>
-      </w:r>
-    </w:p>
-    <w:p>
-      <w:pPr>
-        <w:spacing w:line="360" w:lineRule="auto"/>
-        <w:ind w:left="720" w:firstLine="0"/>
-        <w:rPr>
-          <w:sz w:val="24"/>
-          <w:szCs w:val="24"/>
-        </w:rPr>
-      </w:pPr>
-      <w:r>
-        <w:rPr>
-          <w:sz w:val="24"/>
-          <w:szCs w:val="24"/>
-          <w:rtl w:val="0"/>
-        </w:rPr>
-        <w:t xml:space="preserve">Permitir al usuario poder exportar un reporte en el formato que este desee y especificando el intervalo de tiempo para recoger los datos.</w:t>
-      </w:r>
-    </w:p>
-    <w:p>
-      <w:pPr>
-        <w:pStyle w:val="Heading3"/>
+        <w:ind w:left="1440" w:hanging="360"/>
+        <w:rPr>
+          <w:sz w:val="24"/>
+          <w:szCs w:val="24"/>
+        </w:rPr>
+      </w:pPr>
+      <w:r>
+        <w:rPr>
+          <w:sz w:val="24"/>
+          <w:szCs w:val="24"/>
+          <w:rtl w:val="0"/>
+        </w:rPr>
+        <w:t xml:space="preserve">El usuario podrá elegir entre un rango de fechas para generar el reporte.</w:t>
+      </w:r>
+    </w:p>
+    <w:p>
+      <w:pPr>
         <w:numPr>
           <w:ilvl w:val="0"/>
           <w:numId w:val="9"/>
         </w:numPr>
-        <w:spacing w:after="0" w:afterAutospacing="0" w:before="0" w:line="360" w:lineRule="auto"/>
-        <w:ind w:left="720" w:hanging="360"/>
-        <w:rPr>
-          <w:sz w:val="24"/>
-          <w:szCs w:val="24"/>
-        </w:rPr>
-      </w:pPr>
-      <w:bookmarkStart w:colFirst="0" w:colLast="0" w:name="_jn4uuduoz20" w:id="25"/>
-      <w:bookmarkEnd w:id="25"/>
-      <w:r>
-        <w:rPr>
-          <w:sz w:val="24"/>
-          <w:szCs w:val="24"/>
-          <w:rtl w:val="0"/>
-        </w:rPr>
-        <w:t xml:space="preserve">Precondiciones</w:t>
-      </w:r>
-    </w:p>
-    <w:p>
-      <w:pPr>
-        <w:numPr>
-          <w:ilvl w:val="0"/>
-          <w:numId w:val="4"/>
-        </w:numPr>
         <w:spacing w:line="360" w:lineRule="auto"/>
         <w:ind w:left="1440" w:hanging="360"/>
         <w:rPr>
           <w:sz w:val="24"/>
           <w:szCs w:val="24"/>
-        </w:rPr>
-      </w:pPr>
-      <w:r>
-        <w:rPr>
-          <w:sz w:val="24"/>
-          <w:szCs w:val="24"/>
-          <w:rtl w:val="0"/>
-        </w:rPr>
-        <w:t xml:space="preserve">El usuario que desee acceder al sistema debe poseer un nombre y contraseña ya registrados.</w:t>
-      </w:r>
-    </w:p>
-    <w:p>
-      <w:pPr>
-        <w:numPr>
-          <w:ilvl w:val="0"/>
-          <w:numId w:val="4"/>
-        </w:numPr>
-        <w:spacing w:line="360" w:lineRule="auto"/>
-        <w:ind w:left="1440" w:hanging="360"/>
-        <w:rPr>
-          <w:sz w:val="24"/>
-          <w:szCs w:val="24"/>
-        </w:rPr>
-      </w:pPr>
-      <w:r>
-        <w:rPr>
-          <w:sz w:val="24"/>
-          <w:szCs w:val="24"/>
-          <w:rtl w:val="0"/>
-        </w:rPr>
-        <w:t xml:space="preserve">El usuario debe tener los permisos para poder generar reportes.</w:t>
-      </w:r>
-    </w:p>
-    <w:p>
-      <w:pPr>
-        <w:numPr>
-          <w:ilvl w:val="0"/>
-          <w:numId w:val="4"/>
-        </w:numPr>
-        <w:spacing w:after="0" w:afterAutospacing="0" w:line="360" w:lineRule="auto"/>
-        <w:ind w:left="1440" w:hanging="360"/>
-        <w:rPr>
-          <w:sz w:val="24"/>
-          <w:szCs w:val="24"/>
-        </w:rPr>
-      </w:pPr>
-      <w:r>
-        <w:rPr>
-          <w:sz w:val="24"/>
-          <w:szCs w:val="24"/>
-          <w:rtl w:val="0"/>
-        </w:rPr>
-        <w:t xml:space="preserve">Que el usuario haya consultado un reporte primero.</w:t>
-      </w:r>
-    </w:p>
-    <w:p>
-      <w:pPr>
-        <w:pStyle w:val="Heading3"/>
-        <w:numPr>
-          <w:ilvl w:val="0"/>
-          <w:numId w:val="9"/>
-        </w:numPr>
-        <w:spacing w:after="0" w:afterAutospacing="0" w:before="0" w:beforeAutospacing="0" w:line="360" w:lineRule="auto"/>
-        <w:ind w:left="720" w:hanging="360"/>
-        <w:rPr>
-          <w:sz w:val="24"/>
-          <w:szCs w:val="24"/>
-        </w:rPr>
-      </w:pPr>
-      <w:bookmarkStart w:colFirst="0" w:colLast="0" w:name="_hftj8snysno6" w:id="26"/>
-      <w:bookmarkEnd w:id="26"/>
-      <w:r>
-        <w:rPr>
-          <w:sz w:val="24"/>
-          <w:szCs w:val="24"/>
-          <w:rtl w:val="0"/>
-        </w:rPr>
-        <w:t xml:space="preserve">Particularidades</w:t>
-      </w:r>
-    </w:p>
-    <w:p>
-      <w:pPr>
-        <w:numPr>
-          <w:ilvl w:val="0"/>
-          <w:numId w:val="11"/>
-        </w:numPr>
-        <w:ind w:left="1440" w:hanging="360"/>
-        <w:rPr>
-          <w:sz w:val="24"/>
-          <w:szCs w:val="24"/>
-        </w:rPr>
-      </w:pPr>
-      <w:r>
-        <w:rPr>
-          <w:sz w:val="24"/>
-          <w:szCs w:val="24"/>
-          <w:rtl w:val="0"/>
-        </w:rPr>
-        <w:t xml:space="preserve">El usuario podrá elegir el formato con el que desea exportar el reporte.</w:t>
-      </w:r>
-    </w:p>
-    <w:p>
-      <w:pPr>
-        <w:numPr>
-          <w:ilvl w:val="0"/>
-          <w:numId w:val="11"/>
-        </w:numPr>
-        <w:spacing w:after="0" w:afterAutospacing="0"/>
-        <w:ind w:left="1440" w:hanging="360"/>
-        <w:rPr>
-          <w:sz w:val="24"/>
-          <w:szCs w:val="24"/>
-        </w:rPr>
-      </w:pPr>
-      <w:r>
-        <w:rPr>
-          <w:sz w:val="24"/>
-          <w:szCs w:val="24"/>
-          <w:rtl w:val="0"/>
-        </w:rPr>
-        <w:t xml:space="preserve">El usuario podrá elegir dónde desea guardar el reporte.</w:t>
-      </w:r>
-    </w:p>
-    <w:p>
-      <w:pPr>
-        <w:pStyle w:val="Heading3"/>
-        <w:numPr>
-          <w:ilvl w:val="0"/>
-          <w:numId w:val="9"/>
-        </w:numPr>
-        <w:spacing w:before="0" w:beforeAutospacing="0" w:line="360" w:lineRule="auto"/>
-        <w:ind w:left="720" w:hanging="360"/>
-        <w:rPr>
-          <w:sz w:val="24"/>
-          <w:szCs w:val="24"/>
-        </w:rPr>
-      </w:pPr>
-      <w:bookmarkStart w:colFirst="0" w:colLast="0" w:name="_jcme4gzi8yjf" w:id="27"/>
-      <w:bookmarkEnd w:id="27"/>
-      <w:r>
-        <w:rPr>
-          <w:sz w:val="24"/>
-          <w:szCs w:val="24"/>
-          <w:rtl w:val="0"/>
-        </w:rPr>
-        <w:t xml:space="preserve">Flujo Básico</w:t>
-      </w:r>
-    </w:p>
-    <w:p>
-      <w:pPr>
-        <w:ind w:left="1440" w:firstLine="0"/>
-        <w:rPr>
-          <w:sz w:val="24"/>
-          <w:szCs w:val="24"/>
-        </w:rPr>
-      </w:pPr>
-      <w:r>
-        <w:rPr>
-          <w:sz w:val="24"/>
-          <w:szCs w:val="24"/>
-          <w:rtl w:val="0"/>
-        </w:rPr>
-        <w:t xml:space="preserve">1. El usuario ha consultado un reporte.</w:t>
-      </w:r>
-    </w:p>
-    <w:p>
-      <w:pPr>
-        <w:ind w:left="1440" w:firstLine="0"/>
-        <w:rPr>
-          <w:sz w:val="24"/>
-          <w:szCs w:val="24"/>
-        </w:rPr>
-      </w:pPr>
-      <w:r>
-        <w:rPr>
-          <w:sz w:val="24"/>
-          <w:szCs w:val="24"/>
-          <w:rtl w:val="0"/>
-        </w:rPr>
-        <w:t xml:space="preserve">2. El usuario presiona el botón “Exportar”</w:t>
-      </w:r>
-    </w:p>
-    <w:p>
-      <w:pPr>
-        <w:ind w:left="1440" w:firstLine="0"/>
-        <w:rPr>
-          <w:sz w:val="24"/>
-          <w:szCs w:val="24"/>
-        </w:rPr>
-      </w:pPr>
-      <w:r>
-        <w:rPr>
-          <w:sz w:val="24"/>
-          <w:szCs w:val="24"/>
-          <w:rtl w:val="0"/>
-        </w:rPr>
-        <w:t xml:space="preserve">3. El sistema mostrará una ventana con tres opciones para exportar el reporte en formato word, excel o pdf.</w:t>
-      </w:r>
-    </w:p>
-    <w:p>
-      <w:pPr>
-        <w:ind w:left="1440" w:firstLine="0"/>
-        <w:rPr>
-          <w:sz w:val="24"/>
-          <w:szCs w:val="24"/>
-        </w:rPr>
-      </w:pPr>
-      <w:r>
-        <w:rPr>
-          <w:sz w:val="24"/>
-          <w:szCs w:val="24"/>
-          <w:rtl w:val="0"/>
-        </w:rPr>
-        <w:t xml:space="preserve">4. Una vez el usuario haya elegido un formato, el sistema mostrará una ventana para elegir la ubicación donde exportar el reporte.</w:t>
-      </w:r>
-    </w:p>
-    <w:p>
-      <w:pPr>
-        <w:ind w:left="1440" w:firstLine="0"/>
-        <w:rPr>
-          <w:sz w:val="24"/>
-          <w:szCs w:val="24"/>
-        </w:rPr>
-      </w:pPr>
-      <w:r>
-        <w:rPr>
-          <w:sz w:val="24"/>
-          <w:szCs w:val="24"/>
-          <w:rtl w:val="0"/>
-        </w:rPr>
-        <w:t xml:space="preserve">5. El sistema mostrará un aviso señalando que el proceso se realizó correctamente.</w:t>
-      </w:r>
-    </w:p>
-    <w:p>
-      <w:pPr>
-        <w:ind w:left="1440" w:firstLine="0"/>
-        <w:rPr>
-          <w:sz w:val="24"/>
-          <w:szCs w:val="24"/>
-        </w:rPr>
-      </w:pPr>
-      <w:r>
-        <w:rPr>
-          <w:sz w:val="24"/>
-          <w:szCs w:val="24"/>
-          <w:rtl w:val="0"/>
-        </w:rPr>
-        <w:t xml:space="preserve">5. El caso de uso finaliza.</w:t>
-      </w:r>
-    </w:p>
-    <w:p>
-      <w:pPr>
-        <w:pStyle w:val="Heading3"/>
+          <w:u w:val="none"/>
+        </w:rPr>
+      </w:pPr>
+      <w:r>
+        <w:rPr>
+          <w:sz w:val="24"/>
+          <w:szCs w:val="24"/>
+          <w:rtl w:val="0"/>
+        </w:rPr>
+        <w:t xml:space="preserve">Además de las ventas generadas entre las fechas indicadas por el usuario, </w:t>
+      </w:r>
+      <w:r>
+        <w:rPr>
+          <w:sz w:val="24"/>
+          <w:szCs w:val="24"/>
+          <w:rtl w:val="0"/>
+        </w:rPr>
+        <w:t xml:space="preserve">este</w:t>
+      </w:r>
+      <w:r>
+        <w:rPr>
+          <w:sz w:val="24"/>
+          <w:szCs w:val="24"/>
+          <w:rtl w:val="0"/>
+        </w:rPr>
+        <w:t xml:space="preserve"> también podrá ver un resumen de datos de venta en la parte izquierda de la pantalla.</w:t>
+      </w:r>
+    </w:p>
+    <w:p>
+      <w:pPr>
         <w:numPr>
           <w:ilvl w:val="0"/>
           <w:numId w:val="9"/>
         </w:numPr>
         <w:spacing w:after="0" w:afterAutospacing="0" w:line="360" w:lineRule="auto"/>
-        <w:ind w:left="720" w:hanging="360"/>
-        <w:rPr>
-          <w:sz w:val="24"/>
-          <w:szCs w:val="24"/>
-        </w:rPr>
-      </w:pPr>
-      <w:bookmarkStart w:colFirst="0" w:colLast="0" w:name="_865j4k5hqoyp" w:id="28"/>
-      <w:bookmarkEnd w:id="28"/>
-      <w:r>
-        <w:rPr>
-          <w:sz w:val="24"/>
-          <w:szCs w:val="24"/>
-          <w:rtl w:val="0"/>
-        </w:rPr>
-        <w:t xml:space="preserve">Flujo alternativo</w:t>
+        <w:ind w:left="1440" w:hanging="360"/>
+        <w:rPr>
+          <w:sz w:val="24"/>
+          <w:szCs w:val="24"/>
+          <w:u w:val="none"/>
+        </w:rPr>
+      </w:pPr>
+      <w:r>
+        <w:rPr>
+          <w:sz w:val="24"/>
+          <w:szCs w:val="24"/>
+          <w:rtl w:val="0"/>
+        </w:rPr>
+        <w:t xml:space="preserve">Se cargará la fecha de inicio y fin por defecto, siendo la fecha de fin el día en que el usuario esté usando el sistema y la fecha de inicio un mes antes de la fecha anterior mencionada.</w:t>
       </w:r>
     </w:p>
     <w:p>
@@ -4978,17 +3242,172 @@
         <w:pStyle w:val="Heading3"/>
         <w:numPr>
           <w:ilvl w:val="0"/>
-          <w:numId w:val="9"/>
+          <w:numId w:val="3"/>
         </w:numPr>
         <w:spacing w:before="0" w:beforeAutospacing="0" w:line="360" w:lineRule="auto"/>
         <w:ind w:left="720" w:hanging="360"/>
         <w:rPr>
-          <w:sz w:val="24"/>
-          <w:szCs w:val="24"/>
-        </w:rPr>
-      </w:pPr>
-      <w:bookmarkStart w:colFirst="0" w:colLast="0" w:name="_ugjfz0roo9iy" w:id="29"/>
-      <w:bookmarkEnd w:id="29"/>
+          <w:color w:val="434343"/>
+          <w:sz w:val="24"/>
+          <w:szCs w:val="24"/>
+        </w:rPr>
+      </w:pPr>
+      <w:bookmarkStart w:colFirst="0" w:colLast="0" w:name="_xh30tz11sk54" w:id="14"/>
+      <w:bookmarkEnd w:id="14"/>
+      <w:r>
+        <w:rPr>
+          <w:sz w:val="24"/>
+          <w:szCs w:val="24"/>
+          <w:rtl w:val="0"/>
+        </w:rPr>
+        <w:t xml:space="preserve">Flujo Básico</w:t>
+      </w:r>
+    </w:p>
+    <w:p>
+      <w:pPr>
+        <w:ind w:left="1440" w:firstLine="0"/>
+        <w:rPr>
+          <w:sz w:val="24"/>
+          <w:szCs w:val="24"/>
+        </w:rPr>
+      </w:pPr>
+      <w:r>
+        <w:rPr>
+          <w:sz w:val="24"/>
+          <w:szCs w:val="24"/>
+          <w:rtl w:val="0"/>
+        </w:rPr>
+        <w:t xml:space="preserve">1. El usuario entra al módulo de reportes en el menú principal.</w:t>
+      </w:r>
+    </w:p>
+    <w:p>
+      <w:pPr>
+        <w:ind w:left="1440" w:firstLine="0"/>
+        <w:rPr>
+          <w:sz w:val="24"/>
+          <w:szCs w:val="24"/>
+        </w:rPr>
+      </w:pPr>
+      <w:r>
+        <w:rPr>
+          <w:sz w:val="24"/>
+          <w:szCs w:val="24"/>
+          <w:rtl w:val="0"/>
+        </w:rPr>
+        <w:t xml:space="preserve">2. El sistema muestra la interfaz de reportes enseñando datos generales sobre las ventas (resumen), una tabla donde se mostrarán las ventas y dos selectores de fecha.</w:t>
+      </w:r>
+    </w:p>
+    <w:p>
+      <w:pPr>
+        <w:ind w:left="1440" w:firstLine="0"/>
+        <w:rPr>
+          <w:sz w:val="24"/>
+          <w:szCs w:val="24"/>
+        </w:rPr>
+      </w:pPr>
+      <w:r>
+        <w:rPr>
+          <w:sz w:val="24"/>
+          <w:szCs w:val="24"/>
+          <w:rtl w:val="0"/>
+        </w:rPr>
+        <w:t xml:space="preserve">3. El usuario selecciona el intervalo de tiempo para generar el reporte.</w:t>
+      </w:r>
+    </w:p>
+    <w:p>
+      <w:pPr>
+        <w:ind w:left="1440" w:firstLine="0"/>
+        <w:rPr>
+          <w:sz w:val="24"/>
+          <w:szCs w:val="24"/>
+        </w:rPr>
+      </w:pPr>
+      <w:r>
+        <w:rPr>
+          <w:sz w:val="24"/>
+          <w:szCs w:val="24"/>
+          <w:rtl w:val="0"/>
+        </w:rPr>
+        <w:t xml:space="preserve">4. Si el usuario presiona el botón “Generar”, se mostrará en la tabla datos sobre las ventas en el intervalo de tiempo especificado.</w:t>
+      </w:r>
+    </w:p>
+    <w:p>
+      <w:pPr>
+        <w:ind w:left="720" w:firstLine="720"/>
+        <w:rPr>
+          <w:sz w:val="24"/>
+          <w:szCs w:val="24"/>
+        </w:rPr>
+      </w:pPr>
+      <w:r>
+        <w:rPr>
+          <w:sz w:val="24"/>
+          <w:szCs w:val="24"/>
+          <w:rtl w:val="0"/>
+        </w:rPr>
+        <w:t xml:space="preserve">5. El sistema actualizará el resumen de datos de ventas.</w:t>
+      </w:r>
+    </w:p>
+    <w:p>
+      <w:pPr>
+        <w:ind w:left="1440" w:firstLine="0"/>
+        <w:rPr>
+          <w:sz w:val="24"/>
+          <w:szCs w:val="24"/>
+        </w:rPr>
+      </w:pPr>
+      <w:r>
+        <w:rPr>
+          <w:sz w:val="24"/>
+          <w:szCs w:val="24"/>
+          <w:rtl w:val="0"/>
+        </w:rPr>
+        <w:t xml:space="preserve">7. El caso de uso finaliza.</w:t>
+      </w:r>
+    </w:p>
+    <w:p>
+      <w:pPr>
+        <w:pStyle w:val="Heading3"/>
+        <w:numPr>
+          <w:ilvl w:val="0"/>
+          <w:numId w:val="3"/>
+        </w:numPr>
+        <w:spacing w:after="0" w:afterAutospacing="0" w:line="360" w:lineRule="auto"/>
+        <w:ind w:left="720" w:hanging="360"/>
+        <w:rPr>
+          <w:color w:val="434343"/>
+          <w:sz w:val="24"/>
+          <w:szCs w:val="24"/>
+        </w:rPr>
+      </w:pPr>
+      <w:bookmarkStart w:colFirst="0" w:colLast="0" w:name="_fmyuakec4pp0" w:id="15"/>
+      <w:bookmarkEnd w:id="15"/>
+      <w:r>
+        <w:rPr>
+          <w:sz w:val="24"/>
+          <w:szCs w:val="24"/>
+          <w:rtl w:val="0"/>
+        </w:rPr>
+        <w:t xml:space="preserve">Flujo alternativo</w:t>
+      </w:r>
+    </w:p>
+    <w:p>
+      <w:pPr>
+        <w:pStyle w:val="Heading3"/>
+        <w:numPr>
+          <w:ilvl w:val="0"/>
+          <w:numId w:val="3"/>
+        </w:numPr>
+        <w:spacing w:before="0" w:beforeAutospacing="0" w:line="360" w:lineRule="auto"/>
+        <w:ind w:left="720" w:hanging="360"/>
+        <w:rPr>
+          <w:color w:val="434343"/>
+          <w:sz w:val="24"/>
+          <w:szCs w:val="24"/>
+        </w:rPr>
+      </w:pPr>
+      <w:bookmarkStart w:colFirst="0" w:colLast="0" w:name="_nlay935vzisl" w:id="16"/>
+      <w:bookmarkEnd w:id="16"/>
       <w:r>
         <w:rPr>
           <w:sz w:val="24"/>
@@ -4996,232 +3415,6 @@
           <w:rtl w:val="0"/>
         </w:rPr>
         <w:t xml:space="preserve">Campos</w:t>
-      </w:r>
-    </w:p>
-    <w:p>
-      <w:pPr>
-        <w:ind w:left="720" w:firstLine="0"/>
-        <w:rPr/>
-      </w:pPr>
-      <w:r>
-        <w:rPr>
-          <w:rtl w:val="0"/>
-        </w:rPr>
-      </w:r>
-    </w:p>
-    <w:tbl>
-      <w:tblPr>
-        <w:tblStyle w:val="Table2"/>
-        <w:tblW w:w="8309.0" w:type="dxa"/>
-        <w:jc w:val="left"/>
-        <w:tblInd w:w="720.0" w:type="dxa"/>
-        <w:tblBorders>
-          <w:top w:color="000000" w:space="0" w:sz="8" w:val="single"/>
-          <w:left w:color="000000" w:space="0" w:sz="8" w:val="single"/>
-          <w:bottom w:color="000000" w:space="0" w:sz="8" w:val="single"/>
-          <w:right w:color="000000" w:space="0" w:sz="8" w:val="single"/>
-          <w:insideH w:color="000000" w:space="0" w:sz="8" w:val="single"/>
-          <w:insideV w:color="000000" w:space="0" w:sz="8" w:val="single"/>
-        </w:tblBorders>
-        <w:tblLayout w:type="fixed"/>
-        <w:tblLook w:val="0600"/>
-      </w:tblPr>
-      <w:tblGrid>
-        <w:gridCol w:w="2769.6666666666665"/>
-        <w:gridCol w:w="2769.6666666666665"/>
-        <w:gridCol w:w="2769.6666666666665"/>
-        <w:tblGridChange w:id="0">
-          <w:tblGrid>
-            <w:gridCol w:w="2769.6666666666665"/>
-            <w:gridCol w:w="2769.6666666666665"/>
-            <w:gridCol w:w="2769.6666666666665"/>
-          </w:tblGrid>
-        </w:tblGridChange>
-      </w:tblGrid>
-      <w:tr>
-        <w:trPr>
-          <w:cantSplit w:val="0"/>
-          <w:tblHeader w:val="0"/>
-        </w:trPr>
-        <w:tc>
-          <w:tcPr>
-            <w:shd w:fill="auto" w:val="clear"/>
-            <w:tcMar>
-              <w:top w:w="100.0" w:type="dxa"/>
-              <w:left w:w="100.0" w:type="dxa"/>
-              <w:bottom w:w="100.0" w:type="dxa"/>
-              <w:right w:w="100.0" w:type="dxa"/>
-            </w:tcMar>
-            <w:vAlign w:val="top"/>
-          </w:tcPr>
-          <w:p>
-            <w:pPr>
-              <w:widowControl w:val="0"/>
-              <w:spacing w:line="240" w:lineRule="auto"/>
-              <w:rPr/>
-            </w:pPr>
-            <w:r>
-              <w:rPr>
-                <w:rtl w:val="0"/>
-              </w:rPr>
-              <w:t xml:space="preserve">Campo</w:t>
-            </w:r>
-          </w:p>
-        </w:tc>
-        <w:tc>
-          <w:tcPr>
-            <w:shd w:fill="auto" w:val="clear"/>
-            <w:tcMar>
-              <w:top w:w="100.0" w:type="dxa"/>
-              <w:left w:w="100.0" w:type="dxa"/>
-              <w:bottom w:w="100.0" w:type="dxa"/>
-              <w:right w:w="100.0" w:type="dxa"/>
-            </w:tcMar>
-            <w:vAlign w:val="top"/>
-          </w:tcPr>
-          <w:p>
-            <w:pPr>
-              <w:widowControl w:val="0"/>
-              <w:spacing w:line="240" w:lineRule="auto"/>
-              <w:rPr/>
-            </w:pPr>
-            <w:r>
-              <w:rPr>
-                <w:rtl w:val="0"/>
-              </w:rPr>
-              <w:t xml:space="preserve">Tipo</w:t>
-            </w:r>
-          </w:p>
-        </w:tc>
-        <w:tc>
-          <w:tcPr>
-            <w:shd w:fill="auto" w:val="clear"/>
-            <w:tcMar>
-              <w:top w:w="100.0" w:type="dxa"/>
-              <w:left w:w="100.0" w:type="dxa"/>
-              <w:bottom w:w="100.0" w:type="dxa"/>
-              <w:right w:w="100.0" w:type="dxa"/>
-            </w:tcMar>
-            <w:vAlign w:val="top"/>
-          </w:tcPr>
-          <w:p>
-            <w:pPr>
-              <w:widowControl w:val="0"/>
-              <w:spacing w:line="240" w:lineRule="auto"/>
-              <w:rPr/>
-            </w:pPr>
-            <w:r>
-              <w:rPr>
-                <w:rtl w:val="0"/>
-              </w:rPr>
-              <w:t xml:space="preserve">Descripción</w:t>
-            </w:r>
-          </w:p>
-        </w:tc>
-      </w:tr>
-      <w:tr>
-        <w:trPr>
-          <w:cantSplit w:val="0"/>
-          <w:tblHeader w:val="0"/>
-        </w:trPr>
-        <w:tc>
-          <w:tcPr>
-            <w:shd w:fill="auto" w:val="clear"/>
-            <w:tcMar>
-              <w:top w:w="100.0" w:type="dxa"/>
-              <w:left w:w="100.0" w:type="dxa"/>
-              <w:bottom w:w="100.0" w:type="dxa"/>
-              <w:right w:w="100.0" w:type="dxa"/>
-            </w:tcMar>
-            <w:vAlign w:val="top"/>
-          </w:tcPr>
-          <w:p>
-            <w:pPr>
-              <w:widowControl w:val="0"/>
-              <w:spacing w:line="240" w:lineRule="auto"/>
-              <w:rPr/>
-            </w:pPr>
-            <w:r>
-              <w:rPr>
-                <w:rtl w:val="0"/>
-              </w:rPr>
-              <w:t xml:space="preserve">Directorio</w:t>
-            </w:r>
-          </w:p>
-          <w:p>
-            <w:pPr>
-              <w:widowControl w:val="0"/>
-              <w:spacing w:line="240" w:lineRule="auto"/>
-              <w:rPr/>
-            </w:pPr>
-            <w:r>
-              <w:rPr>
-                <w:rtl w:val="0"/>
-              </w:rPr>
-            </w:r>
-          </w:p>
-        </w:tc>
-        <w:tc>
-          <w:tcPr>
-            <w:shd w:fill="auto" w:val="clear"/>
-            <w:tcMar>
-              <w:top w:w="100.0" w:type="dxa"/>
-              <w:left w:w="100.0" w:type="dxa"/>
-              <w:bottom w:w="100.0" w:type="dxa"/>
-              <w:right w:w="100.0" w:type="dxa"/>
-            </w:tcMar>
-            <w:vAlign w:val="top"/>
-          </w:tcPr>
-          <w:p>
-            <w:pPr>
-              <w:widowControl w:val="0"/>
-              <w:spacing w:line="240" w:lineRule="auto"/>
-              <w:rPr/>
-            </w:pPr>
-            <w:r>
-              <w:rPr>
-                <w:rtl w:val="0"/>
-              </w:rPr>
-              <w:t xml:space="preserve">Texto</w:t>
-            </w:r>
-          </w:p>
-        </w:tc>
-        <w:tc>
-          <w:tcPr>
-            <w:shd w:fill="auto" w:val="clear"/>
-            <w:tcMar>
-              <w:top w:w="100.0" w:type="dxa"/>
-              <w:left w:w="100.0" w:type="dxa"/>
-              <w:bottom w:w="100.0" w:type="dxa"/>
-              <w:right w:w="100.0" w:type="dxa"/>
-            </w:tcMar>
-            <w:vAlign w:val="top"/>
-          </w:tcPr>
-          <w:p>
-            <w:pPr>
-              <w:widowControl w:val="0"/>
-              <w:spacing w:line="240" w:lineRule="auto"/>
-              <w:rPr/>
-            </w:pPr>
-            <w:r>
-              <w:rPr>
-                <w:rtl w:val="0"/>
-              </w:rPr>
-              <w:t xml:space="preserve">Parámetro que describe donde se almacenará el reporte exportado</w:t>
-            </w:r>
-          </w:p>
-        </w:tc>
-      </w:tr>
-    </w:tbl>
-    <w:p>
-      <w:pPr>
-        <w:ind w:left="720" w:firstLine="0"/>
-        <w:rPr/>
-      </w:pPr>
-      <w:r>
-        <w:rPr>
-          <w:rtl w:val="0"/>
-        </w:rPr>
       </w:r>
     </w:p>
     <w:p>
@@ -5253,13 +3446,25 @@
       <w:lvlText w:val="-"/>
       <w:lvlJc w:val="left"/>
       <w:pPr>
+        <w:ind w:left="720" w:hanging="360"/>
+      </w:pPr>
+      <w:rPr>
+        <w:u w:val="none"/>
+      </w:rPr>
+    </w:lvl>
+    <w:lvl w:ilvl="1">
+      <w:start w:val="1"/>
+      <w:numFmt w:val="bullet"/>
+      <w:lvlText w:val="-"/>
+      <w:lvlJc w:val="left"/>
+      <w:pPr>
         <w:ind w:left="1440" w:hanging="360"/>
       </w:pPr>
       <w:rPr>
         <w:u w:val="none"/>
       </w:rPr>
     </w:lvl>
-    <w:lvl w:ilvl="1">
+    <w:lvl w:ilvl="2">
       <w:start w:val="1"/>
       <w:numFmt w:val="bullet"/>
       <w:lvlText w:val="-"/>
@@ -5271,7 +3476,7 @@
         <w:u w:val="none"/>
       </w:rPr>
     </w:lvl>
-    <w:lvl w:ilvl="2">
+    <w:lvl w:ilvl="3">
       <w:start w:val="1"/>
       <w:numFmt w:val="bullet"/>
       <w:lvlText w:val="-"/>
@@ -5283,7 +3488,7 @@
         <w:u w:val="none"/>
       </w:rPr>
     </w:lvl>
-    <w:lvl w:ilvl="3">
+    <w:lvl w:ilvl="4">
       <w:start w:val="1"/>
       <w:numFmt w:val="bullet"/>
       <w:lvlText w:val="-"/>
@@ -5295,7 +3500,7 @@
         <w:u w:val="none"/>
       </w:rPr>
     </w:lvl>
-    <w:lvl w:ilvl="4">
+    <w:lvl w:ilvl="5">
       <w:start w:val="1"/>
       <w:numFmt w:val="bullet"/>
       <w:lvlText w:val="-"/>
@@ -5307,7 +3512,7 @@
         <w:u w:val="none"/>
       </w:rPr>
     </w:lvl>
-    <w:lvl w:ilvl="5">
+    <w:lvl w:ilvl="6">
       <w:start w:val="1"/>
       <w:numFmt w:val="bullet"/>
       <w:lvlText w:val="-"/>
@@ -5319,7 +3524,7 @@
         <w:u w:val="none"/>
       </w:rPr>
     </w:lvl>
-    <w:lvl w:ilvl="6">
+    <w:lvl w:ilvl="7">
       <w:start w:val="1"/>
       <w:numFmt w:val="bullet"/>
       <w:lvlText w:val="-"/>
@@ -5331,25 +3536,13 @@
         <w:u w:val="none"/>
       </w:rPr>
     </w:lvl>
-    <w:lvl w:ilvl="7">
+    <w:lvl w:ilvl="8">
       <w:start w:val="1"/>
       <w:numFmt w:val="bullet"/>
       <w:lvlText w:val="-"/>
       <w:lvlJc w:val="left"/>
       <w:pPr>
         <w:ind w:left="6480" w:hanging="360"/>
-      </w:pPr>
-      <w:rPr>
-        <w:u w:val="none"/>
-      </w:rPr>
-    </w:lvl>
-    <w:lvl w:ilvl="8">
-      <w:start w:val="1"/>
-      <w:numFmt w:val="bullet"/>
-      <w:lvlText w:val="-"/>
-      <w:lvlJc w:val="left"/>
-      <w:pPr>
-        <w:ind w:left="7200" w:hanging="360"/>
       </w:pPr>
       <w:rPr>
         <w:u w:val="none"/>
@@ -5359,6 +3552,116 @@
   <w:abstractNum w:abstractNumId="2">
     <w:lvl w:ilvl="0">
       <w:start w:val="1"/>
+      <w:numFmt w:val="bullet"/>
+      <w:lvlText w:val="-"/>
+      <w:lvlJc w:val="left"/>
+      <w:pPr>
+        <w:ind w:left="1440" w:hanging="360"/>
+      </w:pPr>
+      <w:rPr>
+        <w:u w:val="none"/>
+      </w:rPr>
+    </w:lvl>
+    <w:lvl w:ilvl="1">
+      <w:start w:val="1"/>
+      <w:numFmt w:val="bullet"/>
+      <w:lvlText w:val="-"/>
+      <w:lvlJc w:val="left"/>
+      <w:pPr>
+        <w:ind w:left="2160" w:hanging="360"/>
+      </w:pPr>
+      <w:rPr>
+        <w:u w:val="none"/>
+      </w:rPr>
+    </w:lvl>
+    <w:lvl w:ilvl="2">
+      <w:start w:val="1"/>
+      <w:numFmt w:val="bullet"/>
+      <w:lvlText w:val="-"/>
+      <w:lvlJc w:val="left"/>
+      <w:pPr>
+        <w:ind w:left="2880" w:hanging="360"/>
+      </w:pPr>
+      <w:rPr>
+        <w:u w:val="none"/>
+      </w:rPr>
+    </w:lvl>
+    <w:lvl w:ilvl="3">
+      <w:start w:val="1"/>
+      <w:numFmt w:val="bullet"/>
+      <w:lvlText w:val="-"/>
+      <w:lvlJc w:val="left"/>
+      <w:pPr>
+        <w:ind w:left="3600" w:hanging="360"/>
+      </w:pPr>
+      <w:rPr>
+        <w:u w:val="none"/>
+      </w:rPr>
+    </w:lvl>
+    <w:lvl w:ilvl="4">
+      <w:start w:val="1"/>
+      <w:numFmt w:val="bullet"/>
+      <w:lvlText w:val="-"/>
+      <w:lvlJc w:val="left"/>
+      <w:pPr>
+        <w:ind w:left="4320" w:hanging="360"/>
+      </w:pPr>
+      <w:rPr>
+        <w:u w:val="none"/>
+      </w:rPr>
+    </w:lvl>
+    <w:lvl w:ilvl="5">
+      <w:start w:val="1"/>
+      <w:numFmt w:val="bullet"/>
+      <w:lvlText w:val="-"/>
+      <w:lvlJc w:val="left"/>
+      <w:pPr>
+        <w:ind w:left="5040" w:hanging="360"/>
+      </w:pPr>
+      <w:rPr>
+        <w:u w:val="none"/>
+      </w:rPr>
+    </w:lvl>
+    <w:lvl w:ilvl="6">
+      <w:start w:val="1"/>
+      <w:numFmt w:val="bullet"/>
+      <w:lvlText w:val="-"/>
+      <w:lvlJc w:val="left"/>
+      <w:pPr>
+        <w:ind w:left="5760" w:hanging="360"/>
+      </w:pPr>
+      <w:rPr>
+        <w:u w:val="none"/>
+      </w:rPr>
+    </w:lvl>
+    <w:lvl w:ilvl="7">
+      <w:start w:val="1"/>
+      <w:numFmt w:val="bullet"/>
+      <w:lvlText w:val="-"/>
+      <w:lvlJc w:val="left"/>
+      <w:pPr>
+        <w:ind w:left="6480" w:hanging="360"/>
+      </w:pPr>
+      <w:rPr>
+        <w:u w:val="none"/>
+      </w:rPr>
+    </w:lvl>
+    <w:lvl w:ilvl="8">
+      <w:start w:val="1"/>
+      <w:numFmt w:val="bullet"/>
+      <w:lvlText w:val="-"/>
+      <w:lvlJc w:val="left"/>
+      <w:pPr>
+        <w:ind w:left="7200" w:hanging="360"/>
+      </w:pPr>
+      <w:rPr>
+        <w:u w:val="none"/>
+      </w:rPr>
+    </w:lvl>
+  </w:abstractNum>
+  <w:abstractNum w:abstractNumId="3">
+    <w:lvl w:ilvl="0">
+      <w:start w:val="1"/>
       <w:numFmt w:val="decimal"/>
       <w:lvlText w:val="%1."/>
       <w:lvlJc w:val="left"/>
@@ -5466,116 +3769,6 @@
       </w:rPr>
     </w:lvl>
   </w:abstractNum>
-  <w:abstractNum w:abstractNumId="3">
-    <w:lvl w:ilvl="0">
-      <w:start w:val="1"/>
-      <w:numFmt w:val="bullet"/>
-      <w:lvlText w:val="-"/>
-      <w:lvlJc w:val="left"/>
-      <w:pPr>
-        <w:ind w:left="720" w:hanging="360"/>
-      </w:pPr>
-      <w:rPr>
-        <w:u w:val="none"/>
-      </w:rPr>
-    </w:lvl>
-    <w:lvl w:ilvl="1">
-      <w:start w:val="1"/>
-      <w:numFmt w:val="bullet"/>
-      <w:lvlText w:val="-"/>
-      <w:lvlJc w:val="left"/>
-      <w:pPr>
-        <w:ind w:left="1440" w:hanging="360"/>
-      </w:pPr>
-      <w:rPr>
-        <w:u w:val="none"/>
-      </w:rPr>
-    </w:lvl>
-    <w:lvl w:ilvl="2">
-      <w:start w:val="1"/>
-      <w:numFmt w:val="bullet"/>
-      <w:lvlText w:val="-"/>
-      <w:lvlJc w:val="left"/>
-      <w:pPr>
-        <w:ind w:left="2160" w:hanging="360"/>
-      </w:pPr>
-      <w:rPr>
-        <w:u w:val="none"/>
-      </w:rPr>
-    </w:lvl>
-    <w:lvl w:ilvl="3">
-      <w:start w:val="1"/>
-      <w:numFmt w:val="bullet"/>
-      <w:lvlText w:val="-"/>
-      <w:lvlJc w:val="left"/>
-      <w:pPr>
-        <w:ind w:left="2880" w:hanging="360"/>
-      </w:pPr>
-      <w:rPr>
-        <w:u w:val="none"/>
-      </w:rPr>
-    </w:lvl>
-    <w:lvl w:ilvl="4">
-      <w:start w:val="1"/>
-      <w:numFmt w:val="bullet"/>
-      <w:lvlText w:val="-"/>
-      <w:lvlJc w:val="left"/>
-      <w:pPr>
-        <w:ind w:left="3600" w:hanging="360"/>
-      </w:pPr>
-      <w:rPr>
-        <w:u w:val="none"/>
-      </w:rPr>
-    </w:lvl>
-    <w:lvl w:ilvl="5">
-      <w:start w:val="1"/>
-      <w:numFmt w:val="bullet"/>
-      <w:lvlText w:val="-"/>
-      <w:lvlJc w:val="left"/>
-      <w:pPr>
-        <w:ind w:left="4320" w:hanging="360"/>
-      </w:pPr>
-      <w:rPr>
-        <w:u w:val="none"/>
-      </w:rPr>
-    </w:lvl>
-    <w:lvl w:ilvl="6">
-      <w:start w:val="1"/>
-      <w:numFmt w:val="bullet"/>
-      <w:lvlText w:val="-"/>
-      <w:lvlJc w:val="left"/>
-      <w:pPr>
-        <w:ind w:left="5040" w:hanging="360"/>
-      </w:pPr>
-      <w:rPr>
-        <w:u w:val="none"/>
-      </w:rPr>
-    </w:lvl>
-    <w:lvl w:ilvl="7">
-      <w:start w:val="1"/>
-      <w:numFmt w:val="bullet"/>
-      <w:lvlText w:val="-"/>
-      <w:lvlJc w:val="left"/>
-      <w:pPr>
-        <w:ind w:left="5760" w:hanging="360"/>
-      </w:pPr>
-      <w:rPr>
-        <w:u w:val="none"/>
-      </w:rPr>
-    </w:lvl>
-    <w:lvl w:ilvl="8">
-      <w:start w:val="1"/>
-      <w:numFmt w:val="bullet"/>
-      <w:lvlText w:val="-"/>
-      <w:lvlJc w:val="left"/>
-      <w:pPr>
-        <w:ind w:left="6480" w:hanging="360"/>
-      </w:pPr>
-      <w:rPr>
-        <w:u w:val="none"/>
-      </w:rPr>
-    </w:lvl>
-  </w:abstractNum>
   <w:abstractNum w:abstractNumId="4">
     <w:lvl w:ilvl="0">
       <w:start w:val="1"/>
@@ -5583,13 +3776,25 @@
       <w:lvlText w:val="-"/>
       <w:lvlJc w:val="left"/>
       <w:pPr>
+        <w:ind w:left="720" w:hanging="360"/>
+      </w:pPr>
+      <w:rPr>
+        <w:u w:val="none"/>
+      </w:rPr>
+    </w:lvl>
+    <w:lvl w:ilvl="1">
+      <w:start w:val="1"/>
+      <w:numFmt w:val="bullet"/>
+      <w:lvlText w:val="-"/>
+      <w:lvlJc w:val="left"/>
+      <w:pPr>
         <w:ind w:left="1440" w:hanging="360"/>
       </w:pPr>
       <w:rPr>
         <w:u w:val="none"/>
       </w:rPr>
     </w:lvl>
-    <w:lvl w:ilvl="1">
+    <w:lvl w:ilvl="2">
       <w:start w:val="1"/>
       <w:numFmt w:val="bullet"/>
       <w:lvlText w:val="-"/>
@@ -5601,7 +3806,7 @@
         <w:u w:val="none"/>
       </w:rPr>
     </w:lvl>
-    <w:lvl w:ilvl="2">
+    <w:lvl w:ilvl="3">
       <w:start w:val="1"/>
       <w:numFmt w:val="bullet"/>
       <w:lvlText w:val="-"/>
@@ -5613,7 +3818,7 @@
         <w:u w:val="none"/>
       </w:rPr>
     </w:lvl>
-    <w:lvl w:ilvl="3">
+    <w:lvl w:ilvl="4">
       <w:start w:val="1"/>
       <w:numFmt w:val="bullet"/>
       <w:lvlText w:val="-"/>
@@ -5625,7 +3830,7 @@
         <w:u w:val="none"/>
       </w:rPr>
     </w:lvl>
-    <w:lvl w:ilvl="4">
+    <w:lvl w:ilvl="5">
       <w:start w:val="1"/>
       <w:numFmt w:val="bullet"/>
       <w:lvlText w:val="-"/>
@@ -5637,7 +3842,7 @@
         <w:u w:val="none"/>
       </w:rPr>
     </w:lvl>
-    <w:lvl w:ilvl="5">
+    <w:lvl w:ilvl="6">
       <w:start w:val="1"/>
       <w:numFmt w:val="bullet"/>
       <w:lvlText w:val="-"/>
@@ -5649,7 +3854,7 @@
         <w:u w:val="none"/>
       </w:rPr>
     </w:lvl>
-    <w:lvl w:ilvl="6">
+    <w:lvl w:ilvl="7">
       <w:start w:val="1"/>
       <w:numFmt w:val="bullet"/>
       <w:lvlText w:val="-"/>
@@ -5661,25 +3866,13 @@
         <w:u w:val="none"/>
       </w:rPr>
     </w:lvl>
-    <w:lvl w:ilvl="7">
+    <w:lvl w:ilvl="8">
       <w:start w:val="1"/>
       <w:numFmt w:val="bullet"/>
       <w:lvlText w:val="-"/>
       <w:lvlJc w:val="left"/>
       <w:pPr>
         <w:ind w:left="6480" w:hanging="360"/>
-      </w:pPr>
-      <w:rPr>
-        <w:u w:val="none"/>
-      </w:rPr>
-    </w:lvl>
-    <w:lvl w:ilvl="8">
-      <w:start w:val="1"/>
-      <w:numFmt w:val="bullet"/>
-      <w:lvlText w:val="-"/>
-      <w:lvlJc w:val="left"/>
-      <w:pPr>
-        <w:ind w:left="7200" w:hanging="360"/>
       </w:pPr>
       <w:rPr>
         <w:u w:val="none"/>
@@ -5689,8 +3882,8 @@
   <w:abstractNum w:abstractNumId="5">
     <w:lvl w:ilvl="0">
       <w:start w:val="1"/>
-      <w:numFmt w:val="decimal"/>
-      <w:lvlText w:val="%1."/>
+      <w:numFmt w:val="bullet"/>
+      <w:lvlText w:val="-"/>
       <w:lvlJc w:val="left"/>
       <w:pPr>
         <w:ind w:left="720" w:hanging="360"/>
@@ -5701,8 +3894,8 @@
     </w:lvl>
     <w:lvl w:ilvl="1">
       <w:start w:val="1"/>
-      <w:numFmt w:val="lowerLetter"/>
-      <w:lvlText w:val="%2."/>
+      <w:numFmt w:val="bullet"/>
+      <w:lvlText w:val="-"/>
       <w:lvlJc w:val="left"/>
       <w:pPr>
         <w:ind w:left="1440" w:hanging="360"/>
@@ -5713,9 +3906,9 @@
     </w:lvl>
     <w:lvl w:ilvl="2">
       <w:start w:val="1"/>
-      <w:numFmt w:val="lowerRoman"/>
-      <w:lvlText w:val="%3."/>
-      <w:lvlJc w:val="right"/>
+      <w:numFmt w:val="bullet"/>
+      <w:lvlText w:val="-"/>
+      <w:lvlJc w:val="left"/>
       <w:pPr>
         <w:ind w:left="2160" w:hanging="360"/>
       </w:pPr>
@@ -5725,8 +3918,8 @@
     </w:lvl>
     <w:lvl w:ilvl="3">
       <w:start w:val="1"/>
-      <w:numFmt w:val="decimal"/>
-      <w:lvlText w:val="%4."/>
+      <w:numFmt w:val="bullet"/>
+      <w:lvlText w:val="-"/>
       <w:lvlJc w:val="left"/>
       <w:pPr>
         <w:ind w:left="2880" w:hanging="360"/>
@@ -5737,8 +3930,8 @@
     </w:lvl>
     <w:lvl w:ilvl="4">
       <w:start w:val="1"/>
-      <w:numFmt w:val="lowerLetter"/>
-      <w:lvlText w:val="%5."/>
+      <w:numFmt w:val="bullet"/>
+      <w:lvlText w:val="-"/>
       <w:lvlJc w:val="left"/>
       <w:pPr>
         <w:ind w:left="3600" w:hanging="360"/>
@@ -5749,9 +3942,9 @@
     </w:lvl>
     <w:lvl w:ilvl="5">
       <w:start w:val="1"/>
-      <w:numFmt w:val="lowerRoman"/>
-      <w:lvlText w:val="%6."/>
-      <w:lvlJc w:val="right"/>
+      <w:numFmt w:val="bullet"/>
+      <w:lvlText w:val="-"/>
+      <w:lvlJc w:val="left"/>
       <w:pPr>
         <w:ind w:left="4320" w:hanging="360"/>
       </w:pPr>
@@ -5761,8 +3954,8 @@
     </w:lvl>
     <w:lvl w:ilvl="6">
       <w:start w:val="1"/>
-      <w:numFmt w:val="decimal"/>
-      <w:lvlText w:val="%7."/>
+      <w:numFmt w:val="bullet"/>
+      <w:lvlText w:val="-"/>
       <w:lvlJc w:val="left"/>
       <w:pPr>
         <w:ind w:left="5040" w:hanging="360"/>
@@ -5773,8 +3966,8 @@
     </w:lvl>
     <w:lvl w:ilvl="7">
       <w:start w:val="1"/>
-      <w:numFmt w:val="lowerLetter"/>
-      <w:lvlText w:val="%8."/>
+      <w:numFmt w:val="bullet"/>
+      <w:lvlText w:val="-"/>
       <w:lvlJc w:val="left"/>
       <w:pPr>
         <w:ind w:left="5760" w:hanging="360"/>
@@ -5785,9 +3978,9 @@
     </w:lvl>
     <w:lvl w:ilvl="8">
       <w:start w:val="1"/>
-      <w:numFmt w:val="lowerRoman"/>
-      <w:lvlText w:val="%9."/>
-      <w:lvlJc w:val="right"/>
+      <w:numFmt w:val="bullet"/>
+      <w:lvlText w:val="-"/>
+      <w:lvlJc w:val="left"/>
       <w:pPr>
         <w:ind w:left="6480" w:hanging="360"/>
       </w:pPr>
@@ -6018,122 +4211,122 @@
   </w:abstractNum>
   <w:abstractNum w:abstractNumId="8">
     <w:lvl w:ilvl="0">
-      <w:start w:val="1"/>
-      <w:numFmt w:val="bullet"/>
-      <w:lvlText w:val="-"/>
-      <w:lvlJc w:val="left"/>
-      <w:pPr>
-        <w:ind w:left="720" w:hanging="360"/>
-      </w:pPr>
-      <w:rPr>
-        <w:u w:val="none"/>
+      <w:start w:val="0"/>
+      <w:numFmt w:val="bullet"/>
+      <w:lvlText w:val="●"/>
+      <w:lvlJc w:val="left"/>
+      <w:pPr>
+        <w:ind w:left="1800" w:hanging="360"/>
+      </w:pPr>
+      <w:rPr>
+        <w:rFonts w:ascii="Noto Sans Symbols" w:cs="Noto Sans Symbols" w:eastAsia="Noto Sans Symbols" w:hAnsi="Noto Sans Symbols"/>
       </w:rPr>
     </w:lvl>
     <w:lvl w:ilvl="1">
       <w:start w:val="1"/>
       <w:numFmt w:val="bullet"/>
-      <w:lvlText w:val="-"/>
-      <w:lvlJc w:val="left"/>
-      <w:pPr>
-        <w:ind w:left="1440" w:hanging="360"/>
-      </w:pPr>
-      <w:rPr>
-        <w:u w:val="none"/>
+      <w:lvlText w:val="o"/>
+      <w:lvlJc w:val="left"/>
+      <w:pPr>
+        <w:ind w:left="2520" w:hanging="360"/>
+      </w:pPr>
+      <w:rPr>
+        <w:rFonts w:ascii="Courier New" w:cs="Courier New" w:eastAsia="Courier New" w:hAnsi="Courier New"/>
       </w:rPr>
     </w:lvl>
     <w:lvl w:ilvl="2">
       <w:start w:val="1"/>
       <w:numFmt w:val="bullet"/>
-      <w:lvlText w:val="-"/>
-      <w:lvlJc w:val="left"/>
-      <w:pPr>
-        <w:ind w:left="2160" w:hanging="360"/>
-      </w:pPr>
-      <w:rPr>
-        <w:u w:val="none"/>
+      <w:lvlText w:val="▪"/>
+      <w:lvlJc w:val="left"/>
+      <w:pPr>
+        <w:ind w:left="3240" w:hanging="360"/>
+      </w:pPr>
+      <w:rPr>
+        <w:rFonts w:ascii="Noto Sans Symbols" w:cs="Noto Sans Symbols" w:eastAsia="Noto Sans Symbols" w:hAnsi="Noto Sans Symbols"/>
       </w:rPr>
     </w:lvl>
     <w:lvl w:ilvl="3">
       <w:start w:val="1"/>
       <w:numFmt w:val="bullet"/>
-      <w:lvlText w:val="-"/>
-      <w:lvlJc w:val="left"/>
-      <w:pPr>
-        <w:ind w:left="2880" w:hanging="360"/>
-      </w:pPr>
-      <w:rPr>
-        <w:u w:val="none"/>
+      <w:lvlText w:val="●"/>
+      <w:lvlJc w:val="left"/>
+      <w:pPr>
+        <w:ind w:left="3960" w:hanging="360"/>
+      </w:pPr>
+      <w:rPr>
+        <w:rFonts w:ascii="Noto Sans Symbols" w:cs="Noto Sans Symbols" w:eastAsia="Noto Sans Symbols" w:hAnsi="Noto Sans Symbols"/>
       </w:rPr>
     </w:lvl>
     <w:lvl w:ilvl="4">
       <w:start w:val="1"/>
       <w:numFmt w:val="bullet"/>
-      <w:lvlText w:val="-"/>
-      <w:lvlJc w:val="left"/>
-      <w:pPr>
-        <w:ind w:left="3600" w:hanging="360"/>
-      </w:pPr>
-      <w:rPr>
-        <w:u w:val="none"/>
+      <w:lvlText w:val="o"/>
+      <w:lvlJc w:val="left"/>
+      <w:pPr>
+        <w:ind w:left="4680" w:hanging="360"/>
+      </w:pPr>
+      <w:rPr>
+        <w:rFonts w:ascii="Courier New" w:cs="Courier New" w:eastAsia="Courier New" w:hAnsi="Courier New"/>
       </w:rPr>
     </w:lvl>
     <w:lvl w:ilvl="5">
       <w:start w:val="1"/>
       <w:numFmt w:val="bullet"/>
-      <w:lvlText w:val="-"/>
-      <w:lvlJc w:val="left"/>
-      <w:pPr>
-        <w:ind w:left="4320" w:hanging="360"/>
-      </w:pPr>
-      <w:rPr>
-        <w:u w:val="none"/>
+      <w:lvlText w:val="▪"/>
+      <w:lvlJc w:val="left"/>
+      <w:pPr>
+        <w:ind w:left="5400" w:hanging="360"/>
+      </w:pPr>
+      <w:rPr>
+        <w:rFonts w:ascii="Noto Sans Symbols" w:cs="Noto Sans Symbols" w:eastAsia="Noto Sans Symbols" w:hAnsi="Noto Sans Symbols"/>
       </w:rPr>
     </w:lvl>
     <w:lvl w:ilvl="6">
       <w:start w:val="1"/>
       <w:numFmt w:val="bullet"/>
-      <w:lvlText w:val="-"/>
-      <w:lvlJc w:val="left"/>
-      <w:pPr>
-        <w:ind w:left="5040" w:hanging="360"/>
-      </w:pPr>
-      <w:rPr>
-        <w:u w:val="none"/>
+      <w:lvlText w:val="●"/>
+      <w:lvlJc w:val="left"/>
+      <w:pPr>
+        <w:ind w:left="6120" w:hanging="360"/>
+      </w:pPr>
+      <w:rPr>
+        <w:rFonts w:ascii="Noto Sans Symbols" w:cs="Noto Sans Symbols" w:eastAsia="Noto Sans Symbols" w:hAnsi="Noto Sans Symbols"/>
       </w:rPr>
     </w:lvl>
     <w:lvl w:ilvl="7">
       <w:start w:val="1"/>
       <w:numFmt w:val="bullet"/>
-      <w:lvlText w:val="-"/>
-      <w:lvlJc w:val="left"/>
-      <w:pPr>
-        <w:ind w:left="5760" w:hanging="360"/>
-      </w:pPr>
-      <w:rPr>
-        <w:u w:val="none"/>
+      <w:lvlText w:val="o"/>
+      <w:lvlJc w:val="left"/>
+      <w:pPr>
+        <w:ind w:left="6840" w:hanging="360"/>
+      </w:pPr>
+      <w:rPr>
+        <w:rFonts w:ascii="Courier New" w:cs="Courier New" w:eastAsia="Courier New" w:hAnsi="Courier New"/>
       </w:rPr>
     </w:lvl>
     <w:lvl w:ilvl="8">
       <w:start w:val="1"/>
       <w:numFmt w:val="bullet"/>
-      <w:lvlText w:val="-"/>
-      <w:lvlJc w:val="left"/>
-      <w:pPr>
-        <w:ind w:left="6480" w:hanging="360"/>
-      </w:pPr>
-      <w:rPr>
-        <w:u w:val="none"/>
+      <w:lvlText w:val="▪"/>
+      <w:lvlJc w:val="left"/>
+      <w:pPr>
+        <w:ind w:left="7560" w:hanging="360"/>
+      </w:pPr>
+      <w:rPr>
+        <w:rFonts w:ascii="Noto Sans Symbols" w:cs="Noto Sans Symbols" w:eastAsia="Noto Sans Symbols" w:hAnsi="Noto Sans Symbols"/>
       </w:rPr>
     </w:lvl>
   </w:abstractNum>
   <w:abstractNum w:abstractNumId="9">
     <w:lvl w:ilvl="0">
       <w:start w:val="1"/>
-      <w:numFmt w:val="decimal"/>
-      <w:lvlText w:val="%1."/>
-      <w:lvlJc w:val="left"/>
-      <w:pPr>
-        <w:ind w:left="720" w:hanging="360"/>
+      <w:numFmt w:val="bullet"/>
+      <w:lvlText w:val="-"/>
+      <w:lvlJc w:val="left"/>
+      <w:pPr>
+        <w:ind w:left="1440" w:hanging="360"/>
       </w:pPr>
       <w:rPr>
         <w:u w:val="none"/>
@@ -6141,11 +4334,11 @@
     </w:lvl>
     <w:lvl w:ilvl="1">
       <w:start w:val="1"/>
-      <w:numFmt w:val="lowerLetter"/>
-      <w:lvlText w:val="%2."/>
-      <w:lvlJc w:val="left"/>
-      <w:pPr>
-        <w:ind w:left="1440" w:hanging="360"/>
+      <w:numFmt w:val="bullet"/>
+      <w:lvlText w:val="-"/>
+      <w:lvlJc w:val="left"/>
+      <w:pPr>
+        <w:ind w:left="2160" w:hanging="360"/>
       </w:pPr>
       <w:rPr>
         <w:u w:val="none"/>
@@ -6153,11 +4346,11 @@
     </w:lvl>
     <w:lvl w:ilvl="2">
       <w:start w:val="1"/>
-      <w:numFmt w:val="lowerRoman"/>
-      <w:lvlText w:val="%3."/>
-      <w:lvlJc w:val="right"/>
-      <w:pPr>
-        <w:ind w:left="2160" w:hanging="360"/>
+      <w:numFmt w:val="bullet"/>
+      <w:lvlText w:val="-"/>
+      <w:lvlJc w:val="left"/>
+      <w:pPr>
+        <w:ind w:left="2880" w:hanging="360"/>
       </w:pPr>
       <w:rPr>
         <w:u w:val="none"/>
@@ -6165,11 +4358,11 @@
     </w:lvl>
     <w:lvl w:ilvl="3">
       <w:start w:val="1"/>
-      <w:numFmt w:val="decimal"/>
-      <w:lvlText w:val="%4."/>
-      <w:lvlJc w:val="left"/>
-      <w:pPr>
-        <w:ind w:left="2880" w:hanging="360"/>
+      <w:numFmt w:val="bullet"/>
+      <w:lvlText w:val="-"/>
+      <w:lvlJc w:val="left"/>
+      <w:pPr>
+        <w:ind w:left="3600" w:hanging="360"/>
       </w:pPr>
       <w:rPr>
         <w:u w:val="none"/>
@@ -6177,11 +4370,11 @@
     </w:lvl>
     <w:lvl w:ilvl="4">
       <w:start w:val="1"/>
-      <w:numFmt w:val="lowerLetter"/>
-      <w:lvlText w:val="%5."/>
-      <w:lvlJc w:val="left"/>
-      <w:pPr>
-        <w:ind w:left="3600" w:hanging="360"/>
+      <w:numFmt w:val="bullet"/>
+      <w:lvlText w:val="-"/>
+      <w:lvlJc w:val="left"/>
+      <w:pPr>
+        <w:ind w:left="4320" w:hanging="360"/>
       </w:pPr>
       <w:rPr>
         <w:u w:val="none"/>
@@ -6189,11 +4382,11 @@
     </w:lvl>
     <w:lvl w:ilvl="5">
       <w:start w:val="1"/>
-      <w:numFmt w:val="lowerRoman"/>
-      <w:lvlText w:val="%6."/>
-      <w:lvlJc w:val="right"/>
-      <w:pPr>
-        <w:ind w:left="4320" w:hanging="360"/>
+      <w:numFmt w:val="bullet"/>
+      <w:lvlText w:val="-"/>
+      <w:lvlJc w:val="left"/>
+      <w:pPr>
+        <w:ind w:left="5040" w:hanging="360"/>
       </w:pPr>
       <w:rPr>
         <w:u w:val="none"/>
@@ -6201,11 +4394,11 @@
     </w:lvl>
     <w:lvl w:ilvl="6">
       <w:start w:val="1"/>
-      <w:numFmt w:val="decimal"/>
-      <w:lvlText w:val="%7."/>
-      <w:lvlJc w:val="left"/>
-      <w:pPr>
-        <w:ind w:left="5040" w:hanging="360"/>
+      <w:numFmt w:val="bullet"/>
+      <w:lvlText w:val="-"/>
+      <w:lvlJc w:val="left"/>
+      <w:pPr>
+        <w:ind w:left="5760" w:hanging="360"/>
       </w:pPr>
       <w:rPr>
         <w:u w:val="none"/>
@@ -6213,11 +4406,11 @@
     </w:lvl>
     <w:lvl w:ilvl="7">
       <w:start w:val="1"/>
-      <w:numFmt w:val="lowerLetter"/>
-      <w:lvlText w:val="%8."/>
-      <w:lvlJc w:val="left"/>
-      <w:pPr>
-        <w:ind w:left="5760" w:hanging="360"/>
+      <w:numFmt w:val="bullet"/>
+      <w:lvlText w:val="-"/>
+      <w:lvlJc w:val="left"/>
+      <w:pPr>
+        <w:ind w:left="6480" w:hanging="360"/>
       </w:pPr>
       <w:rPr>
         <w:u w:val="none"/>
@@ -6225,341 +4418,11 @@
     </w:lvl>
     <w:lvl w:ilvl="8">
       <w:start w:val="1"/>
-      <w:numFmt w:val="lowerRoman"/>
-      <w:lvlText w:val="%9."/>
-      <w:lvlJc w:val="right"/>
-      <w:pPr>
-        <w:ind w:left="6480" w:hanging="360"/>
-      </w:pPr>
-      <w:rPr>
-        <w:u w:val="none"/>
-      </w:rPr>
-    </w:lvl>
-  </w:abstractNum>
-  <w:abstractNum w:abstractNumId="10">
-    <w:lvl w:ilvl="0">
-      <w:start w:val="0"/>
-      <w:numFmt w:val="bullet"/>
-      <w:lvlText w:val="●"/>
-      <w:lvlJc w:val="left"/>
-      <w:pPr>
-        <w:ind w:left="1800" w:hanging="360"/>
-      </w:pPr>
-      <w:rPr>
-        <w:rFonts w:ascii="Noto Sans Symbols" w:cs="Noto Sans Symbols" w:eastAsia="Noto Sans Symbols" w:hAnsi="Noto Sans Symbols"/>
-      </w:rPr>
-    </w:lvl>
-    <w:lvl w:ilvl="1">
-      <w:start w:val="1"/>
-      <w:numFmt w:val="bullet"/>
-      <w:lvlText w:val="o"/>
-      <w:lvlJc w:val="left"/>
-      <w:pPr>
-        <w:ind w:left="2520" w:hanging="360"/>
-      </w:pPr>
-      <w:rPr>
-        <w:rFonts w:ascii="Courier New" w:cs="Courier New" w:eastAsia="Courier New" w:hAnsi="Courier New"/>
-      </w:rPr>
-    </w:lvl>
-    <w:lvl w:ilvl="2">
-      <w:start w:val="1"/>
-      <w:numFmt w:val="bullet"/>
-      <w:lvlText w:val="▪"/>
-      <w:lvlJc w:val="left"/>
-      <w:pPr>
-        <w:ind w:left="3240" w:hanging="360"/>
-      </w:pPr>
-      <w:rPr>
-        <w:rFonts w:ascii="Noto Sans Symbols" w:cs="Noto Sans Symbols" w:eastAsia="Noto Sans Symbols" w:hAnsi="Noto Sans Symbols"/>
-      </w:rPr>
-    </w:lvl>
-    <w:lvl w:ilvl="3">
-      <w:start w:val="1"/>
-      <w:numFmt w:val="bullet"/>
-      <w:lvlText w:val="●"/>
-      <w:lvlJc w:val="left"/>
-      <w:pPr>
-        <w:ind w:left="3960" w:hanging="360"/>
-      </w:pPr>
-      <w:rPr>
-        <w:rFonts w:ascii="Noto Sans Symbols" w:cs="Noto Sans Symbols" w:eastAsia="Noto Sans Symbols" w:hAnsi="Noto Sans Symbols"/>
-      </w:rPr>
-    </w:lvl>
-    <w:lvl w:ilvl="4">
-      <w:start w:val="1"/>
-      <w:numFmt w:val="bullet"/>
-      <w:lvlText w:val="o"/>
-      <w:lvlJc w:val="left"/>
-      <w:pPr>
-        <w:ind w:left="4680" w:hanging="360"/>
-      </w:pPr>
-      <w:rPr>
-        <w:rFonts w:ascii="Courier New" w:cs="Courier New" w:eastAsia="Courier New" w:hAnsi="Courier New"/>
-      </w:rPr>
-    </w:lvl>
-    <w:lvl w:ilvl="5">
-      <w:start w:val="1"/>
-      <w:numFmt w:val="bullet"/>
-      <w:lvlText w:val="▪"/>
-      <w:lvlJc w:val="left"/>
-      <w:pPr>
-        <w:ind w:left="5400" w:hanging="360"/>
-      </w:pPr>
-      <w:rPr>
-        <w:rFonts w:ascii="Noto Sans Symbols" w:cs="Noto Sans Symbols" w:eastAsia="Noto Sans Symbols" w:hAnsi="Noto Sans Symbols"/>
-      </w:rPr>
-    </w:lvl>
-    <w:lvl w:ilvl="6">
-      <w:start w:val="1"/>
-      <w:numFmt w:val="bullet"/>
-      <w:lvlText w:val="●"/>
-      <w:lvlJc w:val="left"/>
-      <w:pPr>
-        <w:ind w:left="6120" w:hanging="360"/>
-      </w:pPr>
-      <w:rPr>
-        <w:rFonts w:ascii="Noto Sans Symbols" w:cs="Noto Sans Symbols" w:eastAsia="Noto Sans Symbols" w:hAnsi="Noto Sans Symbols"/>
-      </w:rPr>
-    </w:lvl>
-    <w:lvl w:ilvl="7">
-      <w:start w:val="1"/>
-      <w:numFmt w:val="bullet"/>
-      <w:lvlText w:val="o"/>
-      <w:lvlJc w:val="left"/>
-      <w:pPr>
-        <w:ind w:left="6840" w:hanging="360"/>
-      </w:pPr>
-      <w:rPr>
-        <w:rFonts w:ascii="Courier New" w:cs="Courier New" w:eastAsia="Courier New" w:hAnsi="Courier New"/>
-      </w:rPr>
-    </w:lvl>
-    <w:lvl w:ilvl="8">
-      <w:start w:val="1"/>
-      <w:numFmt w:val="bullet"/>
-      <w:lvlText w:val="▪"/>
-      <w:lvlJc w:val="left"/>
-      <w:pPr>
-        <w:ind w:left="7560" w:hanging="360"/>
-      </w:pPr>
-      <w:rPr>
-        <w:rFonts w:ascii="Noto Sans Symbols" w:cs="Noto Sans Symbols" w:eastAsia="Noto Sans Symbols" w:hAnsi="Noto Sans Symbols"/>
-      </w:rPr>
-    </w:lvl>
-  </w:abstractNum>
-  <w:abstractNum w:abstractNumId="11">
-    <w:lvl w:ilvl="0">
-      <w:start w:val="1"/>
-      <w:numFmt w:val="bullet"/>
-      <w:lvlText w:val="-"/>
-      <w:lvlJc w:val="left"/>
-      <w:pPr>
-        <w:ind w:left="1440" w:hanging="360"/>
-      </w:pPr>
-      <w:rPr>
-        <w:u w:val="none"/>
-      </w:rPr>
-    </w:lvl>
-    <w:lvl w:ilvl="1">
-      <w:start w:val="1"/>
-      <w:numFmt w:val="bullet"/>
-      <w:lvlText w:val="-"/>
-      <w:lvlJc w:val="left"/>
-      <w:pPr>
-        <w:ind w:left="2160" w:hanging="360"/>
-      </w:pPr>
-      <w:rPr>
-        <w:u w:val="none"/>
-      </w:rPr>
-    </w:lvl>
-    <w:lvl w:ilvl="2">
-      <w:start w:val="1"/>
-      <w:numFmt w:val="bullet"/>
-      <w:lvlText w:val="-"/>
-      <w:lvlJc w:val="left"/>
-      <w:pPr>
-        <w:ind w:left="2880" w:hanging="360"/>
-      </w:pPr>
-      <w:rPr>
-        <w:u w:val="none"/>
-      </w:rPr>
-    </w:lvl>
-    <w:lvl w:ilvl="3">
-      <w:start w:val="1"/>
-      <w:numFmt w:val="bullet"/>
-      <w:lvlText w:val="-"/>
-      <w:lvlJc w:val="left"/>
-      <w:pPr>
-        <w:ind w:left="3600" w:hanging="360"/>
-      </w:pPr>
-      <w:rPr>
-        <w:u w:val="none"/>
-      </w:rPr>
-    </w:lvl>
-    <w:lvl w:ilvl="4">
-      <w:start w:val="1"/>
-      <w:numFmt w:val="bullet"/>
-      <w:lvlText w:val="-"/>
-      <w:lvlJc w:val="left"/>
-      <w:pPr>
-        <w:ind w:left="4320" w:hanging="360"/>
-      </w:pPr>
-      <w:rPr>
-        <w:u w:val="none"/>
-      </w:rPr>
-    </w:lvl>
-    <w:lvl w:ilvl="5">
-      <w:start w:val="1"/>
-      <w:numFmt w:val="bullet"/>
-      <w:lvlText w:val="-"/>
-      <w:lvlJc w:val="left"/>
-      <w:pPr>
-        <w:ind w:left="5040" w:hanging="360"/>
-      </w:pPr>
-      <w:rPr>
-        <w:u w:val="none"/>
-      </w:rPr>
-    </w:lvl>
-    <w:lvl w:ilvl="6">
-      <w:start w:val="1"/>
-      <w:numFmt w:val="bullet"/>
-      <w:lvlText w:val="-"/>
-      <w:lvlJc w:val="left"/>
-      <w:pPr>
-        <w:ind w:left="5760" w:hanging="360"/>
-      </w:pPr>
-      <w:rPr>
-        <w:u w:val="none"/>
-      </w:rPr>
-    </w:lvl>
-    <w:lvl w:ilvl="7">
-      <w:start w:val="1"/>
-      <w:numFmt w:val="bullet"/>
-      <w:lvlText w:val="-"/>
-      <w:lvlJc w:val="left"/>
-      <w:pPr>
-        <w:ind w:left="6480" w:hanging="360"/>
-      </w:pPr>
-      <w:rPr>
-        <w:u w:val="none"/>
-      </w:rPr>
-    </w:lvl>
-    <w:lvl w:ilvl="8">
-      <w:start w:val="1"/>
       <w:numFmt w:val="bullet"/>
       <w:lvlText w:val="-"/>
       <w:lvlJc w:val="left"/>
       <w:pPr>
         <w:ind w:left="7200" w:hanging="360"/>
-      </w:pPr>
-      <w:rPr>
-        <w:u w:val="none"/>
-      </w:rPr>
-    </w:lvl>
-  </w:abstractNum>
-  <w:abstractNum w:abstractNumId="12">
-    <w:lvl w:ilvl="0">
-      <w:start w:val="1"/>
-      <w:numFmt w:val="bullet"/>
-      <w:lvlText w:val="-"/>
-      <w:lvlJc w:val="left"/>
-      <w:pPr>
-        <w:ind w:left="2160" w:hanging="360"/>
-      </w:pPr>
-      <w:rPr>
-        <w:u w:val="none"/>
-      </w:rPr>
-    </w:lvl>
-    <w:lvl w:ilvl="1">
-      <w:start w:val="1"/>
-      <w:numFmt w:val="bullet"/>
-      <w:lvlText w:val="-"/>
-      <w:lvlJc w:val="left"/>
-      <w:pPr>
-        <w:ind w:left="2880" w:hanging="360"/>
-      </w:pPr>
-      <w:rPr>
-        <w:u w:val="none"/>
-      </w:rPr>
-    </w:lvl>
-    <w:lvl w:ilvl="2">
-      <w:start w:val="1"/>
-      <w:numFmt w:val="bullet"/>
-      <w:lvlText w:val="-"/>
-      <w:lvlJc w:val="left"/>
-      <w:pPr>
-        <w:ind w:left="3600" w:hanging="360"/>
-      </w:pPr>
-      <w:rPr>
-        <w:u w:val="none"/>
-      </w:rPr>
-    </w:lvl>
-    <w:lvl w:ilvl="3">
-      <w:start w:val="1"/>
-      <w:numFmt w:val="bullet"/>
-      <w:lvlText w:val="-"/>
-      <w:lvlJc w:val="left"/>
-      <w:pPr>
-        <w:ind w:left="4320" w:hanging="360"/>
-      </w:pPr>
-      <w:rPr>
-        <w:u w:val="none"/>
-      </w:rPr>
-    </w:lvl>
-    <w:lvl w:ilvl="4">
-      <w:start w:val="1"/>
-      <w:numFmt w:val="bullet"/>
-      <w:lvlText w:val="-"/>
-      <w:lvlJc w:val="left"/>
-      <w:pPr>
-        <w:ind w:left="5040" w:hanging="360"/>
-      </w:pPr>
-      <w:rPr>
-        <w:u w:val="none"/>
-      </w:rPr>
-    </w:lvl>
-    <w:lvl w:ilvl="5">
-      <w:start w:val="1"/>
-      <w:numFmt w:val="bullet"/>
-      <w:lvlText w:val="-"/>
-      <w:lvlJc w:val="left"/>
-      <w:pPr>
-        <w:ind w:left="5760" w:hanging="360"/>
-      </w:pPr>
-      <w:rPr>
-        <w:u w:val="none"/>
-      </w:rPr>
-    </w:lvl>
-    <w:lvl w:ilvl="6">
-      <w:start w:val="1"/>
-      <w:numFmt w:val="bullet"/>
-      <w:lvlText w:val="-"/>
-      <w:lvlJc w:val="left"/>
-      <w:pPr>
-        <w:ind w:left="6480" w:hanging="360"/>
-      </w:pPr>
-      <w:rPr>
-        <w:u w:val="none"/>
-      </w:rPr>
-    </w:lvl>
-    <w:lvl w:ilvl="7">
-      <w:start w:val="1"/>
-      <w:numFmt w:val="bullet"/>
-      <w:lvlText w:val="-"/>
-      <w:lvlJc w:val="left"/>
-      <w:pPr>
-        <w:ind w:left="7200" w:hanging="360"/>
-      </w:pPr>
-      <w:rPr>
-        <w:u w:val="none"/>
-      </w:rPr>
-    </w:lvl>
-    <w:lvl w:ilvl="8">
-      <w:start w:val="1"/>
-      <w:numFmt w:val="bullet"/>
-      <w:lvlText w:val="-"/>
-      <w:lvlJc w:val="left"/>
-      <w:pPr>
-        <w:ind w:left="7920" w:hanging="360"/>
       </w:pPr>
       <w:rPr>
         <w:u w:val="none"/>
@@ -6592,15 +4455,6 @@
   </w:num>
   <w:num w:numId="9">
     <w:abstractNumId w:val="9"/>
-  </w:num>
-  <w:num w:numId="10">
-    <w:abstractNumId w:val="10"/>
-  </w:num>
-  <w:num w:numId="11">
-    <w:abstractNumId w:val="11"/>
-  </w:num>
-  <w:num w:numId="12">
-    <w:abstractNumId w:val="12"/>
   </w:num>
 </w:numbering>
 </file>
@@ -6759,19 +4613,6 @@
     </w:rPr>
   </w:style>
   <w:style w:type="table" w:styleId="Table1">
-    <w:basedOn w:val="TableNormal"/>
-    <w:tblPr>
-      <w:tblStyleRowBandSize w:val="1"/>
-      <w:tblStyleColBandSize w:val="1"/>
-      <w:tblCellMar>
-        <w:top w:w="100.0" w:type="dxa"/>
-        <w:left w:w="100.0" w:type="dxa"/>
-        <w:bottom w:w="100.0" w:type="dxa"/>
-        <w:right w:w="100.0" w:type="dxa"/>
-      </w:tblCellMar>
-    </w:tblPr>
-  </w:style>
-  <w:style w:type="table" w:styleId="Table2">
     <w:basedOn w:val="TableNormal"/>
     <w:tblPr>
       <w:tblStyleRowBandSize w:val="1"/>

--- a/Desarrollo/SPVL/Requisitos/HU_05_SPVL.docx
+++ b/Desarrollo/SPVL/Requisitos/HU_05_SPVL.docx
@@ -18,7 +18,7 @@
           <w:szCs w:val="24"/>
           <w:rtl w:val="0"/>
         </w:rPr>
-        <w:t xml:space="preserve">gUNIVERSIDAD NACIONAL MAYOR DE SAN MARCOS</w:t>
+        <w:t xml:space="preserve">UNIVERSIDAD NACIONAL MAYOR DE SAN MARCOS</w:t>
       </w:r>
       <w:r>
         <w:rPr>
@@ -94,12 +94,12 @@
           <wp:inline distB="114300" distT="114300" distL="114300" distR="114300">
             <wp:extent cx="1549237" cy="1897255"/>
             <wp:effectExtent b="0" l="0" r="0" t="0"/>
-            <wp:docPr id="2" name="image2.png"/>
+            <wp:docPr id="2" name="image1.png"/>
             <a:graphic>
               <a:graphicData uri="http://schemas.openxmlformats.org/drawingml/2006/picture">
                 <pic:pic>
                   <pic:nvPicPr>
-                    <pic:cNvPr id="0" name="image2.png"/>
+                    <pic:cNvPr id="0" name="image1.png"/>
                     <pic:cNvPicPr preferRelativeResize="0"/>
                   </pic:nvPicPr>
                   <pic:blipFill>
@@ -292,7 +292,7 @@
       <w:pPr>
         <w:numPr>
           <w:ilvl w:val="0"/>
-          <w:numId w:val="8"/>
+          <w:numId w:val="10"/>
         </w:numPr>
         <w:spacing w:after="200" w:before="200" w:lineRule="auto"/>
         <w:ind w:left="1800" w:hanging="360"/>
@@ -320,7 +320,7 @@
       <w:pPr>
         <w:numPr>
           <w:ilvl w:val="0"/>
-          <w:numId w:val="8"/>
+          <w:numId w:val="10"/>
         </w:numPr>
         <w:spacing w:after="200" w:before="200" w:lineRule="auto"/>
         <w:ind w:left="1800" w:hanging="360"/>
@@ -347,7 +347,7 @@
       <w:pPr>
         <w:numPr>
           <w:ilvl w:val="0"/>
-          <w:numId w:val="8"/>
+          <w:numId w:val="10"/>
         </w:numPr>
         <w:spacing w:after="200" w:before="200" w:lineRule="auto"/>
         <w:ind w:left="1800" w:hanging="360"/>
@@ -374,7 +374,7 @@
       <w:pPr>
         <w:numPr>
           <w:ilvl w:val="0"/>
-          <w:numId w:val="8"/>
+          <w:numId w:val="10"/>
         </w:numPr>
         <w:spacing w:after="200" w:before="200" w:lineRule="auto"/>
         <w:ind w:left="1800" w:hanging="360"/>
@@ -401,7 +401,7 @@
       <w:pPr>
         <w:numPr>
           <w:ilvl w:val="0"/>
-          <w:numId w:val="8"/>
+          <w:numId w:val="10"/>
         </w:numPr>
         <w:spacing w:after="200" w:before="200" w:lineRule="auto"/>
         <w:ind w:left="1800" w:hanging="360"/>
@@ -425,7 +425,7 @@
       <w:pPr>
         <w:numPr>
           <w:ilvl w:val="0"/>
-          <w:numId w:val="8"/>
+          <w:numId w:val="10"/>
         </w:numPr>
         <w:spacing w:after="200" w:before="200" w:lineRule="auto"/>
         <w:ind w:left="1800" w:hanging="360"/>
@@ -453,7 +453,7 @@
       <w:pPr>
         <w:numPr>
           <w:ilvl w:val="0"/>
-          <w:numId w:val="8"/>
+          <w:numId w:val="10"/>
         </w:numPr>
         <w:spacing w:after="200" w:before="200" w:lineRule="auto"/>
         <w:ind w:left="1800" w:hanging="360"/>
@@ -480,7 +480,7 @@
       <w:pPr>
         <w:numPr>
           <w:ilvl w:val="0"/>
-          <w:numId w:val="8"/>
+          <w:numId w:val="10"/>
         </w:numPr>
         <w:spacing w:after="200" w:before="200" w:lineRule="auto"/>
         <w:ind w:left="1800" w:hanging="360"/>
@@ -803,7 +803,7 @@
               <w:widowControl w:val="0"/>
               <w:numPr>
                 <w:ilvl w:val="0"/>
-                <w:numId w:val="1"/>
+                <w:numId w:val="3"/>
               </w:numPr>
               <w:spacing w:line="240" w:lineRule="auto"/>
               <w:ind w:left="720" w:hanging="360"/>
@@ -826,7 +826,7 @@
               <w:widowControl w:val="0"/>
               <w:numPr>
                 <w:ilvl w:val="0"/>
-                <w:numId w:val="4"/>
+                <w:numId w:val="6"/>
               </w:numPr>
               <w:spacing w:line="240" w:lineRule="auto"/>
               <w:ind w:left="720" w:hanging="360"/>
@@ -861,7 +861,7 @@
               <w:widowControl w:val="0"/>
               <w:numPr>
                 <w:ilvl w:val="0"/>
-                <w:numId w:val="5"/>
+                <w:numId w:val="7"/>
               </w:numPr>
               <w:spacing w:line="240" w:lineRule="auto"/>
               <w:ind w:left="720" w:hanging="360"/>
@@ -962,7 +962,7 @@
               <w:widowControl w:val="0"/>
               <w:numPr>
                 <w:ilvl w:val="0"/>
-                <w:numId w:val="1"/>
+                <w:numId w:val="3"/>
               </w:numPr>
               <w:spacing w:line="240" w:lineRule="auto"/>
               <w:ind w:left="720" w:hanging="360"/>
@@ -985,7 +985,7 @@
               <w:widowControl w:val="0"/>
               <w:numPr>
                 <w:ilvl w:val="0"/>
-                <w:numId w:val="4"/>
+                <w:numId w:val="6"/>
               </w:numPr>
               <w:spacing w:line="240" w:lineRule="auto"/>
               <w:ind w:left="720" w:hanging="360"/>
@@ -1020,7 +1020,7 @@
               <w:widowControl w:val="0"/>
               <w:numPr>
                 <w:ilvl w:val="0"/>
-                <w:numId w:val="6"/>
+                <w:numId w:val="8"/>
               </w:numPr>
               <w:spacing w:line="240" w:lineRule="auto"/>
               <w:ind w:left="720" w:hanging="360"/>
@@ -1070,87 +1070,143 @@
           </w:p>
         </w:tc>
       </w:tr>
+      <w:tr>
+        <w:trPr>
+          <w:cantSplit w:val="0"/>
+          <w:tblHeader w:val="0"/>
+        </w:trPr>
+        <w:tc>
+          <w:tcPr>
+            <w:shd w:fill="auto" w:val="clear"/>
+            <w:tcMar>
+              <w:top w:w="100.0" w:type="dxa"/>
+              <w:left w:w="100.0" w:type="dxa"/>
+              <w:bottom w:w="100.0" w:type="dxa"/>
+              <w:right w:w="100.0" w:type="dxa"/>
+            </w:tcMar>
+            <w:vAlign w:val="top"/>
+          </w:tcPr>
+          <w:p>
+            <w:pPr>
+              <w:widowControl w:val="0"/>
+              <w:spacing w:line="240" w:lineRule="auto"/>
+              <w:rPr>
+                <w:sz w:val="24"/>
+                <w:szCs w:val="24"/>
+              </w:rPr>
+            </w:pPr>
+            <w:r>
+              <w:rPr>
+                <w:sz w:val="24"/>
+                <w:szCs w:val="24"/>
+                <w:rtl w:val="0"/>
+              </w:rPr>
+              <w:t xml:space="preserve">1.2</w:t>
+            </w:r>
+          </w:p>
+        </w:tc>
+        <w:tc>
+          <w:tcPr>
+            <w:shd w:fill="auto" w:val="clear"/>
+            <w:tcMar>
+              <w:top w:w="100.0" w:type="dxa"/>
+              <w:left w:w="100.0" w:type="dxa"/>
+              <w:bottom w:w="100.0" w:type="dxa"/>
+              <w:right w:w="100.0" w:type="dxa"/>
+            </w:tcMar>
+            <w:vAlign w:val="top"/>
+          </w:tcPr>
+          <w:p>
+            <w:pPr>
+              <w:widowControl w:val="0"/>
+              <w:numPr>
+                <w:ilvl w:val="0"/>
+                <w:numId w:val="2"/>
+              </w:numPr>
+              <w:spacing w:line="240" w:lineRule="auto"/>
+              <w:ind w:left="720" w:hanging="360"/>
+              <w:rPr>
+                <w:sz w:val="24"/>
+                <w:szCs w:val="24"/>
+              </w:rPr>
+            </w:pPr>
+            <w:r>
+              <w:rPr>
+                <w:sz w:val="24"/>
+                <w:szCs w:val="24"/>
+                <w:rtl w:val="0"/>
+              </w:rPr>
+              <w:t xml:space="preserve">Figueroa Garay, Jhoan Joseph</w:t>
+            </w:r>
+          </w:p>
+        </w:tc>
+        <w:tc>
+          <w:tcPr>
+            <w:shd w:fill="auto" w:val="clear"/>
+            <w:tcMar>
+              <w:top w:w="100.0" w:type="dxa"/>
+              <w:left w:w="100.0" w:type="dxa"/>
+              <w:bottom w:w="100.0" w:type="dxa"/>
+              <w:right w:w="100.0" w:type="dxa"/>
+            </w:tcMar>
+            <w:vAlign w:val="top"/>
+          </w:tcPr>
+          <w:p>
+            <w:pPr>
+              <w:widowControl w:val="0"/>
+              <w:numPr>
+                <w:ilvl w:val="0"/>
+                <w:numId w:val="1"/>
+              </w:numPr>
+              <w:spacing w:line="240" w:lineRule="auto"/>
+              <w:ind w:left="720" w:hanging="360"/>
+              <w:rPr>
+                <w:sz w:val="24"/>
+                <w:szCs w:val="24"/>
+              </w:rPr>
+            </w:pPr>
+            <w:r>
+              <w:rPr>
+                <w:sz w:val="24"/>
+                <w:szCs w:val="24"/>
+                <w:rtl w:val="0"/>
+              </w:rPr>
+              <w:t xml:space="preserve">Verificar la historia de usuario HU - 05</w:t>
+            </w:r>
+          </w:p>
+        </w:tc>
+        <w:tc>
+          <w:tcPr>
+            <w:shd w:fill="auto" w:val="clear"/>
+            <w:tcMar>
+              <w:top w:w="100.0" w:type="dxa"/>
+              <w:left w:w="100.0" w:type="dxa"/>
+              <w:bottom w:w="100.0" w:type="dxa"/>
+              <w:right w:w="100.0" w:type="dxa"/>
+            </w:tcMar>
+            <w:vAlign w:val="top"/>
+          </w:tcPr>
+          <w:p>
+            <w:pPr>
+              <w:widowControl w:val="0"/>
+              <w:spacing w:line="240" w:lineRule="auto"/>
+              <w:rPr>
+                <w:sz w:val="24"/>
+                <w:szCs w:val="24"/>
+              </w:rPr>
+            </w:pPr>
+            <w:r>
+              <w:rPr>
+                <w:sz w:val="24"/>
+                <w:szCs w:val="24"/>
+                <w:rtl w:val="0"/>
+              </w:rPr>
+              <w:t xml:space="preserve">3/12/2022</w:t>
+            </w:r>
+          </w:p>
+        </w:tc>
+      </w:tr>
     </w:tbl>
-    <w:p>
-      <w:pPr>
-        <w:spacing w:line="360" w:lineRule="auto"/>
-        <w:jc w:val="center"/>
-        <w:rPr>
-          <w:b w:val="1"/>
-          <w:sz w:val="24"/>
-          <w:szCs w:val="24"/>
-        </w:rPr>
-      </w:pPr>
-      <w:r>
-        <w:rPr>
-          <w:rtl w:val="0"/>
-        </w:rPr>
-      </w:r>
-    </w:p>
-    <w:p>
-      <w:pPr>
-        <w:spacing w:line="360" w:lineRule="auto"/>
-        <w:jc w:val="center"/>
-        <w:rPr>
-          <w:b w:val="1"/>
-          <w:sz w:val="24"/>
-          <w:szCs w:val="24"/>
-        </w:rPr>
-      </w:pPr>
-      <w:r>
-        <w:rPr>
-          <w:rtl w:val="0"/>
-        </w:rPr>
-      </w:r>
-    </w:p>
-    <w:p>
-      <w:pPr>
-        <w:spacing w:line="360" w:lineRule="auto"/>
-        <w:jc w:val="center"/>
-        <w:rPr>
-          <w:b w:val="1"/>
-          <w:sz w:val="24"/>
-          <w:szCs w:val="24"/>
-        </w:rPr>
-      </w:pPr>
-      <w:r>
-        <w:rPr>
-          <w:rtl w:val="0"/>
-        </w:rPr>
-      </w:r>
-    </w:p>
-    <w:p>
-      <w:pPr>
-        <w:spacing w:line="360" w:lineRule="auto"/>
-        <w:jc w:val="center"/>
-        <w:rPr>
-          <w:b w:val="1"/>
-          <w:sz w:val="24"/>
-          <w:szCs w:val="24"/>
-        </w:rPr>
-      </w:pPr>
-      <w:r>
-        <w:rPr>
-          <w:rtl w:val="0"/>
-        </w:rPr>
-      </w:r>
-    </w:p>
-    <w:p>
-      <w:pPr>
-        <w:spacing w:line="360" w:lineRule="auto"/>
-        <w:jc w:val="center"/>
-        <w:rPr>
-          <w:b w:val="1"/>
-          <w:sz w:val="24"/>
-          <w:szCs w:val="24"/>
-        </w:rPr>
-      </w:pPr>
-      <w:r>
-        <w:rPr>
-          <w:rtl w:val="0"/>
-        </w:rPr>
-      </w:r>
-    </w:p>
     <w:p>
       <w:pPr>
         <w:spacing w:line="360" w:lineRule="auto"/>
@@ -2708,7 +2764,7 @@
       <w:pPr>
         <w:numPr>
           <w:ilvl w:val="0"/>
-          <w:numId w:val="7"/>
+          <w:numId w:val="9"/>
         </w:numPr>
         <w:spacing w:after="200" w:before="200" w:lineRule="auto"/>
         <w:ind w:left="720" w:hanging="360"/>
@@ -2730,7 +2786,7 @@
       <w:pPr>
         <w:numPr>
           <w:ilvl w:val="0"/>
-          <w:numId w:val="7"/>
+          <w:numId w:val="9"/>
         </w:numPr>
         <w:spacing w:after="200" w:before="200" w:lineRule="auto"/>
         <w:ind w:left="720" w:hanging="360"/>
@@ -2752,7 +2808,7 @@
       <w:pPr>
         <w:numPr>
           <w:ilvl w:val="0"/>
-          <w:numId w:val="7"/>
+          <w:numId w:val="9"/>
         </w:numPr>
         <w:spacing w:after="200" w:before="200" w:lineRule="auto"/>
         <w:ind w:left="720" w:hanging="360"/>
@@ -2774,7 +2830,7 @@
       <w:pPr>
         <w:numPr>
           <w:ilvl w:val="0"/>
-          <w:numId w:val="7"/>
+          <w:numId w:val="9"/>
         </w:numPr>
         <w:spacing w:after="200" w:before="200" w:lineRule="auto"/>
         <w:ind w:left="720" w:hanging="360"/>
@@ -2845,12 +2901,12 @@
             <wp:extent cx="2152650" cy="876300"/>
             <wp:effectExtent b="0" l="0" r="0" t="0"/>
             <wp:wrapSquare wrapText="bothSides" distB="114300" distT="114300" distL="114300" distR="114300"/>
-            <wp:docPr id="1" name="image1.png"/>
+            <wp:docPr id="1" name="image2.png"/>
             <a:graphic>
               <a:graphicData uri="http://schemas.openxmlformats.org/drawingml/2006/picture">
                 <pic:pic>
                   <pic:nvPicPr>
-                    <pic:cNvPr id="0" name="image1.png"/>
+                    <pic:cNvPr id="0" name="image2.png"/>
                     <pic:cNvPicPr preferRelativeResize="0"/>
                   </pic:nvPicPr>
                   <pic:blipFill>
@@ -3018,7 +3074,7 @@
         <w:pStyle w:val="Heading3"/>
         <w:numPr>
           <w:ilvl w:val="0"/>
-          <w:numId w:val="3"/>
+          <w:numId w:val="5"/>
         </w:numPr>
         <w:spacing w:line="360" w:lineRule="auto"/>
         <w:ind w:left="720" w:hanging="360"/>
@@ -3062,7 +3118,7 @@
         <w:pStyle w:val="Heading3"/>
         <w:numPr>
           <w:ilvl w:val="0"/>
-          <w:numId w:val="3"/>
+          <w:numId w:val="5"/>
         </w:numPr>
         <w:spacing w:before="0" w:line="360" w:lineRule="auto"/>
         <w:ind w:left="720" w:hanging="360"/>
@@ -3087,7 +3143,7 @@
       <w:pPr>
         <w:numPr>
           <w:ilvl w:val="0"/>
-          <w:numId w:val="2"/>
+          <w:numId w:val="4"/>
         </w:numPr>
         <w:spacing w:line="360" w:lineRule="auto"/>
         <w:ind w:left="1440" w:hanging="360"/>
@@ -3109,7 +3165,7 @@
       <w:pPr>
         <w:numPr>
           <w:ilvl w:val="0"/>
-          <w:numId w:val="2"/>
+          <w:numId w:val="4"/>
         </w:numPr>
         <w:spacing w:after="0" w:afterAutospacing="0" w:line="360" w:lineRule="auto"/>
         <w:ind w:left="1440" w:hanging="360"/>
@@ -3132,7 +3188,7 @@
         <w:pStyle w:val="Heading3"/>
         <w:numPr>
           <w:ilvl w:val="0"/>
-          <w:numId w:val="3"/>
+          <w:numId w:val="5"/>
         </w:numPr>
         <w:spacing w:after="0" w:afterAutospacing="0" w:before="0" w:beforeAutospacing="0" w:line="360" w:lineRule="auto"/>
         <w:ind w:left="720" w:hanging="360"/>
@@ -3157,7 +3213,7 @@
       <w:pPr>
         <w:numPr>
           <w:ilvl w:val="0"/>
-          <w:numId w:val="9"/>
+          <w:numId w:val="11"/>
         </w:numPr>
         <w:spacing w:line="360" w:lineRule="auto"/>
         <w:ind w:left="1440" w:hanging="360"/>
@@ -3179,7 +3235,7 @@
       <w:pPr>
         <w:numPr>
           <w:ilvl w:val="0"/>
-          <w:numId w:val="9"/>
+          <w:numId w:val="11"/>
         </w:numPr>
         <w:spacing w:line="360" w:lineRule="auto"/>
         <w:ind w:left="1440" w:hanging="360"/>
@@ -3218,7 +3274,7 @@
       <w:pPr>
         <w:numPr>
           <w:ilvl w:val="0"/>
-          <w:numId w:val="9"/>
+          <w:numId w:val="11"/>
         </w:numPr>
         <w:spacing w:after="0" w:afterAutospacing="0" w:line="360" w:lineRule="auto"/>
         <w:ind w:left="1440" w:hanging="360"/>
@@ -3242,7 +3298,7 @@
         <w:pStyle w:val="Heading3"/>
         <w:numPr>
           <w:ilvl w:val="0"/>
-          <w:numId w:val="3"/>
+          <w:numId w:val="5"/>
         </w:numPr>
         <w:spacing w:before="0" w:beforeAutospacing="0" w:line="360" w:lineRule="auto"/>
         <w:ind w:left="720" w:hanging="360"/>
@@ -3370,7 +3426,7 @@
         <w:pStyle w:val="Heading3"/>
         <w:numPr>
           <w:ilvl w:val="0"/>
-          <w:numId w:val="3"/>
+          <w:numId w:val="5"/>
         </w:numPr>
         <w:spacing w:after="0" w:afterAutospacing="0" w:line="360" w:lineRule="auto"/>
         <w:ind w:left="720" w:hanging="360"/>
@@ -3396,7 +3452,7 @@
         <w:pStyle w:val="Heading3"/>
         <w:numPr>
           <w:ilvl w:val="0"/>
-          <w:numId w:val="3"/>
+          <w:numId w:val="5"/>
         </w:numPr>
         <w:spacing w:before="0" w:beforeAutospacing="0" w:line="360" w:lineRule="auto"/>
         <w:ind w:left="720" w:hanging="360"/>
@@ -3556,13 +3612,25 @@
       <w:lvlText w:val="-"/>
       <w:lvlJc w:val="left"/>
       <w:pPr>
+        <w:ind w:left="720" w:hanging="360"/>
+      </w:pPr>
+      <w:rPr>
+        <w:u w:val="none"/>
+      </w:rPr>
+    </w:lvl>
+    <w:lvl w:ilvl="1">
+      <w:start w:val="1"/>
+      <w:numFmt w:val="bullet"/>
+      <w:lvlText w:val="-"/>
+      <w:lvlJc w:val="left"/>
+      <w:pPr>
         <w:ind w:left="1440" w:hanging="360"/>
       </w:pPr>
       <w:rPr>
         <w:u w:val="none"/>
       </w:rPr>
     </w:lvl>
-    <w:lvl w:ilvl="1">
+    <w:lvl w:ilvl="2">
       <w:start w:val="1"/>
       <w:numFmt w:val="bullet"/>
       <w:lvlText w:val="-"/>
@@ -3574,7 +3642,7 @@
         <w:u w:val="none"/>
       </w:rPr>
     </w:lvl>
-    <w:lvl w:ilvl="2">
+    <w:lvl w:ilvl="3">
       <w:start w:val="1"/>
       <w:numFmt w:val="bullet"/>
       <w:lvlText w:val="-"/>
@@ -3586,7 +3654,7 @@
         <w:u w:val="none"/>
       </w:rPr>
     </w:lvl>
-    <w:lvl w:ilvl="3">
+    <w:lvl w:ilvl="4">
       <w:start w:val="1"/>
       <w:numFmt w:val="bullet"/>
       <w:lvlText w:val="-"/>
@@ -3598,7 +3666,7 @@
         <w:u w:val="none"/>
       </w:rPr>
     </w:lvl>
-    <w:lvl w:ilvl="4">
+    <w:lvl w:ilvl="5">
       <w:start w:val="1"/>
       <w:numFmt w:val="bullet"/>
       <w:lvlText w:val="-"/>
@@ -3610,7 +3678,7 @@
         <w:u w:val="none"/>
       </w:rPr>
     </w:lvl>
-    <w:lvl w:ilvl="5">
+    <w:lvl w:ilvl="6">
       <w:start w:val="1"/>
       <w:numFmt w:val="bullet"/>
       <w:lvlText w:val="-"/>
@@ -3622,7 +3690,7 @@
         <w:u w:val="none"/>
       </w:rPr>
     </w:lvl>
-    <w:lvl w:ilvl="6">
+    <w:lvl w:ilvl="7">
       <w:start w:val="1"/>
       <w:numFmt w:val="bullet"/>
       <w:lvlText w:val="-"/>
@@ -3634,25 +3702,13 @@
         <w:u w:val="none"/>
       </w:rPr>
     </w:lvl>
-    <w:lvl w:ilvl="7">
+    <w:lvl w:ilvl="8">
       <w:start w:val="1"/>
       <w:numFmt w:val="bullet"/>
       <w:lvlText w:val="-"/>
       <w:lvlJc w:val="left"/>
       <w:pPr>
         <w:ind w:left="6480" w:hanging="360"/>
-      </w:pPr>
-      <w:rPr>
-        <w:u w:val="none"/>
-      </w:rPr>
-    </w:lvl>
-    <w:lvl w:ilvl="8">
-      <w:start w:val="1"/>
-      <w:numFmt w:val="bullet"/>
-      <w:lvlText w:val="-"/>
-      <w:lvlJc w:val="left"/>
-      <w:pPr>
-        <w:ind w:left="7200" w:hanging="360"/>
       </w:pPr>
       <w:rPr>
         <w:u w:val="none"/>
@@ -3662,6 +3718,226 @@
   <w:abstractNum w:abstractNumId="3">
     <w:lvl w:ilvl="0">
       <w:start w:val="1"/>
+      <w:numFmt w:val="bullet"/>
+      <w:lvlText w:val="-"/>
+      <w:lvlJc w:val="left"/>
+      <w:pPr>
+        <w:ind w:left="720" w:hanging="360"/>
+      </w:pPr>
+      <w:rPr>
+        <w:u w:val="none"/>
+      </w:rPr>
+    </w:lvl>
+    <w:lvl w:ilvl="1">
+      <w:start w:val="1"/>
+      <w:numFmt w:val="bullet"/>
+      <w:lvlText w:val="-"/>
+      <w:lvlJc w:val="left"/>
+      <w:pPr>
+        <w:ind w:left="1440" w:hanging="360"/>
+      </w:pPr>
+      <w:rPr>
+        <w:u w:val="none"/>
+      </w:rPr>
+    </w:lvl>
+    <w:lvl w:ilvl="2">
+      <w:start w:val="1"/>
+      <w:numFmt w:val="bullet"/>
+      <w:lvlText w:val="-"/>
+      <w:lvlJc w:val="left"/>
+      <w:pPr>
+        <w:ind w:left="2160" w:hanging="360"/>
+      </w:pPr>
+      <w:rPr>
+        <w:u w:val="none"/>
+      </w:rPr>
+    </w:lvl>
+    <w:lvl w:ilvl="3">
+      <w:start w:val="1"/>
+      <w:numFmt w:val="bullet"/>
+      <w:lvlText w:val="-"/>
+      <w:lvlJc w:val="left"/>
+      <w:pPr>
+        <w:ind w:left="2880" w:hanging="360"/>
+      </w:pPr>
+      <w:rPr>
+        <w:u w:val="none"/>
+      </w:rPr>
+    </w:lvl>
+    <w:lvl w:ilvl="4">
+      <w:start w:val="1"/>
+      <w:numFmt w:val="bullet"/>
+      <w:lvlText w:val="-"/>
+      <w:lvlJc w:val="left"/>
+      <w:pPr>
+        <w:ind w:left="3600" w:hanging="360"/>
+      </w:pPr>
+      <w:rPr>
+        <w:u w:val="none"/>
+      </w:rPr>
+    </w:lvl>
+    <w:lvl w:ilvl="5">
+      <w:start w:val="1"/>
+      <w:numFmt w:val="bullet"/>
+      <w:lvlText w:val="-"/>
+      <w:lvlJc w:val="left"/>
+      <w:pPr>
+        <w:ind w:left="4320" w:hanging="360"/>
+      </w:pPr>
+      <w:rPr>
+        <w:u w:val="none"/>
+      </w:rPr>
+    </w:lvl>
+    <w:lvl w:ilvl="6">
+      <w:start w:val="1"/>
+      <w:numFmt w:val="bullet"/>
+      <w:lvlText w:val="-"/>
+      <w:lvlJc w:val="left"/>
+      <w:pPr>
+        <w:ind w:left="5040" w:hanging="360"/>
+      </w:pPr>
+      <w:rPr>
+        <w:u w:val="none"/>
+      </w:rPr>
+    </w:lvl>
+    <w:lvl w:ilvl="7">
+      <w:start w:val="1"/>
+      <w:numFmt w:val="bullet"/>
+      <w:lvlText w:val="-"/>
+      <w:lvlJc w:val="left"/>
+      <w:pPr>
+        <w:ind w:left="5760" w:hanging="360"/>
+      </w:pPr>
+      <w:rPr>
+        <w:u w:val="none"/>
+      </w:rPr>
+    </w:lvl>
+    <w:lvl w:ilvl="8">
+      <w:start w:val="1"/>
+      <w:numFmt w:val="bullet"/>
+      <w:lvlText w:val="-"/>
+      <w:lvlJc w:val="left"/>
+      <w:pPr>
+        <w:ind w:left="6480" w:hanging="360"/>
+      </w:pPr>
+      <w:rPr>
+        <w:u w:val="none"/>
+      </w:rPr>
+    </w:lvl>
+  </w:abstractNum>
+  <w:abstractNum w:abstractNumId="4">
+    <w:lvl w:ilvl="0">
+      <w:start w:val="1"/>
+      <w:numFmt w:val="bullet"/>
+      <w:lvlText w:val="-"/>
+      <w:lvlJc w:val="left"/>
+      <w:pPr>
+        <w:ind w:left="1440" w:hanging="360"/>
+      </w:pPr>
+      <w:rPr>
+        <w:u w:val="none"/>
+      </w:rPr>
+    </w:lvl>
+    <w:lvl w:ilvl="1">
+      <w:start w:val="1"/>
+      <w:numFmt w:val="bullet"/>
+      <w:lvlText w:val="-"/>
+      <w:lvlJc w:val="left"/>
+      <w:pPr>
+        <w:ind w:left="2160" w:hanging="360"/>
+      </w:pPr>
+      <w:rPr>
+        <w:u w:val="none"/>
+      </w:rPr>
+    </w:lvl>
+    <w:lvl w:ilvl="2">
+      <w:start w:val="1"/>
+      <w:numFmt w:val="bullet"/>
+      <w:lvlText w:val="-"/>
+      <w:lvlJc w:val="left"/>
+      <w:pPr>
+        <w:ind w:left="2880" w:hanging="360"/>
+      </w:pPr>
+      <w:rPr>
+        <w:u w:val="none"/>
+      </w:rPr>
+    </w:lvl>
+    <w:lvl w:ilvl="3">
+      <w:start w:val="1"/>
+      <w:numFmt w:val="bullet"/>
+      <w:lvlText w:val="-"/>
+      <w:lvlJc w:val="left"/>
+      <w:pPr>
+        <w:ind w:left="3600" w:hanging="360"/>
+      </w:pPr>
+      <w:rPr>
+        <w:u w:val="none"/>
+      </w:rPr>
+    </w:lvl>
+    <w:lvl w:ilvl="4">
+      <w:start w:val="1"/>
+      <w:numFmt w:val="bullet"/>
+      <w:lvlText w:val="-"/>
+      <w:lvlJc w:val="left"/>
+      <w:pPr>
+        <w:ind w:left="4320" w:hanging="360"/>
+      </w:pPr>
+      <w:rPr>
+        <w:u w:val="none"/>
+      </w:rPr>
+    </w:lvl>
+    <w:lvl w:ilvl="5">
+      <w:start w:val="1"/>
+      <w:numFmt w:val="bullet"/>
+      <w:lvlText w:val="-"/>
+      <w:lvlJc w:val="left"/>
+      <w:pPr>
+        <w:ind w:left="5040" w:hanging="360"/>
+      </w:pPr>
+      <w:rPr>
+        <w:u w:val="none"/>
+      </w:rPr>
+    </w:lvl>
+    <w:lvl w:ilvl="6">
+      <w:start w:val="1"/>
+      <w:numFmt w:val="bullet"/>
+      <w:lvlText w:val="-"/>
+      <w:lvlJc w:val="left"/>
+      <w:pPr>
+        <w:ind w:left="5760" w:hanging="360"/>
+      </w:pPr>
+      <w:rPr>
+        <w:u w:val="none"/>
+      </w:rPr>
+    </w:lvl>
+    <w:lvl w:ilvl="7">
+      <w:start w:val="1"/>
+      <w:numFmt w:val="bullet"/>
+      <w:lvlText w:val="-"/>
+      <w:lvlJc w:val="left"/>
+      <w:pPr>
+        <w:ind w:left="6480" w:hanging="360"/>
+      </w:pPr>
+      <w:rPr>
+        <w:u w:val="none"/>
+      </w:rPr>
+    </w:lvl>
+    <w:lvl w:ilvl="8">
+      <w:start w:val="1"/>
+      <w:numFmt w:val="bullet"/>
+      <w:lvlText w:val="-"/>
+      <w:lvlJc w:val="left"/>
+      <w:pPr>
+        <w:ind w:left="7200" w:hanging="360"/>
+      </w:pPr>
+      <w:rPr>
+        <w:u w:val="none"/>
+      </w:rPr>
+    </w:lvl>
+  </w:abstractNum>
+  <w:abstractNum w:abstractNumId="5">
+    <w:lvl w:ilvl="0">
+      <w:start w:val="1"/>
       <w:numFmt w:val="decimal"/>
       <w:lvlText w:val="%1."/>
       <w:lvlJc w:val="left"/>
@@ -3769,226 +4045,6 @@
       </w:rPr>
     </w:lvl>
   </w:abstractNum>
-  <w:abstractNum w:abstractNumId="4">
-    <w:lvl w:ilvl="0">
-      <w:start w:val="1"/>
-      <w:numFmt w:val="bullet"/>
-      <w:lvlText w:val="-"/>
-      <w:lvlJc w:val="left"/>
-      <w:pPr>
-        <w:ind w:left="720" w:hanging="360"/>
-      </w:pPr>
-      <w:rPr>
-        <w:u w:val="none"/>
-      </w:rPr>
-    </w:lvl>
-    <w:lvl w:ilvl="1">
-      <w:start w:val="1"/>
-      <w:numFmt w:val="bullet"/>
-      <w:lvlText w:val="-"/>
-      <w:lvlJc w:val="left"/>
-      <w:pPr>
-        <w:ind w:left="1440" w:hanging="360"/>
-      </w:pPr>
-      <w:rPr>
-        <w:u w:val="none"/>
-      </w:rPr>
-    </w:lvl>
-    <w:lvl w:ilvl="2">
-      <w:start w:val="1"/>
-      <w:numFmt w:val="bullet"/>
-      <w:lvlText w:val="-"/>
-      <w:lvlJc w:val="left"/>
-      <w:pPr>
-        <w:ind w:left="2160" w:hanging="360"/>
-      </w:pPr>
-      <w:rPr>
-        <w:u w:val="none"/>
-      </w:rPr>
-    </w:lvl>
-    <w:lvl w:ilvl="3">
-      <w:start w:val="1"/>
-      <w:numFmt w:val="bullet"/>
-      <w:lvlText w:val="-"/>
-      <w:lvlJc w:val="left"/>
-      <w:pPr>
-        <w:ind w:left="2880" w:hanging="360"/>
-      </w:pPr>
-      <w:rPr>
-        <w:u w:val="none"/>
-      </w:rPr>
-    </w:lvl>
-    <w:lvl w:ilvl="4">
-      <w:start w:val="1"/>
-      <w:numFmt w:val="bullet"/>
-      <w:lvlText w:val="-"/>
-      <w:lvlJc w:val="left"/>
-      <w:pPr>
-        <w:ind w:left="3600" w:hanging="360"/>
-      </w:pPr>
-      <w:rPr>
-        <w:u w:val="none"/>
-      </w:rPr>
-    </w:lvl>
-    <w:lvl w:ilvl="5">
-      <w:start w:val="1"/>
-      <w:numFmt w:val="bullet"/>
-      <w:lvlText w:val="-"/>
-      <w:lvlJc w:val="left"/>
-      <w:pPr>
-        <w:ind w:left="4320" w:hanging="360"/>
-      </w:pPr>
-      <w:rPr>
-        <w:u w:val="none"/>
-      </w:rPr>
-    </w:lvl>
-    <w:lvl w:ilvl="6">
-      <w:start w:val="1"/>
-      <w:numFmt w:val="bullet"/>
-      <w:lvlText w:val="-"/>
-      <w:lvlJc w:val="left"/>
-      <w:pPr>
-        <w:ind w:left="5040" w:hanging="360"/>
-      </w:pPr>
-      <w:rPr>
-        <w:u w:val="none"/>
-      </w:rPr>
-    </w:lvl>
-    <w:lvl w:ilvl="7">
-      <w:start w:val="1"/>
-      <w:numFmt w:val="bullet"/>
-      <w:lvlText w:val="-"/>
-      <w:lvlJc w:val="left"/>
-      <w:pPr>
-        <w:ind w:left="5760" w:hanging="360"/>
-      </w:pPr>
-      <w:rPr>
-        <w:u w:val="none"/>
-      </w:rPr>
-    </w:lvl>
-    <w:lvl w:ilvl="8">
-      <w:start w:val="1"/>
-      <w:numFmt w:val="bullet"/>
-      <w:lvlText w:val="-"/>
-      <w:lvlJc w:val="left"/>
-      <w:pPr>
-        <w:ind w:left="6480" w:hanging="360"/>
-      </w:pPr>
-      <w:rPr>
-        <w:u w:val="none"/>
-      </w:rPr>
-    </w:lvl>
-  </w:abstractNum>
-  <w:abstractNum w:abstractNumId="5">
-    <w:lvl w:ilvl="0">
-      <w:start w:val="1"/>
-      <w:numFmt w:val="bullet"/>
-      <w:lvlText w:val="-"/>
-      <w:lvlJc w:val="left"/>
-      <w:pPr>
-        <w:ind w:left="720" w:hanging="360"/>
-      </w:pPr>
-      <w:rPr>
-        <w:u w:val="none"/>
-      </w:rPr>
-    </w:lvl>
-    <w:lvl w:ilvl="1">
-      <w:start w:val="1"/>
-      <w:numFmt w:val="bullet"/>
-      <w:lvlText w:val="-"/>
-      <w:lvlJc w:val="left"/>
-      <w:pPr>
-        <w:ind w:left="1440" w:hanging="360"/>
-      </w:pPr>
-      <w:rPr>
-        <w:u w:val="none"/>
-      </w:rPr>
-    </w:lvl>
-    <w:lvl w:ilvl="2">
-      <w:start w:val="1"/>
-      <w:numFmt w:val="bullet"/>
-      <w:lvlText w:val="-"/>
-      <w:lvlJc w:val="left"/>
-      <w:pPr>
-        <w:ind w:left="2160" w:hanging="360"/>
-      </w:pPr>
-      <w:rPr>
-        <w:u w:val="none"/>
-      </w:rPr>
-    </w:lvl>
-    <w:lvl w:ilvl="3">
-      <w:start w:val="1"/>
-      <w:numFmt w:val="bullet"/>
-      <w:lvlText w:val="-"/>
-      <w:lvlJc w:val="left"/>
-      <w:pPr>
-        <w:ind w:left="2880" w:hanging="360"/>
-      </w:pPr>
-      <w:rPr>
-        <w:u w:val="none"/>
-      </w:rPr>
-    </w:lvl>
-    <w:lvl w:ilvl="4">
-      <w:start w:val="1"/>
-      <w:numFmt w:val="bullet"/>
-      <w:lvlText w:val="-"/>
-      <w:lvlJc w:val="left"/>
-      <w:pPr>
-        <w:ind w:left="3600" w:hanging="360"/>
-      </w:pPr>
-      <w:rPr>
-        <w:u w:val="none"/>
-      </w:rPr>
-    </w:lvl>
-    <w:lvl w:ilvl="5">
-      <w:start w:val="1"/>
-      <w:numFmt w:val="bullet"/>
-      <w:lvlText w:val="-"/>
-      <w:lvlJc w:val="left"/>
-      <w:pPr>
-        <w:ind w:left="4320" w:hanging="360"/>
-      </w:pPr>
-      <w:rPr>
-        <w:u w:val="none"/>
-      </w:rPr>
-    </w:lvl>
-    <w:lvl w:ilvl="6">
-      <w:start w:val="1"/>
-      <w:numFmt w:val="bullet"/>
-      <w:lvlText w:val="-"/>
-      <w:lvlJc w:val="left"/>
-      <w:pPr>
-        <w:ind w:left="5040" w:hanging="360"/>
-      </w:pPr>
-      <w:rPr>
-        <w:u w:val="none"/>
-      </w:rPr>
-    </w:lvl>
-    <w:lvl w:ilvl="7">
-      <w:start w:val="1"/>
-      <w:numFmt w:val="bullet"/>
-      <w:lvlText w:val="-"/>
-      <w:lvlJc w:val="left"/>
-      <w:pPr>
-        <w:ind w:left="5760" w:hanging="360"/>
-      </w:pPr>
-      <w:rPr>
-        <w:u w:val="none"/>
-      </w:rPr>
-    </w:lvl>
-    <w:lvl w:ilvl="8">
-      <w:start w:val="1"/>
-      <w:numFmt w:val="bullet"/>
-      <w:lvlText w:val="-"/>
-      <w:lvlJc w:val="left"/>
-      <w:pPr>
-        <w:ind w:left="6480" w:hanging="360"/>
-      </w:pPr>
-      <w:rPr>
-        <w:u w:val="none"/>
-      </w:rPr>
-    </w:lvl>
-  </w:abstractNum>
   <w:abstractNum w:abstractNumId="6">
     <w:lvl w:ilvl="0">
       <w:start w:val="1"/>
@@ -4211,115 +4267,335 @@
   </w:abstractNum>
   <w:abstractNum w:abstractNumId="8">
     <w:lvl w:ilvl="0">
-      <w:start w:val="0"/>
-      <w:numFmt w:val="bullet"/>
-      <w:lvlText w:val="●"/>
-      <w:lvlJc w:val="left"/>
-      <w:pPr>
-        <w:ind w:left="1800" w:hanging="360"/>
-      </w:pPr>
-      <w:rPr>
-        <w:rFonts w:ascii="Noto Sans Symbols" w:cs="Noto Sans Symbols" w:eastAsia="Noto Sans Symbols" w:hAnsi="Noto Sans Symbols"/>
+      <w:start w:val="1"/>
+      <w:numFmt w:val="bullet"/>
+      <w:lvlText w:val="-"/>
+      <w:lvlJc w:val="left"/>
+      <w:pPr>
+        <w:ind w:left="720" w:hanging="360"/>
+      </w:pPr>
+      <w:rPr>
+        <w:u w:val="none"/>
       </w:rPr>
     </w:lvl>
     <w:lvl w:ilvl="1">
       <w:start w:val="1"/>
       <w:numFmt w:val="bullet"/>
-      <w:lvlText w:val="o"/>
-      <w:lvlJc w:val="left"/>
-      <w:pPr>
-        <w:ind w:left="2520" w:hanging="360"/>
-      </w:pPr>
-      <w:rPr>
-        <w:rFonts w:ascii="Courier New" w:cs="Courier New" w:eastAsia="Courier New" w:hAnsi="Courier New"/>
+      <w:lvlText w:val="-"/>
+      <w:lvlJc w:val="left"/>
+      <w:pPr>
+        <w:ind w:left="1440" w:hanging="360"/>
+      </w:pPr>
+      <w:rPr>
+        <w:u w:val="none"/>
       </w:rPr>
     </w:lvl>
     <w:lvl w:ilvl="2">
       <w:start w:val="1"/>
       <w:numFmt w:val="bullet"/>
-      <w:lvlText w:val="▪"/>
-      <w:lvlJc w:val="left"/>
-      <w:pPr>
-        <w:ind w:left="3240" w:hanging="360"/>
-      </w:pPr>
-      <w:rPr>
-        <w:rFonts w:ascii="Noto Sans Symbols" w:cs="Noto Sans Symbols" w:eastAsia="Noto Sans Symbols" w:hAnsi="Noto Sans Symbols"/>
+      <w:lvlText w:val="-"/>
+      <w:lvlJc w:val="left"/>
+      <w:pPr>
+        <w:ind w:left="2160" w:hanging="360"/>
+      </w:pPr>
+      <w:rPr>
+        <w:u w:val="none"/>
       </w:rPr>
     </w:lvl>
     <w:lvl w:ilvl="3">
       <w:start w:val="1"/>
       <w:numFmt w:val="bullet"/>
-      <w:lvlText w:val="●"/>
-      <w:lvlJc w:val="left"/>
-      <w:pPr>
-        <w:ind w:left="3960" w:hanging="360"/>
-      </w:pPr>
-      <w:rPr>
-        <w:rFonts w:ascii="Noto Sans Symbols" w:cs="Noto Sans Symbols" w:eastAsia="Noto Sans Symbols" w:hAnsi="Noto Sans Symbols"/>
+      <w:lvlText w:val="-"/>
+      <w:lvlJc w:val="left"/>
+      <w:pPr>
+        <w:ind w:left="2880" w:hanging="360"/>
+      </w:pPr>
+      <w:rPr>
+        <w:u w:val="none"/>
       </w:rPr>
     </w:lvl>
     <w:lvl w:ilvl="4">
       <w:start w:val="1"/>
       <w:numFmt w:val="bullet"/>
-      <w:lvlText w:val="o"/>
-      <w:lvlJc w:val="left"/>
-      <w:pPr>
-        <w:ind w:left="4680" w:hanging="360"/>
-      </w:pPr>
-      <w:rPr>
-        <w:rFonts w:ascii="Courier New" w:cs="Courier New" w:eastAsia="Courier New" w:hAnsi="Courier New"/>
+      <w:lvlText w:val="-"/>
+      <w:lvlJc w:val="left"/>
+      <w:pPr>
+        <w:ind w:left="3600" w:hanging="360"/>
+      </w:pPr>
+      <w:rPr>
+        <w:u w:val="none"/>
       </w:rPr>
     </w:lvl>
     <w:lvl w:ilvl="5">
       <w:start w:val="1"/>
       <w:numFmt w:val="bullet"/>
-      <w:lvlText w:val="▪"/>
-      <w:lvlJc w:val="left"/>
-      <w:pPr>
-        <w:ind w:left="5400" w:hanging="360"/>
-      </w:pPr>
-      <w:rPr>
-        <w:rFonts w:ascii="Noto Sans Symbols" w:cs="Noto Sans Symbols" w:eastAsia="Noto Sans Symbols" w:hAnsi="Noto Sans Symbols"/>
+      <w:lvlText w:val="-"/>
+      <w:lvlJc w:val="left"/>
+      <w:pPr>
+        <w:ind w:left="4320" w:hanging="360"/>
+      </w:pPr>
+      <w:rPr>
+        <w:u w:val="none"/>
       </w:rPr>
     </w:lvl>
     <w:lvl w:ilvl="6">
       <w:start w:val="1"/>
       <w:numFmt w:val="bullet"/>
-      <w:lvlText w:val="●"/>
-      <w:lvlJc w:val="left"/>
-      <w:pPr>
-        <w:ind w:left="6120" w:hanging="360"/>
-      </w:pPr>
-      <w:rPr>
-        <w:rFonts w:ascii="Noto Sans Symbols" w:cs="Noto Sans Symbols" w:eastAsia="Noto Sans Symbols" w:hAnsi="Noto Sans Symbols"/>
+      <w:lvlText w:val="-"/>
+      <w:lvlJc w:val="left"/>
+      <w:pPr>
+        <w:ind w:left="5040" w:hanging="360"/>
+      </w:pPr>
+      <w:rPr>
+        <w:u w:val="none"/>
       </w:rPr>
     </w:lvl>
     <w:lvl w:ilvl="7">
       <w:start w:val="1"/>
       <w:numFmt w:val="bullet"/>
-      <w:lvlText w:val="o"/>
-      <w:lvlJc w:val="left"/>
-      <w:pPr>
-        <w:ind w:left="6840" w:hanging="360"/>
-      </w:pPr>
-      <w:rPr>
-        <w:rFonts w:ascii="Courier New" w:cs="Courier New" w:eastAsia="Courier New" w:hAnsi="Courier New"/>
+      <w:lvlText w:val="-"/>
+      <w:lvlJc w:val="left"/>
+      <w:pPr>
+        <w:ind w:left="5760" w:hanging="360"/>
+      </w:pPr>
+      <w:rPr>
+        <w:u w:val="none"/>
       </w:rPr>
     </w:lvl>
     <w:lvl w:ilvl="8">
       <w:start w:val="1"/>
       <w:numFmt w:val="bullet"/>
-      <w:lvlText w:val="▪"/>
-      <w:lvlJc w:val="left"/>
-      <w:pPr>
-        <w:ind w:left="7560" w:hanging="360"/>
-      </w:pPr>
-      <w:rPr>
-        <w:rFonts w:ascii="Noto Sans Symbols" w:cs="Noto Sans Symbols" w:eastAsia="Noto Sans Symbols" w:hAnsi="Noto Sans Symbols"/>
+      <w:lvlText w:val="-"/>
+      <w:lvlJc w:val="left"/>
+      <w:pPr>
+        <w:ind w:left="6480" w:hanging="360"/>
+      </w:pPr>
+      <w:rPr>
+        <w:u w:val="none"/>
       </w:rPr>
     </w:lvl>
   </w:abstractNum>
   <w:abstractNum w:abstractNumId="9">
+    <w:lvl w:ilvl="0">
+      <w:start w:val="1"/>
+      <w:numFmt w:val="bullet"/>
+      <w:lvlText w:val="-"/>
+      <w:lvlJc w:val="left"/>
+      <w:pPr>
+        <w:ind w:left="720" w:hanging="360"/>
+      </w:pPr>
+      <w:rPr>
+        <w:u w:val="none"/>
+      </w:rPr>
+    </w:lvl>
+    <w:lvl w:ilvl="1">
+      <w:start w:val="1"/>
+      <w:numFmt w:val="bullet"/>
+      <w:lvlText w:val="-"/>
+      <w:lvlJc w:val="left"/>
+      <w:pPr>
+        <w:ind w:left="1440" w:hanging="360"/>
+      </w:pPr>
+      <w:rPr>
+        <w:u w:val="none"/>
+      </w:rPr>
+    </w:lvl>
+    <w:lvl w:ilvl="2">
+      <w:start w:val="1"/>
+      <w:numFmt w:val="bullet"/>
+      <w:lvlText w:val="-"/>
+      <w:lvlJc w:val="left"/>
+      <w:pPr>
+        <w:ind w:left="2160" w:hanging="360"/>
+      </w:pPr>
+      <w:rPr>
+        <w:u w:val="none"/>
+      </w:rPr>
+    </w:lvl>
+    <w:lvl w:ilvl="3">
+      <w:start w:val="1"/>
+      <w:numFmt w:val="bullet"/>
+      <w:lvlText w:val="-"/>
+      <w:lvlJc w:val="left"/>
+      <w:pPr>
+        <w:ind w:left="2880" w:hanging="360"/>
+      </w:pPr>
+      <w:rPr>
+        <w:u w:val="none"/>
+      </w:rPr>
+    </w:lvl>
+    <w:lvl w:ilvl="4">
+      <w:start w:val="1"/>
+      <w:numFmt w:val="bullet"/>
+      <w:lvlText w:val="-"/>
+      <w:lvlJc w:val="left"/>
+      <w:pPr>
+        <w:ind w:left="3600" w:hanging="360"/>
+      </w:pPr>
+      <w:rPr>
+        <w:u w:val="none"/>
+      </w:rPr>
+    </w:lvl>
+    <w:lvl w:ilvl="5">
+      <w:start w:val="1"/>
+      <w:numFmt w:val="bullet"/>
+      <w:lvlText w:val="-"/>
+      <w:lvlJc w:val="left"/>
+      <w:pPr>
+        <w:ind w:left="4320" w:hanging="360"/>
+      </w:pPr>
+      <w:rPr>
+        <w:u w:val="none"/>
+      </w:rPr>
+    </w:lvl>
+    <w:lvl w:ilvl="6">
+      <w:start w:val="1"/>
+      <w:numFmt w:val="bullet"/>
+      <w:lvlText w:val="-"/>
+      <w:lvlJc w:val="left"/>
+      <w:pPr>
+        <w:ind w:left="5040" w:hanging="360"/>
+      </w:pPr>
+      <w:rPr>
+        <w:u w:val="none"/>
+      </w:rPr>
+    </w:lvl>
+    <w:lvl w:ilvl="7">
+      <w:start w:val="1"/>
+      <w:numFmt w:val="bullet"/>
+      <w:lvlText w:val="-"/>
+      <w:lvlJc w:val="left"/>
+      <w:pPr>
+        <w:ind w:left="5760" w:hanging="360"/>
+      </w:pPr>
+      <w:rPr>
+        <w:u w:val="none"/>
+      </w:rPr>
+    </w:lvl>
+    <w:lvl w:ilvl="8">
+      <w:start w:val="1"/>
+      <w:numFmt w:val="bullet"/>
+      <w:lvlText w:val="-"/>
+      <w:lvlJc w:val="left"/>
+      <w:pPr>
+        <w:ind w:left="6480" w:hanging="360"/>
+      </w:pPr>
+      <w:rPr>
+        <w:u w:val="none"/>
+      </w:rPr>
+    </w:lvl>
+  </w:abstractNum>
+  <w:abstractNum w:abstractNumId="10">
+    <w:lvl w:ilvl="0">
+      <w:start w:val="0"/>
+      <w:numFmt w:val="bullet"/>
+      <w:lvlText w:val="●"/>
+      <w:lvlJc w:val="left"/>
+      <w:pPr>
+        <w:ind w:left="1800" w:hanging="360"/>
+      </w:pPr>
+      <w:rPr>
+        <w:rFonts w:ascii="Noto Sans Symbols" w:cs="Noto Sans Symbols" w:eastAsia="Noto Sans Symbols" w:hAnsi="Noto Sans Symbols"/>
+      </w:rPr>
+    </w:lvl>
+    <w:lvl w:ilvl="1">
+      <w:start w:val="1"/>
+      <w:numFmt w:val="bullet"/>
+      <w:lvlText w:val="o"/>
+      <w:lvlJc w:val="left"/>
+      <w:pPr>
+        <w:ind w:left="2520" w:hanging="360"/>
+      </w:pPr>
+      <w:rPr>
+        <w:rFonts w:ascii="Courier New" w:cs="Courier New" w:eastAsia="Courier New" w:hAnsi="Courier New"/>
+      </w:rPr>
+    </w:lvl>
+    <w:lvl w:ilvl="2">
+      <w:start w:val="1"/>
+      <w:numFmt w:val="bullet"/>
+      <w:lvlText w:val="▪"/>
+      <w:lvlJc w:val="left"/>
+      <w:pPr>
+        <w:ind w:left="3240" w:hanging="360"/>
+      </w:pPr>
+      <w:rPr>
+        <w:rFonts w:ascii="Noto Sans Symbols" w:cs="Noto Sans Symbols" w:eastAsia="Noto Sans Symbols" w:hAnsi="Noto Sans Symbols"/>
+      </w:rPr>
+    </w:lvl>
+    <w:lvl w:ilvl="3">
+      <w:start w:val="1"/>
+      <w:numFmt w:val="bullet"/>
+      <w:lvlText w:val="●"/>
+      <w:lvlJc w:val="left"/>
+      <w:pPr>
+        <w:ind w:left="3960" w:hanging="360"/>
+      </w:pPr>
+      <w:rPr>
+        <w:rFonts w:ascii="Noto Sans Symbols" w:cs="Noto Sans Symbols" w:eastAsia="Noto Sans Symbols" w:hAnsi="Noto Sans Symbols"/>
+      </w:rPr>
+    </w:lvl>
+    <w:lvl w:ilvl="4">
+      <w:start w:val="1"/>
+      <w:numFmt w:val="bullet"/>
+      <w:lvlText w:val="o"/>
+      <w:lvlJc w:val="left"/>
+      <w:pPr>
+        <w:ind w:left="4680" w:hanging="360"/>
+      </w:pPr>
+      <w:rPr>
+        <w:rFonts w:ascii="Courier New" w:cs="Courier New" w:eastAsia="Courier New" w:hAnsi="Courier New"/>
+      </w:rPr>
+    </w:lvl>
+    <w:lvl w:ilvl="5">
+      <w:start w:val="1"/>
+      <w:numFmt w:val="bullet"/>
+      <w:lvlText w:val="▪"/>
+      <w:lvlJc w:val="left"/>
+      <w:pPr>
+        <w:ind w:left="5400" w:hanging="360"/>
+      </w:pPr>
+      <w:rPr>
+        <w:rFonts w:ascii="Noto Sans Symbols" w:cs="Noto Sans Symbols" w:eastAsia="Noto Sans Symbols" w:hAnsi="Noto Sans Symbols"/>
+      </w:rPr>
+    </w:lvl>
+    <w:lvl w:ilvl="6">
+      <w:start w:val="1"/>
+      <w:numFmt w:val="bullet"/>
+      <w:lvlText w:val="●"/>
+      <w:lvlJc w:val="left"/>
+      <w:pPr>
+        <w:ind w:left="6120" w:hanging="360"/>
+      </w:pPr>
+      <w:rPr>
+        <w:rFonts w:ascii="Noto Sans Symbols" w:cs="Noto Sans Symbols" w:eastAsia="Noto Sans Symbols" w:hAnsi="Noto Sans Symbols"/>
+      </w:rPr>
+    </w:lvl>
+    <w:lvl w:ilvl="7">
+      <w:start w:val="1"/>
+      <w:numFmt w:val="bullet"/>
+      <w:lvlText w:val="o"/>
+      <w:lvlJc w:val="left"/>
+      <w:pPr>
+        <w:ind w:left="6840" w:hanging="360"/>
+      </w:pPr>
+      <w:rPr>
+        <w:rFonts w:ascii="Courier New" w:cs="Courier New" w:eastAsia="Courier New" w:hAnsi="Courier New"/>
+      </w:rPr>
+    </w:lvl>
+    <w:lvl w:ilvl="8">
+      <w:start w:val="1"/>
+      <w:numFmt w:val="bullet"/>
+      <w:lvlText w:val="▪"/>
+      <w:lvlJc w:val="left"/>
+      <w:pPr>
+        <w:ind w:left="7560" w:hanging="360"/>
+      </w:pPr>
+      <w:rPr>
+        <w:rFonts w:ascii="Noto Sans Symbols" w:cs="Noto Sans Symbols" w:eastAsia="Noto Sans Symbols" w:hAnsi="Noto Sans Symbols"/>
+      </w:rPr>
+    </w:lvl>
+  </w:abstractNum>
+  <w:abstractNum w:abstractNumId="11">
     <w:lvl w:ilvl="0">
       <w:start w:val="1"/>
       <w:numFmt w:val="bullet"/>
@@ -4455,6 +4731,12 @@
   </w:num>
   <w:num w:numId="9">
     <w:abstractNumId w:val="9"/>
+  </w:num>
+  <w:num w:numId="10">
+    <w:abstractNumId w:val="10"/>
+  </w:num>
+  <w:num w:numId="11">
+    <w:abstractNumId w:val="11"/>
   </w:num>
 </w:numbering>
 </file>
